--- a/assets/pg/mr/القصل الاول.docx
+++ b/assets/pg/mr/القصل الاول.docx
@@ -1,14 +1,14 @@
 
 <file path=word/document.xml><?xml version="1.0" encoding="utf-8"?>
-<w:document xmlns:wpc="http://schemas.microsoft.com/office/word/2010/wordprocessingCanvas" xmlns:mc="http://schemas.openxmlformats.org/markup-compatibility/2006" xmlns:o="urn:schemas-microsoft-com:office:office" xmlns:r="http://schemas.openxmlformats.org/officeDocument/2006/relationships" xmlns:m="http://schemas.openxmlformats.org/officeDocument/2006/math" xmlns:v="urn:schemas-microsoft-com:vml" xmlns:wp14="http://schemas.microsoft.com/office/word/2010/wordprocessingDrawing" xmlns:wp="http://schemas.openxmlformats.org/drawingml/2006/wordprocessingDrawing" xmlns:w10="urn:schemas-microsoft-com:office:word" xmlns:w="http://schemas.openxmlformats.org/wordprocessingml/2006/main" xmlns:w14="http://schemas.microsoft.com/office/word/2010/wordml" xmlns:wpg="http://schemas.microsoft.com/office/word/2010/wordprocessingGroup" xmlns:wpi="http://schemas.microsoft.com/office/word/2010/wordprocessingInk" xmlns:wne="http://schemas.microsoft.com/office/word/2006/wordml" xmlns:wps="http://schemas.microsoft.com/office/word/2010/wordprocessingShape" mc:Ignorable="w14 wp14">
+<w:document xmlns:wpc="http://schemas.microsoft.com/office/word/2010/wordprocessingCanvas" xmlns:cx="http://schemas.microsoft.com/office/drawing/2014/chartex" xmlns:mc="http://schemas.openxmlformats.org/markup-compatibility/2006" xmlns:o="urn:schemas-microsoft-com:office:office" xmlns:r="http://schemas.openxmlformats.org/officeDocument/2006/relationships" xmlns:m="http://schemas.openxmlformats.org/officeDocument/2006/math" xmlns:v="urn:schemas-microsoft-com:vml" xmlns:wp14="http://schemas.microsoft.com/office/word/2010/wordprocessingDrawing" xmlns:wp="http://schemas.openxmlformats.org/drawingml/2006/wordprocessingDrawing" xmlns:w10="urn:schemas-microsoft-com:office:word" xmlns:w="http://schemas.openxmlformats.org/wordprocessingml/2006/main" xmlns:w14="http://schemas.microsoft.com/office/word/2010/wordml" xmlns:w15="http://schemas.microsoft.com/office/word/2012/wordml" xmlns:w16se="http://schemas.microsoft.com/office/word/2015/wordml/symex" xmlns:wpg="http://schemas.microsoft.com/office/word/2010/wordprocessingGroup" xmlns:wpi="http://schemas.microsoft.com/office/word/2010/wordprocessingInk" xmlns:wne="http://schemas.microsoft.com/office/word/2006/wordml" xmlns:wps="http://schemas.microsoft.com/office/word/2010/wordprocessingShape" mc:Ignorable="w14 w15 w16se wp14">
   <w:body>
     <w:p>
       <w:pPr>
-        <w:pStyle w:val="Heading5"/>
+        <w:pStyle w:val="5"/>
         <w:shd w:val="clear" w:color="auto" w:fill="FFFFFF"/>
         <w:jc w:val="center"/>
         <w:rPr>
-          <w:rFonts w:ascii="Sakkal Majalla" w:eastAsia="Garamond" w:hAnsi="Sakkal Majalla" w:cs="Sakkal Majalla" w:hint="cs"/>
+          <w:rFonts w:ascii="Sakkal Majalla" w:eastAsia="Garamond" w:hAnsi="Sakkal Majalla" w:cs="Sakkal Majalla"/>
           <w:b/>
           <w:bCs/>
           <w:color w:val="1F4E79" w:themeColor="accent1" w:themeShade="80"/>
@@ -97,7 +97,7 @@
           </mc:Choice>
           <mc:Fallback>
             <w:pict>
-              <v:rect id="Rectangle 6" o:spid="_x0000_s1026" style="position:absolute;margin-left:-18.3pt;margin-top:-91.2pt;width:547.2pt;height:92.4pt;z-index:251663360;visibility:visible;mso-wrap-style:square;mso-height-percent:0;mso-wrap-distance-left:9pt;mso-wrap-distance-top:0;mso-wrap-distance-right:9pt;mso-wrap-distance-bottom:0;mso-position-horizontal:absolute;mso-position-horizontal-relative:text;mso-position-vertical:absolute;mso-position-vertical-relative:text;mso-height-percent:0;mso-height-relative:margin;v-text-anchor:middle" o:gfxdata="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" fillcolor="white [3212]" stroked="f" strokeweight="1pt"/>
+              <v:rect w14:anchorId="1CF35CF7" id="Rectangle 6" o:spid="_x0000_s1026" style="position:absolute;margin-left:-18.3pt;margin-top:-91.2pt;width:547.2pt;height:92.4pt;z-index:251663360;visibility:visible;mso-wrap-style:square;mso-height-percent:0;mso-wrap-distance-left:9pt;mso-wrap-distance-top:0;mso-wrap-distance-right:9pt;mso-wrap-distance-bottom:0;mso-position-horizontal:absolute;mso-position-horizontal-relative:text;mso-position-vertical:absolute;mso-position-vertical-relative:text;mso-height-percent:0;mso-height-relative:margin;v-text-anchor:middle" o:gfxdata="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" fillcolor="white [3212]" stroked="f" strokeweight="1pt"/>
             </w:pict>
           </mc:Fallback>
         </mc:AlternateContent>
@@ -105,11 +105,11 @@
     </w:p>
     <w:p>
       <w:pPr>
-        <w:pStyle w:val="Heading5"/>
+        <w:pStyle w:val="5"/>
         <w:shd w:val="clear" w:color="auto" w:fill="FFFFFF"/>
         <w:jc w:val="center"/>
         <w:rPr>
-          <w:rFonts w:ascii="Sakkal Majalla" w:eastAsia="Garamond" w:hAnsi="Sakkal Majalla" w:cs="Sakkal Majalla" w:hint="cs"/>
+          <w:rFonts w:ascii="Sakkal Majalla" w:eastAsia="Garamond" w:hAnsi="Sakkal Majalla" w:cs="Sakkal Majalla"/>
           <w:b/>
           <w:bCs/>
           <w:color w:val="1F4E79" w:themeColor="accent1" w:themeShade="80"/>
@@ -122,11 +122,11 @@
     </w:p>
     <w:p>
       <w:pPr>
-        <w:pStyle w:val="Heading5"/>
+        <w:pStyle w:val="5"/>
         <w:shd w:val="clear" w:color="auto" w:fill="FFFFFF"/>
         <w:jc w:val="center"/>
         <w:rPr>
-          <w:rFonts w:ascii="Sakkal Majalla" w:eastAsia="Garamond" w:hAnsi="Sakkal Majalla" w:cs="Sakkal Majalla" w:hint="cs"/>
+          <w:rFonts w:ascii="Sakkal Majalla" w:eastAsia="Garamond" w:hAnsi="Sakkal Majalla" w:cs="Sakkal Majalla"/>
           <w:b/>
           <w:bCs/>
           <w:color w:val="1F4E79" w:themeColor="accent1" w:themeShade="80"/>
@@ -139,11 +139,11 @@
     </w:p>
     <w:p>
       <w:pPr>
-        <w:pStyle w:val="Heading5"/>
+        <w:pStyle w:val="5"/>
         <w:shd w:val="clear" w:color="auto" w:fill="FFFFFF"/>
         <w:jc w:val="center"/>
         <w:rPr>
-          <w:rFonts w:ascii="Sakkal Majalla" w:eastAsia="Garamond" w:hAnsi="Sakkal Majalla" w:cs="Sakkal Majalla" w:hint="cs"/>
+          <w:rFonts w:ascii="Sakkal Majalla" w:eastAsia="Garamond" w:hAnsi="Sakkal Majalla" w:cs="Sakkal Majalla"/>
           <w:b/>
           <w:bCs/>
           <w:color w:val="1F4E79" w:themeColor="accent1" w:themeShade="80"/>
@@ -156,11 +156,11 @@
     </w:p>
     <w:p>
       <w:pPr>
-        <w:pStyle w:val="Heading5"/>
+        <w:pStyle w:val="5"/>
         <w:shd w:val="clear" w:color="auto" w:fill="FFFFFF"/>
         <w:jc w:val="center"/>
         <w:rPr>
-          <w:rFonts w:ascii="Sakkal Majalla" w:eastAsia="Garamond" w:hAnsi="Sakkal Majalla" w:cs="Sakkal Majalla" w:hint="cs"/>
+          <w:rFonts w:ascii="Sakkal Majalla" w:eastAsia="Garamond" w:hAnsi="Sakkal Majalla" w:cs="Sakkal Majalla"/>
           <w:b/>
           <w:bCs/>
           <w:color w:val="1F4E79" w:themeColor="accent1" w:themeShade="80"/>
@@ -173,11 +173,11 @@
     </w:p>
     <w:p>
       <w:pPr>
-        <w:pStyle w:val="Heading5"/>
+        <w:pStyle w:val="5"/>
         <w:shd w:val="clear" w:color="auto" w:fill="FFFFFF"/>
         <w:jc w:val="center"/>
         <w:rPr>
-          <w:rFonts w:ascii="Sakkal Majalla" w:eastAsia="Garamond" w:hAnsi="Sakkal Majalla" w:cs="Sakkal Majalla" w:hint="cs"/>
+          <w:rFonts w:ascii="Sakkal Majalla" w:eastAsia="Garamond" w:hAnsi="Sakkal Majalla" w:cs="Sakkal Majalla"/>
           <w:b/>
           <w:bCs/>
           <w:color w:val="1F4E79" w:themeColor="accent1" w:themeShade="80"/>
@@ -260,7 +260,7 @@
           </mc:Choice>
           <mc:Fallback>
             <w:pict>
-              <v:roundrect id="Rounded Rectangle 3" o:spid="_x0000_s1026" style="position:absolute;margin-left:43.2pt;margin-top:32.05pt;width:400.8pt;height:259.8pt;z-index:-251654144;visibility:visible;mso-wrap-style:square;mso-width-percent:0;mso-wrap-distance-left:9pt;mso-wrap-distance-top:0;mso-wrap-distance-right:9pt;mso-wrap-distance-bottom:0;mso-position-horizontal:absolute;mso-position-horizontal-relative:text;mso-position-vertical:absolute;mso-position-vertical-relative:text;mso-width-percent:0;mso-width-relative:margin;v-text-anchor:middle" arcsize="10923f" o:gfxdata="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" fillcolor="#5b9bd5 [3204]" strokecolor="#1f4d78 [1604]" strokeweight="1pt">
+              <v:roundrect w14:anchorId="714D3282" id="Rounded Rectangle 3" o:spid="_x0000_s1026" style="position:absolute;margin-left:43.2pt;margin-top:32.05pt;width:400.8pt;height:259.8pt;z-index:-251654144;visibility:visible;mso-wrap-style:square;mso-width-percent:0;mso-wrap-distance-left:9pt;mso-wrap-distance-top:0;mso-wrap-distance-right:9pt;mso-wrap-distance-bottom:0;mso-position-horizontal:absolute;mso-position-horizontal-relative:text;mso-position-vertical:absolute;mso-position-vertical-relative:text;mso-width-percent:0;mso-width-relative:margin;v-text-anchor:middle" arcsize="10923f" o:gfxdata="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" fillcolor="#5b9bd5 [3204]" strokecolor="#1f4d78 [1604]" strokeweight="1pt">
                 <v:stroke joinstyle="miter"/>
               </v:roundrect>
             </w:pict>
@@ -270,11 +270,11 @@
     </w:p>
     <w:p>
       <w:pPr>
-        <w:pStyle w:val="Heading5"/>
+        <w:pStyle w:val="5"/>
         <w:shd w:val="clear" w:color="auto" w:fill="FFFFFF"/>
         <w:jc w:val="center"/>
         <w:rPr>
-          <w:rFonts w:ascii="Sakkal Majalla" w:eastAsia="Garamond" w:hAnsi="Sakkal Majalla" w:cs="Sakkal Majalla" w:hint="cs"/>
+          <w:rFonts w:ascii="Sakkal Majalla" w:eastAsia="Garamond" w:hAnsi="Sakkal Majalla" w:cs="Sakkal Majalla"/>
           <w:b/>
           <w:bCs/>
           <w:color w:val="1F4E79" w:themeColor="accent1" w:themeShade="80"/>
@@ -301,7 +301,6 @@
     <w:p>
       <w:pPr>
         <w:rPr>
-          <w:rFonts w:hint="cs"/>
           <w:rtl/>
           <w:lang w:bidi="ar-IQ"/>
         </w:rPr>
@@ -309,11 +308,11 @@
     </w:p>
     <w:p>
       <w:pPr>
-        <w:pStyle w:val="Heading5"/>
+        <w:pStyle w:val="5"/>
         <w:shd w:val="clear" w:color="auto" w:fill="FFFFFF"/>
         <w:jc w:val="center"/>
         <w:rPr>
-          <w:rFonts w:ascii="Sakkal Majalla" w:eastAsia="Garamond" w:hAnsi="Sakkal Majalla" w:cs="Sakkal Majalla" w:hint="cs"/>
+          <w:rFonts w:ascii="Sakkal Majalla" w:eastAsia="Garamond" w:hAnsi="Sakkal Majalla" w:cs="Sakkal Majalla"/>
           <w:b/>
           <w:bCs/>
           <w:color w:val="1F4E79" w:themeColor="accent1" w:themeShade="80"/>
@@ -340,7 +339,6 @@
     <w:p>
       <w:pPr>
         <w:rPr>
-          <w:rFonts w:hint="cs"/>
           <w:rtl/>
           <w:lang w:bidi="ar-IQ"/>
         </w:rPr>
@@ -349,7 +347,6 @@
     <w:p>
       <w:pPr>
         <w:rPr>
-          <w:rFonts w:hint="cs"/>
           <w:rtl/>
           <w:lang w:bidi="ar-IQ"/>
         </w:rPr>
@@ -358,11 +355,61 @@
     <w:p>
       <w:pPr>
         <w:rPr>
-          <w:rFonts w:hint="cs"/>
           <w:rtl/>
           <w:lang w:bidi="ar-IQ"/>
         </w:rPr>
       </w:pPr>
+    </w:p>
+    <w:p>
+      <w:pPr>
+        <w:ind w:hanging="180"/>
+        <w:jc w:val="right"/>
+        <w:rPr>
+          <w:rFonts w:ascii="29LT Bukra Bold" w:hAnsi="29LT Bukra Bold" w:cs="29LT Bukra Bold"/>
+          <w:b/>
+          <w:bCs/>
+          <w:color w:val="C00000"/>
+          <w:sz w:val="38"/>
+          <w:szCs w:val="38"/>
+        </w:rPr>
+      </w:pPr>
+      <w:r>
+        <w:rPr>
+          <w:rFonts w:ascii="29LT Bukra Bold" w:hAnsi="29LT Bukra Bold" w:cs="29LT Bukra Bold"/>
+          <w:b/>
+          <w:bCs/>
+          <w:color w:val="C00000"/>
+          <w:sz w:val="38"/>
+          <w:szCs w:val="38"/>
+          <w:rtl/>
+        </w:rPr>
+        <w:lastRenderedPageBreak/>
+        <w:t xml:space="preserve">1-1 </w:t>
+      </w:r>
+      <w:r>
+        <w:rPr>
+          <w:rFonts w:ascii="29LT Bukra Bold" w:hAnsi="29LT Bukra Bold" w:cs="29LT Bukra Bold"/>
+          <w:b/>
+          <w:bCs/>
+          <w:color w:val="C00000"/>
+          <w:sz w:val="38"/>
+          <w:szCs w:val="38"/>
+          <w:rtl/>
+        </w:rPr>
+        <w:t>ا</w:t>
+      </w:r>
+      <w:r>
+        <w:rPr>
+          <w:rFonts w:ascii="29LT Bukra Bold" w:hAnsi="29LT Bukra Bold" w:cs="29LT Bukra Bold"/>
+          <w:b/>
+          <w:bCs/>
+          <w:color w:val="C00000"/>
+          <w:sz w:val="38"/>
+          <w:szCs w:val="38"/>
+          <w:rtl/>
+        </w:rPr>
+        <w:t>لمقدمة</w:t>
+      </w:r>
     </w:p>
     <w:p>
       <w:pPr>
@@ -377,57 +424,6 @@
           <w:szCs w:val="32"/>
         </w:rPr>
       </w:pPr>
-      <w:r>
-        <w:rPr>
-          <w:rFonts w:ascii="29LT Bukra Bold" w:hAnsi="29LT Bukra Bold" w:cs="29LT Bukra Bold"/>
-          <w:b/>
-          <w:bCs/>
-          <w:color w:val="C00000"/>
-          <w:sz w:val="32"/>
-          <w:szCs w:val="32"/>
-          <w:rtl/>
-        </w:rPr>
-        <w:lastRenderedPageBreak/>
-        <w:t xml:space="preserve">1-1 </w:t>
-      </w:r>
-      <w:r>
-        <w:rPr>
-          <w:rFonts w:ascii="29LT Bukra Bold" w:hAnsi="29LT Bukra Bold" w:cs="29LT Bukra Bold"/>
-          <w:b/>
-          <w:bCs/>
-          <w:color w:val="C00000"/>
-          <w:sz w:val="32"/>
-          <w:szCs w:val="32"/>
-          <w:rtl/>
-        </w:rPr>
-        <w:t>ا</w:t>
-      </w:r>
-      <w:r>
-        <w:rPr>
-          <w:rFonts w:ascii="29LT Bukra Bold" w:hAnsi="29LT Bukra Bold" w:cs="29LT Bukra Bold"/>
-          <w:b/>
-          <w:bCs/>
-          <w:color w:val="C00000"/>
-          <w:sz w:val="32"/>
-          <w:szCs w:val="32"/>
-          <w:rtl/>
-        </w:rPr>
-        <w:t>لمقدمة</w:t>
-      </w:r>
-    </w:p>
-    <w:p>
-      <w:pPr>
-        <w:ind w:hanging="180"/>
-        <w:jc w:val="right"/>
-        <w:rPr>
-          <w:rFonts w:ascii="29LT Bukra Bold" w:hAnsi="29LT Bukra Bold" w:cs="29LT Bukra Bold"/>
-          <w:b/>
-          <w:bCs/>
-          <w:color w:val="C00000"/>
-          <w:sz w:val="32"/>
-          <w:szCs w:val="32"/>
-        </w:rPr>
-      </w:pPr>
     </w:p>
     <w:p>
       <w:pPr>
@@ -517,7 +513,29 @@
           <w:szCs w:val="36"/>
           <w:rtl/>
         </w:rPr>
-        <w:t>العملية المهمة، يسعى هذا المشروع إلى تقديم دليل شامل للطلاب لمساعدتهم في اتخاذ قرار</w:t>
+        <w:t xml:space="preserve">العملية المهمة، يسعى هذا </w:t>
+      </w:r>
+      <w:r>
+        <w:rPr>
+          <w:rFonts w:ascii="Sakkal Majalla" w:hAnsi="Sakkal Majalla" w:cs="Sakkal Majalla" w:hint="cs"/>
+          <w:b/>
+          <w:bCs/>
+          <w:sz w:val="36"/>
+          <w:szCs w:val="36"/>
+          <w:rtl/>
+        </w:rPr>
+        <w:t>النظام</w:t>
+      </w:r>
+      <w:r>
+        <w:rPr>
+          <w:rFonts w:ascii="Sakkal Majalla" w:hAnsi="Sakkal Majalla" w:cs="Sakkal Majalla"/>
+          <w:b/>
+          <w:bCs/>
+          <w:sz w:val="36"/>
+          <w:szCs w:val="36"/>
+          <w:rtl/>
+        </w:rPr>
+        <w:t xml:space="preserve"> إلى تقديم دليل شامل للطلاب لمساعدتهم في اتخاذ قرار</w:t>
       </w:r>
       <w:r>
         <w:rPr>
@@ -622,7 +640,7 @@
           <w:szCs w:val="36"/>
           <w:rtl/>
         </w:rPr>
-        <w:t xml:space="preserve"> إلى إنشاء تطبيق سهل الاستخدام وشامل يحتوي على معلومات مفصلة وشاملة</w:t>
+        <w:t xml:space="preserve"> إلى إنشاء </w:t>
       </w:r>
       <w:r>
         <w:rPr>
@@ -633,18 +651,18 @@
           <w:szCs w:val="36"/>
           <w:rtl/>
         </w:rPr>
-        <w:t xml:space="preserve"> </w:t>
-      </w:r>
-      <w:r>
-        <w:rPr>
-          <w:rFonts w:ascii="Sakkal Majalla" w:hAnsi="Sakkal Majalla" w:cs="Sakkal Majalla"/>
-          <w:b/>
-          <w:bCs/>
-          <w:sz w:val="36"/>
-          <w:szCs w:val="36"/>
-          <w:rtl/>
-        </w:rPr>
-        <w:t xml:space="preserve"> عن جميع الجامعات والكليات والأقسام العلمية في العراق. سيوفر التطبيق مجموعة واسعة</w:t>
+        <w:t>نظام</w:t>
+      </w:r>
+      <w:r>
+        <w:rPr>
+          <w:rFonts w:ascii="Sakkal Majalla" w:hAnsi="Sakkal Majalla" w:cs="Sakkal Majalla"/>
+          <w:b/>
+          <w:bCs/>
+          <w:sz w:val="36"/>
+          <w:szCs w:val="36"/>
+          <w:rtl/>
+        </w:rPr>
+        <w:t xml:space="preserve"> سهل الاستخدام وشامل يحتوي على معلومات مفصلة وشاملة عن جميع الجامعات والكليات والأقسام العلمية في العراق. سيوفر التطبيق مجموعة </w:t>
       </w:r>
       <w:r>
         <w:rPr>
@@ -655,18 +673,18 @@
           <w:szCs w:val="36"/>
           <w:rtl/>
         </w:rPr>
-        <w:t xml:space="preserve"> </w:t>
-      </w:r>
-      <w:r>
-        <w:rPr>
-          <w:rFonts w:ascii="Sakkal Majalla" w:hAnsi="Sakkal Majalla" w:cs="Sakkal Majalla"/>
-          <w:b/>
-          <w:bCs/>
-          <w:sz w:val="36"/>
-          <w:szCs w:val="36"/>
-          <w:rtl/>
-        </w:rPr>
-        <w:t xml:space="preserve"> من المعلومات المهمة للطلاب، مثل متطلبات القبول والمواد الدراسية وفرص التوظيف والمشاريع</w:t>
+        <w:t>واسعة من</w:t>
+      </w:r>
+      <w:r>
+        <w:rPr>
+          <w:rFonts w:ascii="Sakkal Majalla" w:hAnsi="Sakkal Majalla" w:cs="Sakkal Majalla"/>
+          <w:b/>
+          <w:bCs/>
+          <w:sz w:val="36"/>
+          <w:szCs w:val="36"/>
+          <w:rtl/>
+        </w:rPr>
+        <w:t xml:space="preserve"> المعلومات المهمة للطلاب، مثل متطلبات القبول والمواد الدراسية وفرص التوظيف </w:t>
       </w:r>
       <w:r>
         <w:rPr>
@@ -677,18 +695,18 @@
           <w:szCs w:val="36"/>
           <w:rtl/>
         </w:rPr>
-        <w:t xml:space="preserve"> </w:t>
-      </w:r>
-      <w:r>
-        <w:rPr>
-          <w:rFonts w:ascii="Sakkal Majalla" w:hAnsi="Sakkal Majalla" w:cs="Sakkal Majalla"/>
-          <w:b/>
-          <w:bCs/>
-          <w:sz w:val="36"/>
-          <w:szCs w:val="36"/>
-          <w:rtl/>
-        </w:rPr>
-        <w:t xml:space="preserve"> الطلابية والطلاب الأوائل والإنجازات الممكنة في كل قسم</w:t>
+        <w:t>والمشاريع الطلابية</w:t>
+      </w:r>
+      <w:r>
+        <w:rPr>
+          <w:rFonts w:ascii="Sakkal Majalla" w:hAnsi="Sakkal Majalla" w:cs="Sakkal Majalla"/>
+          <w:b/>
+          <w:bCs/>
+          <w:sz w:val="36"/>
+          <w:szCs w:val="36"/>
+          <w:rtl/>
+        </w:rPr>
+        <w:t xml:space="preserve"> والطلاب الأوائل والإنجازات الممكنة في كل قسم</w:t>
       </w:r>
       <w:r>
         <w:rPr>
@@ -738,7 +756,7 @@
           <w:szCs w:val="36"/>
           <w:rtl/>
         </w:rPr>
-        <w:t>من خلال استخدام هذا التطبيق، سيتمكن الطلاب من الحصول على معرفة شاملة حول</w:t>
+        <w:t xml:space="preserve">من خلال استخدام هذا </w:t>
       </w:r>
       <w:r>
         <w:rPr>
@@ -749,6 +767,28 @@
           <w:szCs w:val="36"/>
           <w:rtl/>
         </w:rPr>
+        <w:t>النظام</w:t>
+      </w:r>
+      <w:r>
+        <w:rPr>
+          <w:rFonts w:ascii="Sakkal Majalla" w:hAnsi="Sakkal Majalla" w:cs="Sakkal Majalla"/>
+          <w:b/>
+          <w:bCs/>
+          <w:sz w:val="36"/>
+          <w:szCs w:val="36"/>
+          <w:rtl/>
+        </w:rPr>
+        <w:t>، سيتمكن الطلاب من الحصول على معرفة شاملة حول</w:t>
+      </w:r>
+      <w:r>
+        <w:rPr>
+          <w:rFonts w:ascii="Sakkal Majalla" w:hAnsi="Sakkal Majalla" w:cs="Sakkal Majalla" w:hint="cs"/>
+          <w:b/>
+          <w:bCs/>
+          <w:sz w:val="36"/>
+          <w:szCs w:val="36"/>
+          <w:rtl/>
+        </w:rPr>
         <w:t xml:space="preserve"> </w:t>
       </w:r>
       <w:r>
@@ -793,7 +833,7 @@
           <w:szCs w:val="36"/>
           <w:rtl/>
         </w:rPr>
-        <w:t>سيتم توفير بيئة مرجعية تساعد الطلاب على اتخاذ قرار مدروس ومبني على معلومات دقيقة</w:t>
+        <w:t xml:space="preserve">سيتم توفير بيئة مرجعية تساعد الطلاب على اتخاذ قرار مدروس ومبني على معلومات </w:t>
       </w:r>
       <w:r>
         <w:rPr>
@@ -804,18 +844,29 @@
           <w:szCs w:val="36"/>
           <w:rtl/>
         </w:rPr>
+        <w:t>دقيقة</w:t>
+      </w:r>
+      <w:r>
+        <w:rPr>
+          <w:rFonts w:ascii="Sakkal Majalla" w:hAnsi="Sakkal Majalla" w:cs="Sakkal Majalla" w:hint="cs"/>
+          <w:b/>
+          <w:bCs/>
+          <w:sz w:val="36"/>
+          <w:szCs w:val="36"/>
+          <w:rtl/>
+        </w:rPr>
         <w:t xml:space="preserve"> </w:t>
       </w:r>
       <w:r>
         <w:rPr>
-          <w:rFonts w:ascii="Sakkal Majalla" w:hAnsi="Sakkal Majalla" w:cs="Sakkal Majalla"/>
-          <w:b/>
-          <w:bCs/>
-          <w:sz w:val="36"/>
-          <w:szCs w:val="36"/>
-          <w:rtl/>
-        </w:rPr>
-        <w:t xml:space="preserve"> وموثوقة</w:t>
+          <w:rFonts w:ascii="Sakkal Majalla" w:hAnsi="Sakkal Majalla" w:cs="Sakkal Majalla" w:hint="cs"/>
+          <w:b/>
+          <w:bCs/>
+          <w:sz w:val="36"/>
+          <w:szCs w:val="36"/>
+          <w:rtl/>
+        </w:rPr>
+        <w:t>وموثوقة</w:t>
       </w:r>
       <w:r>
         <w:rPr>
@@ -835,7 +886,7 @@
         <w:spacing w:line="276" w:lineRule="auto"/>
         <w:jc w:val="both"/>
         <w:rPr>
-          <w:rFonts w:ascii="Sakkal Majalla" w:hAnsi="Sakkal Majalla" w:cs="Sakkal Majalla" w:hint="cs"/>
+          <w:rFonts w:ascii="Sakkal Majalla" w:hAnsi="Sakkal Majalla" w:cs="Sakkal Majalla"/>
           <w:b/>
           <w:bCs/>
           <w:sz w:val="36"/>
@@ -850,7 +901,7 @@
         <w:spacing w:line="276" w:lineRule="auto"/>
         <w:jc w:val="both"/>
         <w:rPr>
-          <w:rFonts w:ascii="Sakkal Majalla" w:hAnsi="Sakkal Majalla" w:cs="Sakkal Majalla" w:hint="cs"/>
+          <w:rFonts w:ascii="Sakkal Majalla" w:hAnsi="Sakkal Majalla" w:cs="Sakkal Majalla"/>
           <w:b/>
           <w:bCs/>
           <w:sz w:val="36"/>
@@ -865,7 +916,7 @@
         <w:spacing w:line="276" w:lineRule="auto"/>
         <w:jc w:val="both"/>
         <w:rPr>
-          <w:rFonts w:ascii="Sakkal Majalla" w:hAnsi="Sakkal Majalla" w:cs="Sakkal Majalla" w:hint="cs"/>
+          <w:rFonts w:ascii="Sakkal Majalla" w:hAnsi="Sakkal Majalla" w:cs="Sakkal Majalla"/>
           <w:b/>
           <w:bCs/>
           <w:sz w:val="36"/>
@@ -968,7 +1019,95 @@
           <w:szCs w:val="36"/>
           <w:rtl/>
         </w:rPr>
-        <w:t xml:space="preserve">سنستعرض التفاصيل الرئيسية للتطبيق ونسلط الضوء على البيانات والمعلومات المتاحة </w:t>
+        <w:t>س</w:t>
+      </w:r>
+      <w:r>
+        <w:rPr>
+          <w:rFonts w:ascii="Sakkal Majalla" w:hAnsi="Sakkal Majalla" w:cs="Sakkal Majalla" w:hint="cs"/>
+          <w:b/>
+          <w:bCs/>
+          <w:sz w:val="36"/>
+          <w:szCs w:val="36"/>
+          <w:rtl/>
+        </w:rPr>
+        <w:t>وف أ</w:t>
+      </w:r>
+      <w:r>
+        <w:rPr>
+          <w:rFonts w:ascii="Sakkal Majalla" w:hAnsi="Sakkal Majalla" w:cs="Sakkal Majalla"/>
+          <w:b/>
+          <w:bCs/>
+          <w:sz w:val="36"/>
+          <w:szCs w:val="36"/>
+          <w:rtl/>
+        </w:rPr>
+        <w:t xml:space="preserve">ستعرض التفاصيل الرئيسية </w:t>
+      </w:r>
+      <w:r>
+        <w:rPr>
+          <w:rFonts w:ascii="Sakkal Majalla" w:hAnsi="Sakkal Majalla" w:cs="Sakkal Majalla" w:hint="cs"/>
+          <w:b/>
+          <w:bCs/>
+          <w:sz w:val="36"/>
+          <w:szCs w:val="36"/>
+          <w:rtl/>
+        </w:rPr>
+        <w:t>للنظام</w:t>
+      </w:r>
+      <w:r>
+        <w:rPr>
+          <w:rFonts w:ascii="Sakkal Majalla" w:hAnsi="Sakkal Majalla" w:cs="Sakkal Majalla"/>
+          <w:b/>
+          <w:bCs/>
+          <w:sz w:val="36"/>
+          <w:szCs w:val="36"/>
+          <w:rtl/>
+        </w:rPr>
+        <w:t xml:space="preserve"> </w:t>
+      </w:r>
+      <w:r>
+        <w:rPr>
+          <w:rFonts w:ascii="Sakkal Majalla" w:hAnsi="Sakkal Majalla" w:cs="Sakkal Majalla"/>
+          <w:b/>
+          <w:bCs/>
+          <w:sz w:val="36"/>
+          <w:szCs w:val="36"/>
+          <w:rtl/>
+        </w:rPr>
+        <w:t>و</w:t>
+      </w:r>
+      <w:r>
+        <w:rPr>
+          <w:rFonts w:ascii="Sakkal Majalla" w:hAnsi="Sakkal Majalla" w:cs="Sakkal Majalla" w:hint="cs"/>
+          <w:b/>
+          <w:bCs/>
+          <w:sz w:val="36"/>
+          <w:szCs w:val="36"/>
+          <w:rtl/>
+        </w:rPr>
+        <w:t>أ</w:t>
+      </w:r>
+      <w:r>
+        <w:rPr>
+          <w:rFonts w:ascii="Sakkal Majalla" w:hAnsi="Sakkal Majalla" w:cs="Sakkal Majalla"/>
+          <w:b/>
+          <w:bCs/>
+          <w:sz w:val="36"/>
+          <w:szCs w:val="36"/>
+          <w:rtl/>
+        </w:rPr>
+        <w:t xml:space="preserve">سلط الضوء </w:t>
+      </w:r>
+      <w:r>
+        <w:rPr>
+          <w:rFonts w:ascii="Sakkal Majalla" w:hAnsi="Sakkal Majalla" w:cs="Sakkal Majalla"/>
+          <w:b/>
+          <w:bCs/>
+          <w:sz w:val="36"/>
+          <w:szCs w:val="36"/>
+          <w:rtl/>
+        </w:rPr>
+        <w:t>على البيانات والمعلومات المتاحة</w:t>
       </w:r>
       <w:r>
         <w:rPr>
@@ -1027,7 +1166,7 @@
           <w:szCs w:val="36"/>
           <w:rtl/>
         </w:rPr>
-        <w:t>مع هذا المشروع، نتطلع إلى تسهيل عملية اختيار القسم العلمي للطلاب وتمكينهم من تحقيق</w:t>
+        <w:t xml:space="preserve">مع هذا </w:t>
       </w:r>
       <w:r>
         <w:rPr>
@@ -1038,18 +1177,84 @@
           <w:szCs w:val="36"/>
           <w:rtl/>
         </w:rPr>
+        <w:t>النظام</w:t>
+      </w:r>
+      <w:r>
+        <w:rPr>
+          <w:rFonts w:ascii="Sakkal Majalla" w:hAnsi="Sakkal Majalla" w:cs="Sakkal Majalla"/>
+          <w:b/>
+          <w:bCs/>
+          <w:sz w:val="36"/>
+          <w:szCs w:val="36"/>
+          <w:rtl/>
+        </w:rPr>
+        <w:t xml:space="preserve">، </w:t>
+      </w:r>
+      <w:r>
+        <w:rPr>
+          <w:rFonts w:ascii="Sakkal Majalla" w:hAnsi="Sakkal Majalla" w:cs="Sakkal Majalla" w:hint="cs"/>
+          <w:b/>
+          <w:bCs/>
+          <w:sz w:val="36"/>
+          <w:szCs w:val="36"/>
+          <w:rtl/>
+        </w:rPr>
+        <w:t>أ</w:t>
+      </w:r>
+      <w:r>
+        <w:rPr>
+          <w:rFonts w:ascii="Sakkal Majalla" w:hAnsi="Sakkal Majalla" w:cs="Sakkal Majalla"/>
+          <w:b/>
+          <w:bCs/>
+          <w:sz w:val="36"/>
+          <w:szCs w:val="36"/>
+          <w:rtl/>
+        </w:rPr>
+        <w:t xml:space="preserve">تطلع إلى تسهيل عملية اختيار القسم العلمي للطلاب وتمكينهم من </w:t>
+      </w:r>
+      <w:r>
+        <w:rPr>
+          <w:rFonts w:ascii="Sakkal Majalla" w:hAnsi="Sakkal Majalla" w:cs="Sakkal Majalla" w:hint="cs"/>
+          <w:b/>
+          <w:bCs/>
+          <w:sz w:val="36"/>
+          <w:szCs w:val="36"/>
+          <w:rtl/>
+        </w:rPr>
+        <w:t>تحقيق</w:t>
+      </w:r>
+      <w:r>
+        <w:rPr>
+          <w:rFonts w:ascii="Sakkal Majalla" w:hAnsi="Sakkal Majalla" w:cs="Sakkal Majalla" w:hint="cs"/>
+          <w:b/>
+          <w:bCs/>
+          <w:sz w:val="36"/>
+          <w:szCs w:val="36"/>
+          <w:rtl/>
+        </w:rPr>
         <w:t xml:space="preserve"> </w:t>
       </w:r>
       <w:r>
         <w:rPr>
-          <w:rFonts w:ascii="Sakkal Majalla" w:hAnsi="Sakkal Majalla" w:cs="Sakkal Majalla"/>
-          <w:b/>
-          <w:bCs/>
-          <w:sz w:val="36"/>
-          <w:szCs w:val="36"/>
-          <w:rtl/>
-        </w:rPr>
-        <w:t xml:space="preserve"> نجاحهم الأكاديمي والمهني في المستقبل</w:t>
+          <w:rFonts w:ascii="Sakkal Majalla" w:hAnsi="Sakkal Majalla" w:cs="Sakkal Majalla" w:hint="cs"/>
+          <w:b/>
+          <w:bCs/>
+          <w:sz w:val="36"/>
+          <w:szCs w:val="36"/>
+          <w:rtl/>
+        </w:rPr>
+        <w:t>نجاحهم</w:t>
+      </w:r>
+      <w:r>
+        <w:rPr>
+          <w:rFonts w:ascii="Sakkal Majalla" w:hAnsi="Sakkal Majalla" w:cs="Sakkal Majalla"/>
+          <w:b/>
+          <w:bCs/>
+          <w:sz w:val="36"/>
+          <w:szCs w:val="36"/>
+          <w:rtl/>
+        </w:rPr>
+        <w:t xml:space="preserve"> الأكاديمي والمهني في المستقبل</w:t>
       </w:r>
       <w:r>
         <w:rPr>
@@ -1065,6 +1270,141 @@
     </w:p>
     <w:p>
       <w:pPr>
+        <w:bidi/>
+        <w:spacing w:line="276" w:lineRule="auto"/>
+        <w:jc w:val="both"/>
+        <w:rPr>
+          <w:rFonts w:ascii="Sakkal Majalla" w:hAnsi="Sakkal Majalla" w:cs="Sakkal Majalla"/>
+          <w:b/>
+          <w:bCs/>
+          <w:sz w:val="36"/>
+          <w:szCs w:val="36"/>
+          <w:rtl/>
+        </w:rPr>
+      </w:pPr>
+    </w:p>
+    <w:p>
+      <w:pPr>
+        <w:bidi/>
+        <w:spacing w:line="276" w:lineRule="auto"/>
+        <w:jc w:val="both"/>
+        <w:rPr>
+          <w:rFonts w:ascii="Sakkal Majalla" w:hAnsi="Sakkal Majalla" w:cs="Sakkal Majalla"/>
+          <w:b/>
+          <w:bCs/>
+          <w:sz w:val="36"/>
+          <w:szCs w:val="36"/>
+          <w:rtl/>
+        </w:rPr>
+      </w:pPr>
+    </w:p>
+    <w:p>
+      <w:pPr>
+        <w:bidi/>
+        <w:spacing w:line="276" w:lineRule="auto"/>
+        <w:jc w:val="both"/>
+        <w:rPr>
+          <w:rFonts w:ascii="Sakkal Majalla" w:hAnsi="Sakkal Majalla" w:cs="Sakkal Majalla"/>
+          <w:b/>
+          <w:bCs/>
+          <w:sz w:val="36"/>
+          <w:szCs w:val="36"/>
+          <w:rtl/>
+        </w:rPr>
+      </w:pPr>
+    </w:p>
+    <w:p>
+      <w:pPr>
+        <w:bidi/>
+        <w:spacing w:line="276" w:lineRule="auto"/>
+        <w:jc w:val="both"/>
+        <w:rPr>
+          <w:rFonts w:ascii="Sakkal Majalla" w:hAnsi="Sakkal Majalla" w:cs="Sakkal Majalla"/>
+          <w:b/>
+          <w:bCs/>
+          <w:sz w:val="36"/>
+          <w:szCs w:val="36"/>
+          <w:rtl/>
+        </w:rPr>
+      </w:pPr>
+    </w:p>
+    <w:p>
+      <w:pPr>
+        <w:bidi/>
+        <w:spacing w:line="276" w:lineRule="auto"/>
+        <w:jc w:val="both"/>
+        <w:rPr>
+          <w:rFonts w:ascii="Sakkal Majalla" w:hAnsi="Sakkal Majalla" w:cs="Sakkal Majalla"/>
+          <w:b/>
+          <w:bCs/>
+          <w:sz w:val="36"/>
+          <w:szCs w:val="36"/>
+          <w:rtl/>
+        </w:rPr>
+      </w:pPr>
+    </w:p>
+    <w:p>
+      <w:pPr>
+        <w:bidi/>
+        <w:spacing w:line="276" w:lineRule="auto"/>
+        <w:jc w:val="both"/>
+        <w:rPr>
+          <w:rFonts w:ascii="Sakkal Majalla" w:hAnsi="Sakkal Majalla" w:cs="Sakkal Majalla"/>
+          <w:b/>
+          <w:bCs/>
+          <w:sz w:val="36"/>
+          <w:szCs w:val="36"/>
+          <w:rtl/>
+        </w:rPr>
+      </w:pPr>
+    </w:p>
+    <w:p>
+      <w:pPr>
+        <w:bidi/>
+        <w:spacing w:line="276" w:lineRule="auto"/>
+        <w:jc w:val="both"/>
+        <w:rPr>
+          <w:rFonts w:ascii="Sakkal Majalla" w:hAnsi="Sakkal Majalla" w:cs="Sakkal Majalla"/>
+          <w:b/>
+          <w:bCs/>
+          <w:sz w:val="36"/>
+          <w:szCs w:val="36"/>
+          <w:rtl/>
+        </w:rPr>
+      </w:pPr>
+    </w:p>
+    <w:p>
+      <w:pPr>
+        <w:bidi/>
+        <w:spacing w:line="276" w:lineRule="auto"/>
+        <w:jc w:val="both"/>
+        <w:rPr>
+          <w:rFonts w:ascii="Sakkal Majalla" w:hAnsi="Sakkal Majalla" w:cs="Sakkal Majalla"/>
+          <w:b/>
+          <w:bCs/>
+          <w:sz w:val="36"/>
+          <w:szCs w:val="36"/>
+          <w:rtl/>
+        </w:rPr>
+      </w:pPr>
+    </w:p>
+    <w:p>
+      <w:pPr>
+        <w:bidi/>
+        <w:spacing w:line="276" w:lineRule="auto"/>
+        <w:jc w:val="both"/>
+        <w:rPr>
+          <w:rFonts w:ascii="Sakkal Majalla" w:hAnsi="Sakkal Majalla" w:cs="Sakkal Majalla"/>
+          <w:b/>
+          <w:bCs/>
+          <w:sz w:val="36"/>
+          <w:szCs w:val="36"/>
+          <w:rtl/>
+        </w:rPr>
+      </w:pPr>
+    </w:p>
+    <w:p>
+      <w:pPr>
         <w:ind w:hanging="180"/>
         <w:jc w:val="right"/>
         <w:rPr>
@@ -1072,17 +1412,17 @@
           <w:b/>
           <w:bCs/>
           <w:color w:val="C00000"/>
-          <w:sz w:val="32"/>
-          <w:szCs w:val="32"/>
-        </w:rPr>
-      </w:pPr>
-      <w:r>
-        <w:rPr>
-          <w:rFonts w:ascii="Sakkal Majalla" w:hAnsi="Sakkal Majalla" w:cs="Sakkal Majalla"/>
-          <w:b/>
-          <w:bCs/>
-          <w:sz w:val="36"/>
-          <w:szCs w:val="36"/>
+          <w:sz w:val="38"/>
+          <w:szCs w:val="38"/>
+        </w:rPr>
+      </w:pPr>
+      <w:r>
+        <w:rPr>
+          <w:rFonts w:ascii="Sakkal Majalla" w:hAnsi="Sakkal Majalla" w:cs="Sakkal Majalla"/>
+          <w:b/>
+          <w:bCs/>
+          <w:sz w:val="48"/>
+          <w:szCs w:val="48"/>
           <w:rtl/>
         </w:rPr>
         <w:br w:type="page"/>
@@ -1093,41 +1433,560 @@
           <w:b/>
           <w:bCs/>
           <w:color w:val="C00000"/>
-          <w:sz w:val="32"/>
-          <w:szCs w:val="32"/>
+          <w:sz w:val="38"/>
+          <w:szCs w:val="38"/>
           <w:rtl/>
         </w:rPr>
         <w:lastRenderedPageBreak/>
-        <w:t>1-2</w:t>
-      </w:r>
+        <w:t>1-</w:t>
+      </w:r>
+      <w:r>
+        <w:rPr>
+          <w:rFonts w:ascii="29LT Bukra Bold" w:hAnsi="29LT Bukra Bold" w:cs="29LT Bukra Bold" w:hint="cs"/>
+          <w:b/>
+          <w:bCs/>
+          <w:color w:val="C00000"/>
+          <w:sz w:val="38"/>
+          <w:szCs w:val="38"/>
+          <w:rtl/>
+        </w:rPr>
+        <w:t>2</w:t>
+      </w:r>
+      <w:bookmarkStart w:id="0" w:name="_GoBack"/>
+      <w:bookmarkEnd w:id="0"/>
       <w:r>
         <w:rPr>
           <w:rFonts w:ascii="29LT Bukra Bold" w:hAnsi="29LT Bukra Bold" w:cs="29LT Bukra Bold"/>
           <w:b/>
           <w:bCs/>
           <w:color w:val="C00000"/>
-          <w:sz w:val="32"/>
-          <w:szCs w:val="32"/>
-          <w:rtl/>
-        </w:rPr>
-        <w:t xml:space="preserve"> أهداف المشروع</w:t>
+          <w:sz w:val="38"/>
+          <w:szCs w:val="38"/>
+          <w:rtl/>
+        </w:rPr>
+        <w:t xml:space="preserve"> </w:t>
+      </w:r>
+      <w:r>
+        <w:rPr>
+          <w:rFonts w:ascii="29LT Bukra Bold" w:hAnsi="29LT Bukra Bold" w:cs="29LT Bukra Bold" w:hint="cs"/>
+          <w:b/>
+          <w:bCs/>
+          <w:color w:val="C00000"/>
+          <w:sz w:val="38"/>
+          <w:szCs w:val="38"/>
+          <w:rtl/>
+        </w:rPr>
+        <w:t>المشاكل التي سوف يعالجها النظام</w:t>
       </w:r>
     </w:p>
     <w:p>
       <w:pPr>
-        <w:jc w:val="right"/>
-        <w:rPr>
-          <w:rFonts w:ascii="Sakkal Majalla" w:hAnsi="Sakkal Majalla" w:cs="Sakkal Majalla"/>
-          <w:b/>
-          <w:bCs/>
-          <w:sz w:val="36"/>
-          <w:szCs w:val="36"/>
+        <w:bidi/>
+        <w:spacing w:line="276" w:lineRule="auto"/>
+        <w:jc w:val="both"/>
+        <w:rPr>
+          <w:rFonts w:ascii="Sakkal Majalla" w:hAnsi="Sakkal Majalla" w:cs="Sakkal Majalla"/>
+          <w:b/>
+          <w:bCs/>
+          <w:sz w:val="36"/>
+          <w:szCs w:val="36"/>
+          <w:rtl/>
         </w:rPr>
       </w:pPr>
     </w:p>
     <w:p>
       <w:pPr>
-        <w:pStyle w:val="ListParagraph"/>
+        <w:pStyle w:val="a3"/>
+        <w:numPr>
+          <w:ilvl w:val="0"/>
+          <w:numId w:val="16"/>
+        </w:numPr>
+        <w:bidi/>
+        <w:spacing w:line="276" w:lineRule="auto"/>
+        <w:jc w:val="both"/>
+        <w:rPr>
+          <w:rFonts w:ascii="Sakkal Majalla" w:hAnsi="Sakkal Majalla" w:cs="Sakkal Majalla"/>
+          <w:b/>
+          <w:bCs/>
+          <w:color w:val="C00000"/>
+          <w:sz w:val="40"/>
+          <w:szCs w:val="40"/>
+          <w:rtl/>
+        </w:rPr>
+      </w:pPr>
+      <w:r>
+        <w:rPr>
+          <w:rFonts w:ascii="Sakkal Majalla" w:hAnsi="Sakkal Majalla" w:cs="Sakkal Majalla"/>
+          <w:b/>
+          <w:bCs/>
+          <w:color w:val="C00000"/>
+          <w:sz w:val="40"/>
+          <w:szCs w:val="40"/>
+          <w:rtl/>
+        </w:rPr>
+        <w:t>قلة المعلومات</w:t>
+      </w:r>
+    </w:p>
+    <w:p>
+      <w:pPr>
+        <w:pStyle w:val="a3"/>
+        <w:bidi/>
+        <w:spacing w:line="276" w:lineRule="auto"/>
+        <w:jc w:val="both"/>
+        <w:rPr>
+          <w:rFonts w:ascii="Sakkal Majalla" w:hAnsi="Sakkal Majalla" w:cs="Sakkal Majalla"/>
+          <w:b/>
+          <w:bCs/>
+          <w:sz w:val="36"/>
+          <w:szCs w:val="36"/>
+        </w:rPr>
+      </w:pPr>
+      <w:r>
+        <w:rPr>
+          <w:rFonts w:ascii="Sakkal Majalla" w:hAnsi="Sakkal Majalla" w:cs="Sakkal Majalla"/>
+          <w:b/>
+          <w:bCs/>
+          <w:sz w:val="36"/>
+          <w:szCs w:val="36"/>
+          <w:rtl/>
+        </w:rPr>
+        <w:t>يواجه الطلاب تحديًا في الحصول على معلومات شاملة حول الجامعات والكليات والأقسام العلمية المختلفة. قد يكون من الصعب عليهم تقييم الخيارات المتاحة واتخاذ قرار مبني على معرفة محدودة.</w:t>
+      </w:r>
+    </w:p>
+    <w:p>
+      <w:pPr>
+        <w:bidi/>
+        <w:spacing w:line="276" w:lineRule="auto"/>
+        <w:jc w:val="both"/>
+        <w:rPr>
+          <w:rFonts w:ascii="Sakkal Majalla" w:hAnsi="Sakkal Majalla" w:cs="Sakkal Majalla"/>
+          <w:b/>
+          <w:bCs/>
+          <w:sz w:val="36"/>
+          <w:szCs w:val="36"/>
+        </w:rPr>
+      </w:pPr>
+    </w:p>
+    <w:p>
+      <w:pPr>
+        <w:pStyle w:val="a3"/>
+        <w:numPr>
+          <w:ilvl w:val="0"/>
+          <w:numId w:val="16"/>
+        </w:numPr>
+        <w:bidi/>
+        <w:spacing w:line="276" w:lineRule="auto"/>
+        <w:jc w:val="both"/>
+        <w:rPr>
+          <w:rFonts w:ascii="Sakkal Majalla" w:hAnsi="Sakkal Majalla" w:cs="Sakkal Majalla"/>
+          <w:b/>
+          <w:bCs/>
+          <w:color w:val="C00000"/>
+          <w:sz w:val="40"/>
+          <w:szCs w:val="40"/>
+        </w:rPr>
+      </w:pPr>
+      <w:r>
+        <w:rPr>
+          <w:rFonts w:ascii="Sakkal Majalla" w:hAnsi="Sakkal Majalla" w:cs="Sakkal Majalla"/>
+          <w:b/>
+          <w:bCs/>
+          <w:color w:val="C00000"/>
+          <w:sz w:val="40"/>
+          <w:szCs w:val="40"/>
+          <w:rtl/>
+        </w:rPr>
+        <w:t>صع</w:t>
+      </w:r>
+      <w:r>
+        <w:rPr>
+          <w:rFonts w:ascii="Sakkal Majalla" w:hAnsi="Sakkal Majalla" w:cs="Sakkal Majalla"/>
+          <w:b/>
+          <w:bCs/>
+          <w:color w:val="C00000"/>
+          <w:sz w:val="40"/>
+          <w:szCs w:val="40"/>
+          <w:rtl/>
+        </w:rPr>
+        <w:t>وبة التوجيه</w:t>
+      </w:r>
+    </w:p>
+    <w:p>
+      <w:pPr>
+        <w:pStyle w:val="a3"/>
+        <w:bidi/>
+        <w:spacing w:line="276" w:lineRule="auto"/>
+        <w:jc w:val="both"/>
+        <w:rPr>
+          <w:rFonts w:ascii="Sakkal Majalla" w:hAnsi="Sakkal Majalla" w:cs="Sakkal Majalla"/>
+          <w:b/>
+          <w:bCs/>
+          <w:sz w:val="36"/>
+          <w:szCs w:val="36"/>
+        </w:rPr>
+      </w:pPr>
+      <w:r>
+        <w:rPr>
+          <w:rFonts w:ascii="Sakkal Majalla" w:hAnsi="Sakkal Majalla" w:cs="Sakkal Majalla"/>
+          <w:b/>
+          <w:bCs/>
+          <w:sz w:val="36"/>
+          <w:szCs w:val="36"/>
+          <w:rtl/>
+        </w:rPr>
+        <w:t>قد يجد الطلاب صعوبة في توجيه مساراتهم الأكاديمية والمهنية بشكل مستنير. قد يكون من الصعب عليهم فهم احتياجات سوق العمل وتحديد الاختصاصات التي تتناسب مع مهاراتهم واهتماماتهم.</w:t>
+      </w:r>
+    </w:p>
+    <w:p>
+      <w:pPr>
+        <w:bidi/>
+        <w:spacing w:line="276" w:lineRule="auto"/>
+        <w:jc w:val="both"/>
+        <w:rPr>
+          <w:rFonts w:ascii="Sakkal Majalla" w:hAnsi="Sakkal Majalla" w:cs="Sakkal Majalla"/>
+          <w:b/>
+          <w:bCs/>
+          <w:sz w:val="36"/>
+          <w:szCs w:val="36"/>
+        </w:rPr>
+      </w:pPr>
+    </w:p>
+    <w:p>
+      <w:pPr>
+        <w:pStyle w:val="a3"/>
+        <w:numPr>
+          <w:ilvl w:val="0"/>
+          <w:numId w:val="16"/>
+        </w:numPr>
+        <w:bidi/>
+        <w:spacing w:line="276" w:lineRule="auto"/>
+        <w:jc w:val="both"/>
+        <w:rPr>
+          <w:rFonts w:ascii="Sakkal Majalla" w:hAnsi="Sakkal Majalla" w:cs="Sakkal Majalla"/>
+          <w:b/>
+          <w:bCs/>
+          <w:color w:val="C00000"/>
+          <w:sz w:val="40"/>
+          <w:szCs w:val="40"/>
+        </w:rPr>
+      </w:pPr>
+      <w:r>
+        <w:rPr>
+          <w:rFonts w:ascii="Sakkal Majalla" w:hAnsi="Sakkal Majalla" w:cs="Sakkal Majalla"/>
+          <w:b/>
+          <w:bCs/>
+          <w:color w:val="C00000"/>
+          <w:sz w:val="40"/>
+          <w:szCs w:val="40"/>
+          <w:rtl/>
+        </w:rPr>
+        <w:t>تكاليف الخطأ في ال</w:t>
+      </w:r>
+      <w:r>
+        <w:rPr>
+          <w:rFonts w:ascii="Sakkal Majalla" w:hAnsi="Sakkal Majalla" w:cs="Sakkal Majalla"/>
+          <w:b/>
+          <w:bCs/>
+          <w:color w:val="C00000"/>
+          <w:sz w:val="40"/>
+          <w:szCs w:val="40"/>
+          <w:rtl/>
+        </w:rPr>
+        <w:t>اختيار</w:t>
+      </w:r>
+    </w:p>
+    <w:p>
+      <w:pPr>
+        <w:pStyle w:val="a3"/>
+        <w:bidi/>
+        <w:spacing w:line="276" w:lineRule="auto"/>
+        <w:jc w:val="both"/>
+        <w:rPr>
+          <w:rFonts w:ascii="Sakkal Majalla" w:hAnsi="Sakkal Majalla" w:cs="Sakkal Majalla"/>
+          <w:b/>
+          <w:bCs/>
+          <w:sz w:val="36"/>
+          <w:szCs w:val="36"/>
+          <w:rtl/>
+        </w:rPr>
+      </w:pPr>
+      <w:r>
+        <w:rPr>
+          <w:rFonts w:ascii="Sakkal Majalla" w:hAnsi="Sakkal Majalla" w:cs="Sakkal Majalla"/>
+          <w:b/>
+          <w:bCs/>
+          <w:sz w:val="36"/>
+          <w:szCs w:val="36"/>
+          <w:rtl/>
+        </w:rPr>
+        <w:t>قد يتسبب اختيار غير مدروس للكلية أو القسم العلمي في تكاليف عالية للطلاب، سواء من ناحية الوقت أو المال. يمكن أن يؤدي اختيار غير مناسب إلى تأخير في التخرج أو انتقال إلى تخصص آخر، مما يؤثر على مسارهم الأكاديمي والمهني.</w:t>
+      </w:r>
+    </w:p>
+    <w:p>
+      <w:pPr>
+        <w:pStyle w:val="a3"/>
+        <w:bidi/>
+        <w:spacing w:line="276" w:lineRule="auto"/>
+        <w:jc w:val="both"/>
+        <w:rPr>
+          <w:rFonts w:ascii="Sakkal Majalla" w:hAnsi="Sakkal Majalla" w:cs="Sakkal Majalla"/>
+          <w:b/>
+          <w:bCs/>
+          <w:sz w:val="36"/>
+          <w:szCs w:val="36"/>
+          <w:rtl/>
+        </w:rPr>
+      </w:pPr>
+    </w:p>
+    <w:p>
+      <w:pPr>
+        <w:pStyle w:val="a3"/>
+        <w:bidi/>
+        <w:spacing w:line="276" w:lineRule="auto"/>
+        <w:jc w:val="both"/>
+        <w:rPr>
+          <w:rFonts w:ascii="Sakkal Majalla" w:hAnsi="Sakkal Majalla" w:cs="Sakkal Majalla"/>
+          <w:b/>
+          <w:bCs/>
+          <w:sz w:val="36"/>
+          <w:szCs w:val="36"/>
+        </w:rPr>
+      </w:pPr>
+    </w:p>
+    <w:p>
+      <w:pPr>
+        <w:pStyle w:val="a3"/>
+        <w:numPr>
+          <w:ilvl w:val="0"/>
+          <w:numId w:val="16"/>
+        </w:numPr>
+        <w:bidi/>
+        <w:spacing w:line="276" w:lineRule="auto"/>
+        <w:jc w:val="both"/>
+        <w:rPr>
+          <w:rFonts w:ascii="Sakkal Majalla" w:hAnsi="Sakkal Majalla" w:cs="Sakkal Majalla"/>
+          <w:b/>
+          <w:bCs/>
+          <w:color w:val="C00000"/>
+          <w:sz w:val="40"/>
+          <w:szCs w:val="40"/>
+        </w:rPr>
+      </w:pPr>
+      <w:r>
+        <w:rPr>
+          <w:rFonts w:ascii="Sakkal Majalla" w:hAnsi="Sakkal Majalla" w:cs="Sakkal Majalla"/>
+          <w:b/>
+          <w:bCs/>
+          <w:color w:val="C00000"/>
+          <w:sz w:val="40"/>
+          <w:szCs w:val="40"/>
+          <w:rtl/>
+        </w:rPr>
+        <w:lastRenderedPageBreak/>
+        <w:t xml:space="preserve"> نقص التواصل والتف</w:t>
+      </w:r>
+      <w:r>
+        <w:rPr>
+          <w:rFonts w:ascii="Sakkal Majalla" w:hAnsi="Sakkal Majalla" w:cs="Sakkal Majalla"/>
+          <w:b/>
+          <w:bCs/>
+          <w:color w:val="C00000"/>
+          <w:sz w:val="40"/>
+          <w:szCs w:val="40"/>
+          <w:rtl/>
+        </w:rPr>
+        <w:t>اعل</w:t>
+      </w:r>
+    </w:p>
+    <w:p>
+      <w:pPr>
+        <w:pStyle w:val="a3"/>
+        <w:bidi/>
+        <w:spacing w:line="276" w:lineRule="auto"/>
+        <w:jc w:val="both"/>
+        <w:rPr>
+          <w:rFonts w:ascii="Sakkal Majalla" w:hAnsi="Sakkal Majalla" w:cs="Sakkal Majalla"/>
+          <w:b/>
+          <w:bCs/>
+          <w:sz w:val="36"/>
+          <w:szCs w:val="36"/>
+          <w:rtl/>
+        </w:rPr>
+      </w:pPr>
+      <w:r>
+        <w:rPr>
+          <w:rFonts w:ascii="Sakkal Majalla" w:hAnsi="Sakkal Majalla" w:cs="Sakkal Majalla"/>
+          <w:b/>
+          <w:bCs/>
+          <w:sz w:val="36"/>
+          <w:szCs w:val="36"/>
+          <w:rtl/>
+        </w:rPr>
+        <w:t>قد يواجه الطلاب صعوبة في التواصل والتفاعل مع الجامعات والكليات والأقسام العلمية. قد يكون من الصعب عليهم طرح الاستفسارات والحصول على الدعم الفني والمساعدة اللازمة لتوضيح الاختصاصات المتاحة ومتطلبات القبول وغيرها من الأمور المهمة.</w:t>
+      </w:r>
+    </w:p>
+    <w:p>
+      <w:pPr>
+        <w:bidi/>
+        <w:spacing w:line="276" w:lineRule="auto"/>
+        <w:jc w:val="both"/>
+        <w:rPr>
+          <w:rFonts w:ascii="Sakkal Majalla" w:hAnsi="Sakkal Majalla" w:cs="Sakkal Majalla"/>
+          <w:b/>
+          <w:bCs/>
+          <w:sz w:val="36"/>
+          <w:szCs w:val="36"/>
+        </w:rPr>
+      </w:pPr>
+    </w:p>
+    <w:p>
+      <w:pPr>
+        <w:pStyle w:val="a3"/>
+        <w:numPr>
+          <w:ilvl w:val="0"/>
+          <w:numId w:val="16"/>
+        </w:numPr>
+        <w:bidi/>
+        <w:spacing w:line="276" w:lineRule="auto"/>
+        <w:jc w:val="both"/>
+        <w:rPr>
+          <w:rFonts w:ascii="Sakkal Majalla" w:hAnsi="Sakkal Majalla" w:cs="Sakkal Majalla"/>
+          <w:b/>
+          <w:bCs/>
+          <w:color w:val="C00000"/>
+          <w:sz w:val="40"/>
+          <w:szCs w:val="40"/>
+        </w:rPr>
+      </w:pPr>
+      <w:r>
+        <w:rPr>
+          <w:rFonts w:ascii="Sakkal Majalla" w:hAnsi="Sakkal Majalla" w:cs="Sakkal Majalla"/>
+          <w:b/>
+          <w:bCs/>
+          <w:color w:val="C00000"/>
+          <w:sz w:val="40"/>
+          <w:szCs w:val="40"/>
+          <w:rtl/>
+        </w:rPr>
+        <w:t>عدم التوجيه المهني</w:t>
+      </w:r>
+    </w:p>
+    <w:p>
+      <w:pPr>
+        <w:pStyle w:val="a3"/>
+        <w:bidi/>
+        <w:spacing w:line="276" w:lineRule="auto"/>
+        <w:jc w:val="both"/>
+        <w:rPr>
+          <w:rFonts w:ascii="Sakkal Majalla" w:hAnsi="Sakkal Majalla" w:cs="Sakkal Majalla"/>
+          <w:b/>
+          <w:bCs/>
+          <w:sz w:val="36"/>
+          <w:szCs w:val="36"/>
+          <w:rtl/>
+        </w:rPr>
+      </w:pPr>
+      <w:r>
+        <w:rPr>
+          <w:rFonts w:ascii="Sakkal Majalla" w:hAnsi="Sakkal Majalla" w:cs="Sakkal Majalla"/>
+          <w:b/>
+          <w:bCs/>
+          <w:sz w:val="36"/>
+          <w:szCs w:val="36"/>
+          <w:rtl/>
+        </w:rPr>
+        <w:t>قد يكون من الصعب على الطلاب فهم فرص العمل المتاحة لهم بعد التخرج والمسارات المهنية المحتملة. يمكن أن يؤدي ذلك إلى عدم اليقين بشأن اختيار الاختصاص والتوجه المهني المستقبلي.</w:t>
+      </w:r>
+    </w:p>
+    <w:p>
+      <w:pPr>
+        <w:ind w:hanging="180"/>
+        <w:jc w:val="right"/>
+        <w:rPr>
+          <w:rFonts w:ascii="29LT Bukra Bold" w:hAnsi="29LT Bukra Bold" w:cs="29LT Bukra Bold"/>
+          <w:b/>
+          <w:bCs/>
+          <w:color w:val="C00000"/>
+          <w:sz w:val="38"/>
+          <w:szCs w:val="38"/>
+        </w:rPr>
+      </w:pPr>
+      <w:r>
+        <w:rPr>
+          <w:rFonts w:ascii="Sakkal Majalla" w:hAnsi="Sakkal Majalla" w:cs="Sakkal Majalla"/>
+          <w:b/>
+          <w:bCs/>
+          <w:sz w:val="48"/>
+          <w:szCs w:val="48"/>
+          <w:rtl/>
+        </w:rPr>
+        <w:br w:type="page"/>
+      </w:r>
+      <w:r>
+        <w:rPr>
+          <w:rFonts w:ascii="29LT Bukra Bold" w:hAnsi="29LT Bukra Bold" w:cs="29LT Bukra Bold" w:hint="cs"/>
+          <w:b/>
+          <w:bCs/>
+          <w:color w:val="C00000"/>
+          <w:sz w:val="38"/>
+          <w:szCs w:val="38"/>
+          <w:rtl/>
+        </w:rPr>
+        <w:lastRenderedPageBreak/>
+        <w:t>1-</w:t>
+      </w:r>
+      <w:r>
+        <w:rPr>
+          <w:rFonts w:ascii="29LT Bukra Bold" w:hAnsi="29LT Bukra Bold" w:cs="29LT Bukra Bold" w:hint="cs"/>
+          <w:b/>
+          <w:bCs/>
+          <w:color w:val="C00000"/>
+          <w:sz w:val="38"/>
+          <w:szCs w:val="38"/>
+          <w:rtl/>
+        </w:rPr>
+        <w:t>3</w:t>
+      </w:r>
+      <w:r>
+        <w:rPr>
+          <w:rFonts w:ascii="29LT Bukra Bold" w:hAnsi="29LT Bukra Bold" w:cs="29LT Bukra Bold"/>
+          <w:b/>
+          <w:bCs/>
+          <w:color w:val="C00000"/>
+          <w:sz w:val="38"/>
+          <w:szCs w:val="38"/>
+          <w:rtl/>
+        </w:rPr>
+        <w:t xml:space="preserve"> أهداف ال</w:t>
+      </w:r>
+      <w:r>
+        <w:rPr>
+          <w:rFonts w:ascii="29LT Bukra Bold" w:hAnsi="29LT Bukra Bold" w:cs="29LT Bukra Bold" w:hint="cs"/>
+          <w:b/>
+          <w:bCs/>
+          <w:color w:val="C00000"/>
+          <w:sz w:val="38"/>
+          <w:szCs w:val="38"/>
+          <w:rtl/>
+        </w:rPr>
+        <w:t>نظام</w:t>
+      </w:r>
+    </w:p>
+    <w:p>
+      <w:pPr>
+        <w:jc w:val="right"/>
+        <w:rPr>
+          <w:rFonts w:ascii="Sakkal Majalla" w:hAnsi="Sakkal Majalla" w:cs="Sakkal Majalla"/>
+          <w:b/>
+          <w:bCs/>
+          <w:sz w:val="36"/>
+          <w:szCs w:val="36"/>
+        </w:rPr>
+      </w:pPr>
+    </w:p>
+    <w:p>
+      <w:pPr>
+        <w:pStyle w:val="a3"/>
         <w:numPr>
           <w:ilvl w:val="0"/>
           <w:numId w:val="6"/>
@@ -1135,12 +1994,12 @@
         <w:bidi/>
         <w:jc w:val="both"/>
         <w:rPr>
-          <w:rFonts w:ascii="Sakkal Majalla" w:hAnsi="Sakkal Majalla" w:cs="Sakkal Majalla" w:hint="cs"/>
+          <w:rFonts w:ascii="Sakkal Majalla" w:hAnsi="Sakkal Majalla" w:cs="Sakkal Majalla"/>
           <w:b/>
           <w:bCs/>
           <w:color w:val="C00000"/>
-          <w:sz w:val="36"/>
-          <w:szCs w:val="36"/>
+          <w:sz w:val="40"/>
+          <w:szCs w:val="40"/>
           <w:rtl/>
         </w:rPr>
       </w:pPr>
@@ -1150,8 +2009,8 @@
           <w:b/>
           <w:bCs/>
           <w:color w:val="C00000"/>
-          <w:sz w:val="36"/>
-          <w:szCs w:val="36"/>
+          <w:sz w:val="40"/>
+          <w:szCs w:val="40"/>
           <w:rtl/>
         </w:rPr>
         <w:t>توفير معلومات شاملة</w:t>
@@ -1159,7 +2018,7 @@
     </w:p>
     <w:p>
       <w:pPr>
-        <w:pStyle w:val="ListParagraph"/>
+        <w:pStyle w:val="a3"/>
         <w:bidi/>
         <w:jc w:val="both"/>
         <w:rPr>
@@ -1179,7 +2038,95 @@
           <w:szCs w:val="36"/>
           <w:rtl/>
         </w:rPr>
-        <w:t xml:space="preserve"> يهدف المشروع إلى توفير معلومات شاملة ومفصلة حول الجامعات والكليات والأقسام العلمية المختلفة. يتم توفير المعلومات حول البرامج الأكاديمية، والمتطلبات الدراسية، والخطط الدراسية، والفرص البحثية، والأنشطة الطلابية، والخدمات المقدمة، وما إلى ذلك، بهدف مساعدة الطلاب في اتخاذ قرارات مهمة بشأن تعليمهم العالي</w:t>
+        <w:t xml:space="preserve"> يهدف </w:t>
+      </w:r>
+      <w:r>
+        <w:rPr>
+          <w:rFonts w:ascii="Sakkal Majalla" w:hAnsi="Sakkal Majalla" w:cs="Sakkal Majalla"/>
+          <w:b/>
+          <w:bCs/>
+          <w:sz w:val="36"/>
+          <w:szCs w:val="36"/>
+          <w:rtl/>
+        </w:rPr>
+        <w:t>النظام</w:t>
+      </w:r>
+      <w:r>
+        <w:rPr>
+          <w:rFonts w:ascii="Sakkal Majalla" w:hAnsi="Sakkal Majalla" w:cs="Sakkal Majalla" w:hint="cs"/>
+          <w:b/>
+          <w:bCs/>
+          <w:sz w:val="36"/>
+          <w:szCs w:val="36"/>
+          <w:rtl/>
+        </w:rPr>
+        <w:t xml:space="preserve"> </w:t>
+      </w:r>
+      <w:r>
+        <w:rPr>
+          <w:rFonts w:ascii="Sakkal Majalla" w:hAnsi="Sakkal Majalla" w:cs="Sakkal Majalla"/>
+          <w:b/>
+          <w:bCs/>
+          <w:sz w:val="36"/>
+          <w:szCs w:val="36"/>
+          <w:rtl/>
+        </w:rPr>
+        <w:t xml:space="preserve">إلى توفير معلومات شاملة ومفصلة حول الجامعات والكليات والأقسام العلمية المختلفة. يتم توفير المعلومات حول </w:t>
+      </w:r>
+      <w:r>
+        <w:rPr>
+          <w:rFonts w:ascii="Sakkal Majalla" w:hAnsi="Sakkal Majalla" w:cs="Sakkal Majalla"/>
+          <w:b/>
+          <w:bCs/>
+          <w:sz w:val="36"/>
+          <w:szCs w:val="36"/>
+          <w:rtl/>
+        </w:rPr>
+        <w:t>المتطلبات الدراسية</w:t>
+      </w:r>
+      <w:r>
+        <w:rPr>
+          <w:rFonts w:ascii="Sakkal Majalla" w:hAnsi="Sakkal Majalla" w:cs="Sakkal Majalla"/>
+          <w:b/>
+          <w:bCs/>
+          <w:sz w:val="36"/>
+          <w:szCs w:val="36"/>
+          <w:rtl/>
+        </w:rPr>
+        <w:t>، و</w:t>
+      </w:r>
+      <w:r>
+        <w:rPr>
+          <w:rFonts w:ascii="Sakkal Majalla" w:hAnsi="Sakkal Majalla" w:cs="Sakkal Majalla"/>
+          <w:b/>
+          <w:bCs/>
+          <w:sz w:val="36"/>
+          <w:szCs w:val="36"/>
+          <w:rtl/>
+        </w:rPr>
+        <w:t>فرص ال</w:t>
+      </w:r>
+      <w:r>
+        <w:rPr>
+          <w:rFonts w:ascii="Sakkal Majalla" w:hAnsi="Sakkal Majalla" w:cs="Sakkal Majalla" w:hint="cs"/>
+          <w:b/>
+          <w:bCs/>
+          <w:sz w:val="36"/>
+          <w:szCs w:val="36"/>
+          <w:rtl/>
+        </w:rPr>
+        <w:t>عمل المستقبلية</w:t>
+      </w:r>
+      <w:r>
+        <w:rPr>
+          <w:rFonts w:ascii="Sakkal Majalla" w:hAnsi="Sakkal Majalla" w:cs="Sakkal Majalla"/>
+          <w:b/>
+          <w:bCs/>
+          <w:sz w:val="36"/>
+          <w:szCs w:val="36"/>
+          <w:rtl/>
+        </w:rPr>
+        <w:t>، والأنشطة الطلابية، والخدمات المقدمة، وما إلى ذلك، بهدف مساعدة الطلاب في اتخاذ قرارات مهمة بشأن تعليمهم العالي</w:t>
       </w:r>
       <w:r>
         <w:rPr>
@@ -1207,7 +2154,7 @@
     </w:p>
     <w:p>
       <w:pPr>
-        <w:pStyle w:val="ListParagraph"/>
+        <w:pStyle w:val="a3"/>
         <w:numPr>
           <w:ilvl w:val="0"/>
           <w:numId w:val="6"/>
@@ -1215,35 +2162,35 @@
         <w:bidi/>
         <w:jc w:val="both"/>
         <w:rPr>
+          <w:rFonts w:ascii="Sakkal Majalla" w:hAnsi="Sakkal Majalla" w:cs="Sakkal Majalla"/>
+          <w:b/>
+          <w:bCs/>
+          <w:color w:val="C00000"/>
+          <w:sz w:val="40"/>
+          <w:szCs w:val="40"/>
+          <w:rtl/>
+        </w:rPr>
+      </w:pPr>
+      <w:r>
+        <w:rPr>
+          <w:rFonts w:ascii="Sakkal Majalla" w:hAnsi="Sakkal Majalla" w:cs="Sakkal Majalla"/>
+          <w:b/>
+          <w:bCs/>
+          <w:color w:val="C00000"/>
+          <w:sz w:val="40"/>
+          <w:szCs w:val="40"/>
+          <w:rtl/>
+        </w:rPr>
+        <w:t>تسهيل عملية اختيار الكلية</w:t>
+      </w:r>
+      <w:r>
+        <w:rPr>
           <w:rFonts w:ascii="Sakkal Majalla" w:hAnsi="Sakkal Majalla" w:cs="Sakkal Majalla" w:hint="cs"/>
           <w:b/>
           <w:bCs/>
           <w:color w:val="C00000"/>
-          <w:sz w:val="36"/>
-          <w:szCs w:val="36"/>
-          <w:rtl/>
-        </w:rPr>
-      </w:pPr>
-      <w:r>
-        <w:rPr>
-          <w:rFonts w:ascii="Sakkal Majalla" w:hAnsi="Sakkal Majalla" w:cs="Sakkal Majalla"/>
-          <w:b/>
-          <w:bCs/>
-          <w:color w:val="C00000"/>
-          <w:sz w:val="36"/>
-          <w:szCs w:val="36"/>
-          <w:rtl/>
-        </w:rPr>
-        <w:t>تسهيل عملية اختيار الكلية</w:t>
-      </w:r>
-      <w:r>
-        <w:rPr>
-          <w:rFonts w:ascii="Sakkal Majalla" w:hAnsi="Sakkal Majalla" w:cs="Sakkal Majalla" w:hint="cs"/>
-          <w:b/>
-          <w:bCs/>
-          <w:color w:val="C00000"/>
-          <w:sz w:val="36"/>
-          <w:szCs w:val="36"/>
+          <w:sz w:val="40"/>
+          <w:szCs w:val="40"/>
           <w:rtl/>
         </w:rPr>
         <w:t xml:space="preserve"> والقسم</w:t>
@@ -1251,7 +2198,7 @@
     </w:p>
     <w:p>
       <w:pPr>
-        <w:pStyle w:val="ListParagraph"/>
+        <w:pStyle w:val="a3"/>
         <w:bidi/>
         <w:jc w:val="both"/>
         <w:rPr>
@@ -1271,7 +2218,51 @@
           <w:szCs w:val="36"/>
           <w:rtl/>
         </w:rPr>
-        <w:t xml:space="preserve"> يهدف المشروع إلى تسهيل عملية اختيار الكلية المناسبة للطلاب. من خلال توفير معلومات شاملة وموثوقة، يمكن للطلاب استكشاف الخيارات المختلفة وتقييم المؤهلات والخصائص المهمة لكل كلية، مما يساعدهم في اتخاذ قرار مدروس ومناسب</w:t>
+        <w:t xml:space="preserve"> يهدف </w:t>
+      </w:r>
+      <w:r>
+        <w:rPr>
+          <w:rFonts w:ascii="Sakkal Majalla" w:hAnsi="Sakkal Majalla" w:cs="Sakkal Majalla"/>
+          <w:b/>
+          <w:bCs/>
+          <w:sz w:val="36"/>
+          <w:szCs w:val="36"/>
+          <w:rtl/>
+        </w:rPr>
+        <w:t xml:space="preserve">النظام </w:t>
+      </w:r>
+      <w:r>
+        <w:rPr>
+          <w:rFonts w:ascii="Sakkal Majalla" w:hAnsi="Sakkal Majalla" w:cs="Sakkal Majalla"/>
+          <w:b/>
+          <w:bCs/>
+          <w:sz w:val="36"/>
+          <w:szCs w:val="36"/>
+          <w:rtl/>
+        </w:rPr>
+        <w:t>إلى تسهيل عملية اختيار الكلية المناسبة للطلاب. من خلال توفير معلومات شاملة وموثوقة، يمكن للطلاب استكشاف الخيارات المختلفة وتقييم المؤهلات والخصائص المهمة لكل كلية</w:t>
+      </w:r>
+      <w:r>
+        <w:rPr>
+          <w:rFonts w:ascii="Sakkal Majalla" w:hAnsi="Sakkal Majalla" w:cs="Sakkal Majalla" w:hint="cs"/>
+          <w:b/>
+          <w:bCs/>
+          <w:sz w:val="36"/>
+          <w:szCs w:val="36"/>
+          <w:rtl/>
+        </w:rPr>
+        <w:t xml:space="preserve"> او قسم</w:t>
+      </w:r>
+      <w:r>
+        <w:rPr>
+          <w:rFonts w:ascii="Sakkal Majalla" w:hAnsi="Sakkal Majalla" w:cs="Sakkal Majalla"/>
+          <w:b/>
+          <w:bCs/>
+          <w:sz w:val="36"/>
+          <w:szCs w:val="36"/>
+          <w:rtl/>
+        </w:rPr>
+        <w:t>، مما يساعدهم في اتخاذ قرار مدروس ومناسب</w:t>
       </w:r>
       <w:r>
         <w:rPr>
@@ -1299,27 +2290,19 @@
     </w:p>
     <w:p>
       <w:pPr>
-        <w:jc w:val="right"/>
-        <w:rPr>
-          <w:rFonts w:ascii="Sakkal Majalla" w:hAnsi="Sakkal Majalla" w:cs="Sakkal Majalla" w:hint="cs"/>
+        <w:pStyle w:val="a3"/>
+        <w:numPr>
+          <w:ilvl w:val="0"/>
+          <w:numId w:val="6"/>
+        </w:numPr>
+        <w:bidi/>
+        <w:rPr>
+          <w:rFonts w:ascii="Sakkal Majalla" w:hAnsi="Sakkal Majalla" w:cs="Sakkal Majalla"/>
           <w:color w:val="C00000"/>
           <w:sz w:val="36"/>
           <w:szCs w:val="36"/>
-          <w:rtl/>
-        </w:rPr>
-      </w:pPr>
-      <w:r>
-        <w:rPr>
-          <w:rFonts w:ascii="Sakkal Majalla" w:hAnsi="Sakkal Majalla" w:cs="Sakkal Majalla" w:hint="cs"/>
-          <w:b/>
-          <w:bCs/>
-          <w:color w:val="C00000"/>
-          <w:sz w:val="36"/>
-          <w:szCs w:val="36"/>
-          <w:rtl/>
-        </w:rPr>
-        <w:t xml:space="preserve">3- </w:t>
-      </w:r>
+        </w:rPr>
+      </w:pPr>
       <w:r>
         <w:rPr>
           <w:rFonts w:ascii="Sakkal Majalla" w:hAnsi="Sakkal Majalla" w:cs="Sakkal Majalla"/>
@@ -1345,26 +2328,48 @@
     </w:p>
     <w:p>
       <w:pPr>
-        <w:jc w:val="right"/>
-        <w:rPr>
-          <w:rFonts w:ascii="Sakkal Majalla" w:hAnsi="Sakkal Majalla" w:cs="Sakkal Majalla"/>
-          <w:b/>
-          <w:bCs/>
-          <w:sz w:val="36"/>
-          <w:szCs w:val="36"/>
-          <w:rtl/>
-        </w:rPr>
-      </w:pPr>
-      <w:r>
-        <w:rPr>
-          <w:rFonts w:ascii="Sakkal Majalla" w:hAnsi="Sakkal Majalla" w:cs="Sakkal Majalla"/>
-          <w:b/>
-          <w:bCs/>
-          <w:sz w:val="36"/>
-          <w:szCs w:val="36"/>
-          <w:rtl/>
-        </w:rPr>
-        <w:t>يهدف المشروع إلى تعزيز الشفافية والمساواة في مجال التعليم العالي. من خلال توفير</w:t>
+        <w:pStyle w:val="a3"/>
+        <w:bidi/>
+        <w:rPr>
+          <w:rFonts w:ascii="Sakkal Majalla" w:hAnsi="Sakkal Majalla" w:cs="Sakkal Majalla"/>
+          <w:color w:val="C00000"/>
+          <w:sz w:val="36"/>
+          <w:szCs w:val="36"/>
+          <w:rtl/>
+        </w:rPr>
+      </w:pPr>
+      <w:r>
+        <w:rPr>
+          <w:rFonts w:ascii="Sakkal Majalla" w:hAnsi="Sakkal Majalla" w:cs="Sakkal Majalla"/>
+          <w:b/>
+          <w:bCs/>
+          <w:sz w:val="36"/>
+          <w:szCs w:val="36"/>
+          <w:rtl/>
+        </w:rPr>
+        <w:t xml:space="preserve">يهدف </w:t>
+      </w:r>
+      <w:r>
+        <w:rPr>
+          <w:rFonts w:ascii="Sakkal Majalla" w:hAnsi="Sakkal Majalla" w:cs="Sakkal Majalla"/>
+          <w:b/>
+          <w:bCs/>
+          <w:sz w:val="36"/>
+          <w:szCs w:val="36"/>
+          <w:rtl/>
+        </w:rPr>
+        <w:t xml:space="preserve">النظام </w:t>
+      </w:r>
+      <w:r>
+        <w:rPr>
+          <w:rFonts w:ascii="Sakkal Majalla" w:hAnsi="Sakkal Majalla" w:cs="Sakkal Majalla"/>
+          <w:b/>
+          <w:bCs/>
+          <w:sz w:val="36"/>
+          <w:szCs w:val="36"/>
+          <w:rtl/>
+        </w:rPr>
+        <w:t>إلى تعزيز الشفافية والمساواة في مجال التعليم العالي. من خلال توفير</w:t>
       </w:r>
       <w:r>
         <w:rPr>
@@ -1400,77 +2405,81 @@
     </w:p>
     <w:p>
       <w:pPr>
-        <w:jc w:val="right"/>
-        <w:rPr>
-          <w:rFonts w:ascii="Sakkal Majalla" w:hAnsi="Sakkal Majalla" w:cs="Sakkal Majalla" w:hint="cs"/>
+        <w:pStyle w:val="a3"/>
+        <w:numPr>
+          <w:ilvl w:val="0"/>
+          <w:numId w:val="6"/>
+        </w:numPr>
+        <w:bidi/>
+        <w:rPr>
+          <w:rFonts w:ascii="Sakkal Majalla" w:hAnsi="Sakkal Majalla" w:cs="Sakkal Majalla"/>
           <w:b/>
           <w:bCs/>
           <w:color w:val="C00000"/>
-          <w:sz w:val="36"/>
-          <w:szCs w:val="36"/>
-          <w:rtl/>
-        </w:rPr>
-      </w:pPr>
-      <w:r>
-        <w:rPr>
-          <w:rFonts w:ascii="Sakkal Majalla" w:hAnsi="Sakkal Majalla" w:cs="Sakkal Majalla" w:hint="cs"/>
+          <w:sz w:val="40"/>
+          <w:szCs w:val="40"/>
+        </w:rPr>
+      </w:pPr>
+      <w:r>
+        <w:rPr>
+          <w:rFonts w:ascii="Sakkal Majalla" w:hAnsi="Sakkal Majalla" w:cs="Sakkal Majalla"/>
           <w:b/>
           <w:bCs/>
           <w:color w:val="C00000"/>
-          <w:sz w:val="36"/>
-          <w:szCs w:val="36"/>
+          <w:sz w:val="40"/>
+          <w:szCs w:val="40"/>
           <w:rtl/>
         </w:rPr>
         <w:lastRenderedPageBreak/>
-        <w:t xml:space="preserve">4- </w:t>
-      </w:r>
-      <w:r>
-        <w:rPr>
-          <w:rFonts w:ascii="Sakkal Majalla" w:hAnsi="Sakkal Majalla" w:cs="Sakkal Majalla"/>
-          <w:b/>
-          <w:bCs/>
-          <w:color w:val="C00000"/>
-          <w:sz w:val="36"/>
-          <w:szCs w:val="36"/>
-          <w:rtl/>
-        </w:rPr>
         <w:t>تعزيز توجيه المهنة</w:t>
       </w:r>
     </w:p>
     <w:p>
       <w:pPr>
+        <w:pStyle w:val="a3"/>
         <w:bidi/>
-        <w:jc w:val="both"/>
-        <w:rPr>
-          <w:rFonts w:ascii="Sakkal Majalla" w:hAnsi="Sakkal Majalla" w:cs="Sakkal Majalla"/>
-          <w:b/>
-          <w:bCs/>
-          <w:sz w:val="36"/>
-          <w:szCs w:val="36"/>
-          <w:rtl/>
-        </w:rPr>
-      </w:pPr>
-      <w:r>
-        <w:rPr>
-          <w:rFonts w:ascii="Sakkal Majalla" w:hAnsi="Sakkal Majalla" w:cs="Sakkal Majalla"/>
-          <w:b/>
-          <w:bCs/>
-          <w:sz w:val="36"/>
-          <w:szCs w:val="36"/>
-          <w:rtl/>
-        </w:rPr>
-        <w:t xml:space="preserve"> </w:t>
-      </w:r>
-      <w:r>
-        <w:rPr>
-          <w:rFonts w:ascii="Sakkal Majalla" w:hAnsi="Sakkal Majalla" w:cs="Sakkal Majalla"/>
-          <w:b/>
-          <w:bCs/>
-          <w:sz w:val="36"/>
-          <w:szCs w:val="36"/>
-          <w:rtl/>
-        </w:rPr>
-        <w:t>يهدف المشروع إلى تعزيز توجيه المهنة وتوفير معلومات حول فرص العمل والمسارات</w:t>
+        <w:rPr>
+          <w:rFonts w:ascii="Sakkal Majalla" w:hAnsi="Sakkal Majalla" w:cs="Sakkal Majalla"/>
+          <w:b/>
+          <w:bCs/>
+          <w:color w:val="C00000"/>
+          <w:sz w:val="40"/>
+          <w:szCs w:val="40"/>
+          <w:rtl/>
+        </w:rPr>
+      </w:pPr>
+      <w:r>
+        <w:rPr>
+          <w:rFonts w:ascii="Sakkal Majalla" w:hAnsi="Sakkal Majalla" w:cs="Sakkal Majalla"/>
+          <w:b/>
+          <w:bCs/>
+          <w:sz w:val="36"/>
+          <w:szCs w:val="36"/>
+          <w:rtl/>
+        </w:rPr>
+        <w:t xml:space="preserve">يهدف </w:t>
+      </w:r>
+      <w:r>
+        <w:rPr>
+          <w:rFonts w:ascii="Sakkal Majalla" w:hAnsi="Sakkal Majalla" w:cs="Sakkal Majalla"/>
+          <w:b/>
+          <w:bCs/>
+          <w:sz w:val="36"/>
+          <w:szCs w:val="36"/>
+          <w:rtl/>
+        </w:rPr>
+        <w:t xml:space="preserve">النظام </w:t>
+      </w:r>
+      <w:r>
+        <w:rPr>
+          <w:rFonts w:ascii="Sakkal Majalla" w:hAnsi="Sakkal Majalla" w:cs="Sakkal Majalla"/>
+          <w:b/>
+          <w:bCs/>
+          <w:sz w:val="36"/>
+          <w:szCs w:val="36"/>
+          <w:rtl/>
+        </w:rPr>
+        <w:t>إلى تعزيز توجيه المهنة وتوفير معلومات حول فرص العمل والمسارات</w:t>
       </w:r>
       <w:r>
         <w:rPr>
@@ -1510,14 +2519,137 @@
       <w:pPr>
         <w:jc w:val="right"/>
         <w:rPr>
-          <w:rFonts w:ascii="Sakkal Majalla" w:hAnsi="Sakkal Majalla" w:cs="Sakkal Majalla" w:hint="cs"/>
-          <w:b/>
-          <w:bCs/>
-          <w:sz w:val="36"/>
-          <w:szCs w:val="36"/>
-          <w:rtl/>
-        </w:rPr>
-      </w:pPr>
+          <w:rFonts w:ascii="Sakkal Majalla" w:hAnsi="Sakkal Majalla" w:cs="Sakkal Majalla"/>
+          <w:b/>
+          <w:bCs/>
+          <w:sz w:val="36"/>
+          <w:szCs w:val="36"/>
+          <w:rtl/>
+        </w:rPr>
+      </w:pPr>
+    </w:p>
+    <w:p>
+      <w:pPr>
+        <w:ind w:hanging="180"/>
+        <w:jc w:val="right"/>
+        <w:rPr>
+          <w:rFonts w:ascii="29LT Bukra Bold" w:hAnsi="29LT Bukra Bold" w:cs="29LT Bukra Bold"/>
+          <w:b/>
+          <w:bCs/>
+          <w:color w:val="C00000"/>
+          <w:sz w:val="38"/>
+          <w:szCs w:val="38"/>
+          <w:rtl/>
+        </w:rPr>
+      </w:pPr>
+      <w:r>
+        <w:rPr>
+          <w:rFonts w:ascii="Sakkal Majalla" w:hAnsi="Sakkal Majalla" w:cs="Sakkal Majalla"/>
+          <w:b/>
+          <w:bCs/>
+          <w:sz w:val="48"/>
+          <w:szCs w:val="48"/>
+          <w:rtl/>
+        </w:rPr>
+        <w:br w:type="page"/>
+      </w:r>
+      <w:r>
+        <w:rPr>
+          <w:rFonts w:ascii="29LT Bukra Bold" w:hAnsi="29LT Bukra Bold" w:cs="29LT Bukra Bold" w:hint="cs"/>
+          <w:b/>
+          <w:bCs/>
+          <w:color w:val="C00000"/>
+          <w:sz w:val="38"/>
+          <w:szCs w:val="38"/>
+          <w:rtl/>
+        </w:rPr>
+        <w:lastRenderedPageBreak/>
+        <w:t>1-</w:t>
+      </w:r>
+      <w:r>
+        <w:rPr>
+          <w:rFonts w:ascii="29LT Bukra Bold" w:hAnsi="29LT Bukra Bold" w:cs="29LT Bukra Bold" w:hint="cs"/>
+          <w:b/>
+          <w:bCs/>
+          <w:color w:val="C00000"/>
+          <w:sz w:val="38"/>
+          <w:szCs w:val="38"/>
+          <w:rtl/>
+        </w:rPr>
+        <w:t>4</w:t>
+      </w:r>
+      <w:r>
+        <w:rPr>
+          <w:rFonts w:ascii="29LT Bukra Bold" w:hAnsi="29LT Bukra Bold" w:cs="29LT Bukra Bold"/>
+          <w:b/>
+          <w:bCs/>
+          <w:color w:val="C00000"/>
+          <w:sz w:val="38"/>
+          <w:szCs w:val="38"/>
+          <w:rtl/>
+        </w:rPr>
+        <w:t xml:space="preserve"> </w:t>
+      </w:r>
+      <w:r>
+        <w:rPr>
+          <w:rFonts w:ascii="29LT Bukra Bold" w:hAnsi="29LT Bukra Bold" w:cs="29LT Bukra Bold" w:hint="cs"/>
+          <w:b/>
+          <w:bCs/>
+          <w:color w:val="C00000"/>
+          <w:sz w:val="38"/>
+          <w:szCs w:val="38"/>
+          <w:rtl/>
+        </w:rPr>
+        <w:t>الفئة</w:t>
+      </w:r>
+      <w:r>
+        <w:rPr>
+          <w:rFonts w:ascii="29LT Bukra Bold" w:hAnsi="29LT Bukra Bold" w:cs="29LT Bukra Bold"/>
+          <w:b/>
+          <w:bCs/>
+          <w:color w:val="C00000"/>
+          <w:sz w:val="38"/>
+          <w:szCs w:val="38"/>
+          <w:rtl/>
+        </w:rPr>
+        <w:t xml:space="preserve"> المستهدف</w:t>
+      </w:r>
+      <w:r>
+        <w:rPr>
+          <w:rFonts w:ascii="29LT Bukra Bold" w:hAnsi="29LT Bukra Bold" w:cs="29LT Bukra Bold" w:hint="cs"/>
+          <w:b/>
+          <w:bCs/>
+          <w:color w:val="C00000"/>
+          <w:sz w:val="38"/>
+          <w:szCs w:val="38"/>
+          <w:rtl/>
+        </w:rPr>
+        <w:t>ة</w:t>
+      </w:r>
+      <w:r>
+        <w:rPr>
+          <w:rFonts w:ascii="29LT Bukra Bold" w:hAnsi="29LT Bukra Bold" w:cs="29LT Bukra Bold"/>
+          <w:b/>
+          <w:bCs/>
+          <w:color w:val="C00000"/>
+          <w:sz w:val="38"/>
+          <w:szCs w:val="38"/>
+          <w:rtl/>
+        </w:rPr>
+        <w:t xml:space="preserve"> في </w:t>
+      </w:r>
+      <w:r>
+        <w:rPr>
+          <w:rFonts w:ascii="29LT Bukra Bold" w:hAnsi="29LT Bukra Bold" w:cs="29LT Bukra Bold"/>
+          <w:b/>
+          <w:bCs/>
+          <w:color w:val="C00000"/>
+          <w:sz w:val="38"/>
+          <w:szCs w:val="38"/>
+          <w:rtl/>
+        </w:rPr>
+        <w:t>النظام</w:t>
+      </w:r>
     </w:p>
     <w:p>
       <w:pPr>
@@ -1532,2098 +2664,326 @@
           <w:szCs w:val="32"/>
         </w:rPr>
       </w:pPr>
-      <w:r>
-        <w:rPr>
-          <w:rFonts w:ascii="Sakkal Majalla" w:hAnsi="Sakkal Majalla" w:cs="Sakkal Majalla"/>
-          <w:b/>
-          <w:bCs/>
-          <w:sz w:val="36"/>
-          <w:szCs w:val="36"/>
-          <w:rtl/>
-        </w:rPr>
-        <w:br w:type="page"/>
-      </w:r>
-      <w:r>
-        <w:rPr>
-          <w:rFonts w:ascii="29LT Bukra Bold" w:hAnsi="29LT Bukra Bold" w:cs="29LT Bukra Bold" w:hint="cs"/>
-          <w:b/>
-          <w:bCs/>
-          <w:color w:val="C00000"/>
-          <w:sz w:val="32"/>
-          <w:szCs w:val="32"/>
-          <w:rtl/>
-        </w:rPr>
-        <w:lastRenderedPageBreak/>
-        <w:t>1-</w:t>
-      </w:r>
-      <w:r>
-        <w:rPr>
-          <w:rFonts w:ascii="29LT Bukra Bold" w:hAnsi="29LT Bukra Bold" w:cs="29LT Bukra Bold" w:hint="cs"/>
-          <w:b/>
-          <w:bCs/>
-          <w:color w:val="C00000"/>
-          <w:sz w:val="32"/>
-          <w:szCs w:val="32"/>
-          <w:rtl/>
-        </w:rPr>
-        <w:t>3</w:t>
-      </w:r>
-      <w:r>
-        <w:rPr>
-          <w:rFonts w:ascii="29LT Bukra Bold" w:hAnsi="29LT Bukra Bold" w:cs="29LT Bukra Bold"/>
-          <w:b/>
-          <w:bCs/>
-          <w:color w:val="C00000"/>
-          <w:sz w:val="32"/>
-          <w:szCs w:val="32"/>
-          <w:rtl/>
-        </w:rPr>
-        <w:t xml:space="preserve"> </w:t>
-      </w:r>
-      <w:r>
-        <w:rPr>
-          <w:rFonts w:ascii="29LT Bukra Bold" w:hAnsi="29LT Bukra Bold" w:cs="29LT Bukra Bold" w:hint="cs"/>
-          <w:b/>
-          <w:bCs/>
-          <w:color w:val="C00000"/>
-          <w:sz w:val="32"/>
-          <w:szCs w:val="32"/>
-          <w:rtl/>
-        </w:rPr>
-        <w:t>الفئة</w:t>
-      </w:r>
-      <w:r>
-        <w:rPr>
-          <w:rFonts w:ascii="29LT Bukra Bold" w:hAnsi="29LT Bukra Bold" w:cs="29LT Bukra Bold"/>
-          <w:b/>
-          <w:bCs/>
-          <w:color w:val="C00000"/>
-          <w:sz w:val="32"/>
-          <w:szCs w:val="32"/>
-          <w:rtl/>
-        </w:rPr>
-        <w:t xml:space="preserve"> المستهدف</w:t>
-      </w:r>
-      <w:r>
-        <w:rPr>
-          <w:rFonts w:ascii="29LT Bukra Bold" w:hAnsi="29LT Bukra Bold" w:cs="29LT Bukra Bold" w:hint="cs"/>
-          <w:b/>
-          <w:bCs/>
-          <w:color w:val="C00000"/>
-          <w:sz w:val="32"/>
-          <w:szCs w:val="32"/>
-          <w:rtl/>
-        </w:rPr>
-        <w:t>ة</w:t>
-      </w:r>
-      <w:r>
-        <w:rPr>
-          <w:rFonts w:ascii="29LT Bukra Bold" w:hAnsi="29LT Bukra Bold" w:cs="29LT Bukra Bold"/>
-          <w:b/>
-          <w:bCs/>
-          <w:color w:val="C00000"/>
-          <w:sz w:val="32"/>
-          <w:szCs w:val="32"/>
-          <w:rtl/>
-        </w:rPr>
-        <w:t xml:space="preserve"> في المشروع</w:t>
-      </w:r>
     </w:p>
     <w:p>
       <w:pPr>
-        <w:jc w:val="right"/>
-        <w:rPr>
-          <w:rFonts w:ascii="Sakkal Majalla" w:hAnsi="Sakkal Majalla" w:cs="Sakkal Majalla"/>
-          <w:b/>
-          <w:bCs/>
-          <w:sz w:val="36"/>
-          <w:szCs w:val="36"/>
-        </w:rPr>
-      </w:pPr>
+        <w:pStyle w:val="a3"/>
+        <w:numPr>
+          <w:ilvl w:val="0"/>
+          <w:numId w:val="12"/>
+        </w:numPr>
+        <w:bidi/>
+        <w:rPr>
+          <w:rFonts w:ascii="Sakkal Majalla" w:hAnsi="Sakkal Majalla" w:cs="Sakkal Majalla"/>
+          <w:color w:val="C00000"/>
+          <w:sz w:val="40"/>
+          <w:szCs w:val="40"/>
+        </w:rPr>
+      </w:pPr>
+      <w:r>
+        <w:rPr>
+          <w:rFonts w:ascii="Sakkal Majalla" w:hAnsi="Sakkal Majalla" w:cs="Sakkal Majalla"/>
+          <w:b/>
+          <w:bCs/>
+          <w:color w:val="C00000"/>
+          <w:sz w:val="40"/>
+          <w:szCs w:val="40"/>
+          <w:rtl/>
+        </w:rPr>
+        <w:t xml:space="preserve">الطلاب في المرحلة </w:t>
+      </w:r>
+      <w:r>
+        <w:rPr>
+          <w:rFonts w:ascii="Sakkal Majalla" w:hAnsi="Sakkal Majalla" w:cs="Sakkal Majalla" w:hint="cs"/>
+          <w:b/>
+          <w:bCs/>
+          <w:color w:val="C00000"/>
+          <w:sz w:val="40"/>
+          <w:szCs w:val="40"/>
+          <w:rtl/>
+        </w:rPr>
+        <w:t>الإعدادية</w:t>
+      </w:r>
     </w:p>
     <w:p>
       <w:pPr>
-        <w:jc w:val="right"/>
+        <w:pStyle w:val="a3"/>
+        <w:bidi/>
+        <w:rPr>
+          <w:rFonts w:ascii="Sakkal Majalla" w:hAnsi="Sakkal Majalla" w:cs="Sakkal Majalla"/>
+          <w:color w:val="C00000"/>
+          <w:sz w:val="36"/>
+          <w:szCs w:val="36"/>
+        </w:rPr>
+      </w:pPr>
+      <w:r>
+        <w:rPr>
+          <w:rFonts w:ascii="Sakkal Majalla" w:hAnsi="Sakkal Majalla" w:cs="Sakkal Majalla"/>
+          <w:sz w:val="36"/>
+          <w:szCs w:val="36"/>
+          <w:rtl/>
+        </w:rPr>
+        <w:t xml:space="preserve"> </w:t>
+      </w:r>
+      <w:r>
+        <w:rPr>
+          <w:rFonts w:ascii="Sakkal Majalla" w:hAnsi="Sakkal Majalla" w:cs="Sakkal Majalla"/>
+          <w:b/>
+          <w:bCs/>
+          <w:sz w:val="36"/>
+          <w:szCs w:val="36"/>
+          <w:rtl/>
+        </w:rPr>
+        <w:t xml:space="preserve">يتم توجيه </w:t>
+      </w:r>
+      <w:r>
+        <w:rPr>
+          <w:rFonts w:ascii="Sakkal Majalla" w:hAnsi="Sakkal Majalla" w:cs="Sakkal Majalla"/>
+          <w:b/>
+          <w:bCs/>
+          <w:sz w:val="36"/>
+          <w:szCs w:val="36"/>
+          <w:rtl/>
+        </w:rPr>
+        <w:t xml:space="preserve">النظام </w:t>
+      </w:r>
+      <w:r>
+        <w:rPr>
+          <w:rFonts w:ascii="Sakkal Majalla" w:hAnsi="Sakkal Majalla" w:cs="Sakkal Majalla"/>
+          <w:b/>
+          <w:bCs/>
+          <w:sz w:val="36"/>
+          <w:szCs w:val="36"/>
+          <w:rtl/>
+        </w:rPr>
+        <w:t xml:space="preserve">بشكل رئيسي للطلاب في المرحلة </w:t>
+      </w:r>
+      <w:r>
         <w:rPr>
           <w:rFonts w:ascii="Sakkal Majalla" w:hAnsi="Sakkal Majalla" w:cs="Sakkal Majalla" w:hint="cs"/>
-          <w:color w:val="C00000"/>
-          <w:sz w:val="36"/>
-          <w:szCs w:val="36"/>
-          <w:rtl/>
-        </w:rPr>
-      </w:pPr>
+          <w:b/>
+          <w:bCs/>
+          <w:sz w:val="36"/>
+          <w:szCs w:val="36"/>
+          <w:rtl/>
+        </w:rPr>
+        <w:t>الاعدادية</w:t>
+      </w:r>
+      <w:r>
+        <w:rPr>
+          <w:rFonts w:ascii="Sakkal Majalla" w:hAnsi="Sakkal Majalla" w:cs="Sakkal Majalla"/>
+          <w:b/>
+          <w:bCs/>
+          <w:sz w:val="36"/>
+          <w:szCs w:val="36"/>
+          <w:rtl/>
+        </w:rPr>
+        <w:t xml:space="preserve"> الذين يستعدون لاتخاذ قرارات حول مساراتهم الأكاديمية المستقبلية. يتم توفير المعلومات والموارد المناسبة لمساعدتهم في اتخاذ قرارات تعليمية مستنيرة والاستعداد للحياة الجامعية أو سوق العمل</w:t>
+      </w:r>
       <w:r>
         <w:rPr>
           <w:rFonts w:ascii="Sakkal Majalla" w:hAnsi="Sakkal Majalla" w:cs="Sakkal Majalla" w:hint="cs"/>
-          <w:b/>
-          <w:bCs/>
-          <w:color w:val="C00000"/>
-          <w:sz w:val="36"/>
-          <w:szCs w:val="36"/>
-          <w:rtl/>
-        </w:rPr>
-        <w:t xml:space="preserve">1- </w:t>
-      </w:r>
-      <w:r>
-        <w:rPr>
-          <w:rFonts w:ascii="Sakkal Majalla" w:hAnsi="Sakkal Majalla" w:cs="Sakkal Majalla"/>
-          <w:b/>
-          <w:bCs/>
-          <w:color w:val="C00000"/>
-          <w:sz w:val="36"/>
-          <w:szCs w:val="36"/>
-          <w:rtl/>
-        </w:rPr>
-        <w:t xml:space="preserve">الطلاب في المرحلة </w:t>
-      </w:r>
-      <w:r>
-        <w:rPr>
-          <w:rFonts w:ascii="Sakkal Majalla" w:hAnsi="Sakkal Majalla" w:cs="Sakkal Majalla" w:hint="cs"/>
-          <w:b/>
-          <w:bCs/>
-          <w:color w:val="C00000"/>
-          <w:sz w:val="36"/>
-          <w:szCs w:val="36"/>
-          <w:rtl/>
-        </w:rPr>
-        <w:t>الاعدادية</w:t>
+          <w:sz w:val="36"/>
+          <w:szCs w:val="36"/>
+          <w:rtl/>
+        </w:rPr>
+        <w:t>.</w:t>
       </w:r>
     </w:p>
     <w:p>
       <w:pPr>
-        <w:jc w:val="both"/>
-        <w:rPr>
-          <w:rFonts w:ascii="Sakkal Majalla" w:hAnsi="Sakkal Majalla" w:cs="Sakkal Majalla"/>
-          <w:b/>
-          <w:bCs/>
-          <w:sz w:val="36"/>
-          <w:szCs w:val="36"/>
-        </w:rPr>
-      </w:pPr>
-      <w:r>
-        <w:rPr>
-          <w:rFonts w:ascii="Sakkal Majalla" w:hAnsi="Sakkal Majalla" w:cs="Sakkal Majalla"/>
-          <w:sz w:val="36"/>
-          <w:szCs w:val="36"/>
-          <w:rtl/>
-        </w:rPr>
-        <w:t xml:space="preserve"> </w:t>
-      </w:r>
-      <w:r>
-        <w:rPr>
-          <w:rFonts w:ascii="Sakkal Majalla" w:hAnsi="Sakkal Majalla" w:cs="Sakkal Majalla"/>
-          <w:b/>
-          <w:bCs/>
-          <w:sz w:val="36"/>
-          <w:szCs w:val="36"/>
-          <w:rtl/>
-        </w:rPr>
-        <w:t xml:space="preserve">يتم توجيه المشروع بشكل رئيسي للطلاب في المرحلة </w:t>
-      </w:r>
-      <w:r>
-        <w:rPr>
-          <w:rFonts w:ascii="Sakkal Majalla" w:hAnsi="Sakkal Majalla" w:cs="Sakkal Majalla" w:hint="cs"/>
-          <w:b/>
-          <w:bCs/>
-          <w:sz w:val="36"/>
-          <w:szCs w:val="36"/>
-          <w:rtl/>
-        </w:rPr>
-        <w:t>الاعدادية</w:t>
-      </w:r>
-      <w:r>
-        <w:rPr>
-          <w:rFonts w:ascii="Sakkal Majalla" w:hAnsi="Sakkal Majalla" w:cs="Sakkal Majalla"/>
-          <w:b/>
-          <w:bCs/>
-          <w:sz w:val="36"/>
-          <w:szCs w:val="36"/>
-          <w:rtl/>
-        </w:rPr>
-        <w:t xml:space="preserve"> الذين يستعدون لاتخاذ قرارات حول مساراتهم الأكاديمية المستقبلية. يتم توفير المعلومات والموارد المناسبة لمساعدتهم في اتخاذ قرارات تعليمية مستنيرة والاستعداد للحياة الجامعية أو سوق العمل</w:t>
-      </w:r>
-      <w:r>
-        <w:rPr>
-          <w:rFonts w:ascii="Sakkal Majalla" w:hAnsi="Sakkal Majalla" w:cs="Sakkal Majalla" w:hint="cs"/>
-          <w:sz w:val="36"/>
-          <w:szCs w:val="36"/>
-          <w:rtl/>
-        </w:rPr>
-        <w:t>.</w:t>
-      </w:r>
+        <w:jc w:val="right"/>
+        <w:rPr>
+          <w:rFonts w:ascii="Sakkal Majalla" w:hAnsi="Sakkal Majalla" w:cs="Sakkal Majalla"/>
+          <w:b/>
+          <w:bCs/>
+          <w:sz w:val="36"/>
+          <w:szCs w:val="36"/>
+        </w:rPr>
+      </w:pPr>
     </w:p>
     <w:p>
       <w:pPr>
-        <w:jc w:val="right"/>
-        <w:rPr>
-          <w:rFonts w:ascii="Sakkal Majalla" w:hAnsi="Sakkal Majalla" w:cs="Sakkal Majalla"/>
-          <w:b/>
-          <w:bCs/>
-          <w:sz w:val="36"/>
-          <w:szCs w:val="36"/>
-        </w:rPr>
-      </w:pPr>
+        <w:pStyle w:val="a3"/>
+        <w:numPr>
+          <w:ilvl w:val="0"/>
+          <w:numId w:val="12"/>
+        </w:numPr>
+        <w:bidi/>
+        <w:rPr>
+          <w:rFonts w:ascii="Sakkal Majalla" w:hAnsi="Sakkal Majalla" w:cs="Sakkal Majalla"/>
+          <w:b/>
+          <w:bCs/>
+          <w:color w:val="C00000"/>
+          <w:sz w:val="40"/>
+          <w:szCs w:val="40"/>
+        </w:rPr>
+      </w:pPr>
+      <w:r>
+        <w:rPr>
+          <w:rFonts w:ascii="Sakkal Majalla" w:hAnsi="Sakkal Majalla" w:cs="Sakkal Majalla"/>
+          <w:b/>
+          <w:bCs/>
+          <w:color w:val="C00000"/>
+          <w:sz w:val="40"/>
+          <w:szCs w:val="40"/>
+          <w:rtl/>
+        </w:rPr>
+        <w:t>أولياء الأمور والمرشدين الأكاديميين</w:t>
+      </w:r>
     </w:p>
     <w:p>
       <w:pPr>
-        <w:jc w:val="right"/>
+        <w:pStyle w:val="a3"/>
+        <w:bidi/>
+        <w:rPr>
+          <w:rFonts w:ascii="Sakkal Majalla" w:hAnsi="Sakkal Majalla" w:cs="Sakkal Majalla"/>
+          <w:b/>
+          <w:bCs/>
+          <w:color w:val="C00000"/>
+          <w:sz w:val="36"/>
+          <w:szCs w:val="36"/>
+        </w:rPr>
+      </w:pPr>
+      <w:r>
+        <w:rPr>
+          <w:rFonts w:ascii="Sakkal Majalla" w:hAnsi="Sakkal Majalla" w:cs="Sakkal Majalla"/>
+          <w:b/>
+          <w:bCs/>
+          <w:sz w:val="36"/>
+          <w:szCs w:val="36"/>
+          <w:rtl/>
+        </w:rPr>
+        <w:t>يعتبر هؤلاء الأشخاص جزءًا هامًا من الجمهور المستهدف، حيث يوفرون الدعم والتوجيه للطلاب في اتخاذ قراراتهم الأكاديمية. يتم توفير المعلومات والموارد للمساعدة في تمكين أولياء الأمور والمرشدين الأكاديميين على فهم خيارات التعليم المتاحة وتوجيه الطلاب بصورة أفضل</w:t>
+      </w:r>
+      <w:r>
         <w:rPr>
           <w:rFonts w:ascii="Sakkal Majalla" w:hAnsi="Sakkal Majalla" w:cs="Sakkal Majalla" w:hint="cs"/>
           <w:b/>
           <w:bCs/>
-          <w:color w:val="C00000"/>
-          <w:sz w:val="36"/>
-          <w:szCs w:val="36"/>
-          <w:rtl/>
-        </w:rPr>
-      </w:pPr>
-      <w:r>
-        <w:rPr>
-          <w:rFonts w:ascii="Sakkal Majalla" w:hAnsi="Sakkal Majalla" w:cs="Sakkal Majalla" w:hint="cs"/>
-          <w:b/>
-          <w:bCs/>
-          <w:color w:val="C00000"/>
-          <w:sz w:val="36"/>
-          <w:szCs w:val="36"/>
-          <w:rtl/>
-        </w:rPr>
-        <w:t xml:space="preserve">2- </w:t>
-      </w:r>
-      <w:r>
-        <w:rPr>
-          <w:rFonts w:ascii="Sakkal Majalla" w:hAnsi="Sakkal Majalla" w:cs="Sakkal Majalla"/>
-          <w:b/>
-          <w:bCs/>
-          <w:color w:val="C00000"/>
-          <w:sz w:val="36"/>
-          <w:szCs w:val="36"/>
-          <w:rtl/>
-        </w:rPr>
-        <w:t>أولياء الأمور والمرشدين الأكاديميين</w:t>
+          <w:sz w:val="36"/>
+          <w:szCs w:val="36"/>
+          <w:rtl/>
+        </w:rPr>
+        <w:t>.</w:t>
       </w:r>
     </w:p>
     <w:p>
       <w:pPr>
-        <w:bidi/>
-        <w:jc w:val="both"/>
-        <w:rPr>
-          <w:rFonts w:ascii="Sakkal Majalla" w:hAnsi="Sakkal Majalla" w:cs="Sakkal Majalla"/>
-          <w:b/>
-          <w:bCs/>
-          <w:sz w:val="36"/>
-          <w:szCs w:val="36"/>
-        </w:rPr>
-      </w:pPr>
-      <w:r>
-        <w:rPr>
-          <w:rFonts w:ascii="Sakkal Majalla" w:hAnsi="Sakkal Majalla" w:cs="Sakkal Majalla"/>
-          <w:b/>
-          <w:bCs/>
-          <w:sz w:val="36"/>
-          <w:szCs w:val="36"/>
-          <w:rtl/>
-        </w:rPr>
-        <w:t xml:space="preserve"> يعتبر هؤلاء الأشخاص جزءًا هامًا من الجمهور المستهدف، حيث يوفرون الدعم والتوجيه للطلاب في اتخاذ قراراتهم الأكاديمية. يتم توفير المعلومات والموارد للمساعدة في تمكين أولياء الأمور والمرشدين الأكاديميين على فهم خيارات التعليم المتاحة وتوجيه الطلاب بصورة أفضل</w:t>
-      </w:r>
-      <w:r>
-        <w:rPr>
-          <w:rFonts w:ascii="Sakkal Majalla" w:hAnsi="Sakkal Majalla" w:cs="Sakkal Majalla" w:hint="cs"/>
-          <w:b/>
-          <w:bCs/>
-          <w:sz w:val="36"/>
-          <w:szCs w:val="36"/>
-          <w:rtl/>
-        </w:rPr>
-        <w:t>.</w:t>
-      </w:r>
+        <w:jc w:val="right"/>
+        <w:rPr>
+          <w:rFonts w:ascii="Sakkal Majalla" w:hAnsi="Sakkal Majalla" w:cs="Sakkal Majalla"/>
+          <w:b/>
+          <w:bCs/>
+          <w:sz w:val="36"/>
+          <w:szCs w:val="36"/>
+        </w:rPr>
+      </w:pPr>
     </w:p>
     <w:p>
       <w:pPr>
-        <w:jc w:val="right"/>
-        <w:rPr>
-          <w:rFonts w:ascii="Sakkal Majalla" w:hAnsi="Sakkal Majalla" w:cs="Sakkal Majalla"/>
-          <w:b/>
-          <w:bCs/>
-          <w:sz w:val="36"/>
-          <w:szCs w:val="36"/>
-        </w:rPr>
-      </w:pPr>
+        <w:pStyle w:val="a3"/>
+        <w:numPr>
+          <w:ilvl w:val="0"/>
+          <w:numId w:val="12"/>
+        </w:numPr>
+        <w:bidi/>
+        <w:rPr>
+          <w:rFonts w:ascii="Sakkal Majalla" w:hAnsi="Sakkal Majalla" w:cs="Sakkal Majalla"/>
+          <w:b/>
+          <w:bCs/>
+          <w:color w:val="C00000"/>
+          <w:sz w:val="40"/>
+          <w:szCs w:val="40"/>
+        </w:rPr>
+      </w:pPr>
+      <w:r>
+        <w:rPr>
+          <w:rFonts w:ascii="Sakkal Majalla" w:hAnsi="Sakkal Majalla" w:cs="Sakkal Majalla"/>
+          <w:b/>
+          <w:bCs/>
+          <w:color w:val="C00000"/>
+          <w:sz w:val="40"/>
+          <w:szCs w:val="40"/>
+          <w:rtl/>
+        </w:rPr>
+        <w:t xml:space="preserve">المهتمون </w:t>
+      </w:r>
+      <w:r>
+        <w:rPr>
+          <w:rFonts w:ascii="Sakkal Majalla" w:hAnsi="Sakkal Majalla" w:cs="Sakkal Majalla"/>
+          <w:b/>
+          <w:bCs/>
+          <w:color w:val="C00000"/>
+          <w:sz w:val="40"/>
+          <w:szCs w:val="40"/>
+          <w:rtl/>
+        </w:rPr>
+        <w:t>بتطوير المهارات والتعلم المستمر</w:t>
+      </w:r>
     </w:p>
     <w:p>
       <w:pPr>
-        <w:jc w:val="right"/>
+        <w:pStyle w:val="a3"/>
+        <w:bidi/>
+        <w:rPr>
+          <w:rFonts w:ascii="Sakkal Majalla" w:hAnsi="Sakkal Majalla" w:cs="Sakkal Majalla"/>
+          <w:b/>
+          <w:bCs/>
+          <w:color w:val="C00000"/>
+          <w:sz w:val="36"/>
+          <w:szCs w:val="36"/>
+          <w:rtl/>
+        </w:rPr>
+      </w:pPr>
+      <w:r>
+        <w:rPr>
+          <w:rFonts w:ascii="Sakkal Majalla" w:hAnsi="Sakkal Majalla" w:cs="Sakkal Majalla"/>
+          <w:b/>
+          <w:bCs/>
+          <w:sz w:val="36"/>
+          <w:szCs w:val="36"/>
+          <w:rtl/>
+        </w:rPr>
+        <w:t xml:space="preserve">يتم توجيه </w:t>
+      </w:r>
+      <w:r>
+        <w:rPr>
+          <w:rFonts w:ascii="Sakkal Majalla" w:hAnsi="Sakkal Majalla" w:cs="Sakkal Majalla"/>
+          <w:b/>
+          <w:bCs/>
+          <w:sz w:val="36"/>
+          <w:szCs w:val="36"/>
+          <w:rtl/>
+        </w:rPr>
+        <w:t xml:space="preserve">النظام </w:t>
+      </w:r>
+      <w:r>
+        <w:rPr>
+          <w:rFonts w:ascii="Sakkal Majalla" w:hAnsi="Sakkal Majalla" w:cs="Sakkal Majalla"/>
+          <w:b/>
+          <w:bCs/>
+          <w:sz w:val="36"/>
+          <w:szCs w:val="36"/>
+          <w:rtl/>
+        </w:rPr>
+        <w:t>أيضًا للأشخاص الذين يهتمون بتطوير مهاراتهم والاستمرار في التعلم. يمكن أن يشمل هذا الجمهور الخريجين الجامعيين الذين يرغبون في مواصلة تعليمهم أو تحسين مهاراتهم، والمحترفين العاملين الذين يسعون لتطوير مهاراتهم وتعزيز فرصهم في سوق العمل</w:t>
+      </w:r>
+      <w:r>
         <w:rPr>
           <w:rFonts w:ascii="Sakkal Majalla" w:hAnsi="Sakkal Majalla" w:cs="Sakkal Majalla" w:hint="cs"/>
           <w:b/>
           <w:bCs/>
-          <w:color w:val="C00000"/>
-          <w:sz w:val="36"/>
-          <w:szCs w:val="36"/>
-          <w:rtl/>
-        </w:rPr>
-      </w:pPr>
-      <w:r>
-        <w:rPr>
-          <w:rFonts w:ascii="Sakkal Majalla" w:hAnsi="Sakkal Majalla" w:cs="Sakkal Majalla" w:hint="cs"/>
-          <w:b/>
-          <w:bCs/>
-          <w:color w:val="C00000"/>
-          <w:sz w:val="36"/>
-          <w:szCs w:val="36"/>
-          <w:rtl/>
-        </w:rPr>
-        <w:t xml:space="preserve">3- </w:t>
-      </w:r>
-      <w:r>
-        <w:rPr>
-          <w:rFonts w:ascii="Sakkal Majalla" w:hAnsi="Sakkal Majalla" w:cs="Sakkal Majalla"/>
-          <w:b/>
-          <w:bCs/>
-          <w:color w:val="C00000"/>
-          <w:sz w:val="36"/>
-          <w:szCs w:val="36"/>
-          <w:rtl/>
-        </w:rPr>
-        <w:t xml:space="preserve">المهتمون </w:t>
-      </w:r>
-      <w:r>
-        <w:rPr>
-          <w:rFonts w:ascii="Sakkal Majalla" w:hAnsi="Sakkal Majalla" w:cs="Sakkal Majalla"/>
-          <w:b/>
-          <w:bCs/>
-          <w:color w:val="C00000"/>
-          <w:sz w:val="36"/>
-          <w:szCs w:val="36"/>
-          <w:rtl/>
-        </w:rPr>
-        <w:t>بتطوير المهارات والتعلم المستمر</w:t>
-      </w:r>
-    </w:p>
-    <w:p>
-      <w:pPr>
-        <w:bidi/>
-        <w:jc w:val="both"/>
-        <w:rPr>
-          <w:rFonts w:ascii="Sakkal Majalla" w:hAnsi="Sakkal Majalla" w:cs="Sakkal Majalla" w:hint="cs"/>
-          <w:b/>
-          <w:bCs/>
-          <w:sz w:val="36"/>
-          <w:szCs w:val="36"/>
-          <w:rtl/>
-        </w:rPr>
-      </w:pPr>
-      <w:r>
-        <w:rPr>
-          <w:rFonts w:ascii="Sakkal Majalla" w:hAnsi="Sakkal Majalla" w:cs="Sakkal Majalla"/>
-          <w:b/>
-          <w:bCs/>
-          <w:sz w:val="36"/>
-          <w:szCs w:val="36"/>
-          <w:rtl/>
-        </w:rPr>
-        <w:t xml:space="preserve"> يتم توجيه المشروع أيضًا للأشخاص الذين يهتمون بتطوير مهاراتهم والاستمرار في التعلم. يمكن أن يشمل هذا الجمهور الخريجين الجامعيين الذين يرغبون في مواصلة تعليمهم أو تحسين مهاراتهم، والمحترفين العاملين الذين يسعون لتطوير مهاراتهم وتعزيز فرصهم في سوق العمل</w:t>
-      </w:r>
-      <w:r>
-        <w:rPr>
-          <w:rFonts w:ascii="Sakkal Majalla" w:hAnsi="Sakkal Majalla" w:cs="Sakkal Majalla" w:hint="cs"/>
-          <w:b/>
-          <w:bCs/>
           <w:sz w:val="36"/>
           <w:szCs w:val="36"/>
           <w:rtl/>
         </w:rPr>
         <w:t>.</w:t>
       </w:r>
-    </w:p>
-    <w:p>
-      <w:pPr>
-        <w:ind w:hanging="180"/>
-        <w:jc w:val="right"/>
-        <w:rPr>
-          <w:rFonts w:ascii="29LT Bukra Bold" w:hAnsi="29LT Bukra Bold" w:cs="29LT Bukra Bold"/>
-          <w:b/>
-          <w:bCs/>
-          <w:color w:val="C00000"/>
-          <w:sz w:val="32"/>
-          <w:szCs w:val="32"/>
-        </w:rPr>
-      </w:pPr>
-      <w:r>
-        <w:rPr>
-          <w:rFonts w:ascii="Sakkal Majalla" w:hAnsi="Sakkal Majalla" w:cs="Sakkal Majalla"/>
-          <w:b/>
-          <w:bCs/>
-          <w:sz w:val="36"/>
-          <w:szCs w:val="36"/>
-          <w:rtl/>
-        </w:rPr>
-        <w:br w:type="page"/>
-      </w:r>
-      <w:r>
-        <w:rPr>
-          <w:rFonts w:ascii="29LT Bukra Bold" w:hAnsi="29LT Bukra Bold" w:cs="29LT Bukra Bold" w:hint="cs"/>
-          <w:b/>
-          <w:bCs/>
-          <w:color w:val="C00000"/>
-          <w:sz w:val="32"/>
-          <w:szCs w:val="32"/>
-          <w:rtl/>
-        </w:rPr>
-        <w:lastRenderedPageBreak/>
-        <w:t>1-</w:t>
-      </w:r>
-      <w:r>
-        <w:rPr>
-          <w:rFonts w:ascii="29LT Bukra Bold" w:hAnsi="29LT Bukra Bold" w:cs="29LT Bukra Bold" w:hint="cs"/>
-          <w:b/>
-          <w:bCs/>
-          <w:color w:val="C00000"/>
-          <w:sz w:val="32"/>
-          <w:szCs w:val="32"/>
-          <w:rtl/>
-        </w:rPr>
-        <w:t>4</w:t>
-      </w:r>
-      <w:r>
-        <w:rPr>
-          <w:rFonts w:ascii="29LT Bukra Bold" w:hAnsi="29LT Bukra Bold" w:cs="29LT Bukra Bold"/>
-          <w:b/>
-          <w:bCs/>
-          <w:color w:val="C00000"/>
-          <w:sz w:val="32"/>
-          <w:szCs w:val="32"/>
-          <w:rtl/>
-        </w:rPr>
-        <w:t xml:space="preserve"> </w:t>
-      </w:r>
-      <w:r>
-        <w:rPr>
-          <w:rFonts w:ascii="29LT Bukra Bold" w:hAnsi="29LT Bukra Bold" w:cs="29LT Bukra Bold" w:hint="cs"/>
-          <w:b/>
-          <w:bCs/>
-          <w:color w:val="C00000"/>
-          <w:sz w:val="32"/>
-          <w:szCs w:val="32"/>
-          <w:rtl/>
-        </w:rPr>
-        <w:t>جمع المعلومات</w:t>
-      </w:r>
-    </w:p>
-    <w:p>
-      <w:pPr>
-        <w:bidi/>
-        <w:jc w:val="both"/>
-        <w:rPr>
-          <w:rFonts w:ascii="Sakkal Majalla" w:hAnsi="Sakkal Majalla" w:cs="Sakkal Majalla"/>
-          <w:b/>
-          <w:bCs/>
-          <w:sz w:val="36"/>
-          <w:szCs w:val="36"/>
-        </w:rPr>
-      </w:pPr>
-    </w:p>
-    <w:p>
-      <w:pPr>
-        <w:jc w:val="right"/>
-        <w:rPr>
-          <w:rFonts w:ascii="Sakkal Majalla" w:hAnsi="Sakkal Majalla" w:cs="Sakkal Majalla" w:hint="cs"/>
-          <w:b/>
-          <w:bCs/>
-          <w:color w:val="C00000"/>
-          <w:sz w:val="36"/>
-          <w:szCs w:val="36"/>
-          <w:rtl/>
-        </w:rPr>
-      </w:pPr>
-      <w:r>
-        <w:rPr>
-          <w:rFonts w:ascii="Sakkal Majalla" w:hAnsi="Sakkal Majalla" w:cs="Sakkal Majalla" w:hint="cs"/>
-          <w:b/>
-          <w:bCs/>
-          <w:color w:val="C00000"/>
-          <w:sz w:val="36"/>
-          <w:szCs w:val="36"/>
-          <w:rtl/>
-        </w:rPr>
-        <w:t>1</w:t>
-      </w:r>
-      <w:r>
-        <w:rPr>
-          <w:rFonts w:ascii="Sakkal Majalla" w:hAnsi="Sakkal Majalla" w:cs="Sakkal Majalla"/>
-          <w:b/>
-          <w:bCs/>
-          <w:color w:val="C00000"/>
-          <w:sz w:val="36"/>
-          <w:szCs w:val="36"/>
-          <w:rtl/>
-        </w:rPr>
-        <w:t xml:space="preserve">- </w:t>
-      </w:r>
-      <w:r>
-        <w:rPr>
-          <w:rFonts w:ascii="Sakkal Majalla" w:hAnsi="Sakkal Majalla" w:cs="Sakkal Majalla"/>
-          <w:b/>
-          <w:bCs/>
-          <w:color w:val="C00000"/>
-          <w:sz w:val="36"/>
-          <w:szCs w:val="36"/>
-          <w:rtl/>
-        </w:rPr>
-        <w:t>البحث والاستقصاء</w:t>
-      </w:r>
-    </w:p>
-    <w:p>
-      <w:pPr>
-        <w:bidi/>
-        <w:jc w:val="both"/>
-        <w:rPr>
-          <w:rFonts w:ascii="Sakkal Majalla" w:hAnsi="Sakkal Majalla" w:cs="Sakkal Majalla"/>
-          <w:b/>
-          <w:bCs/>
-          <w:sz w:val="36"/>
-          <w:szCs w:val="36"/>
-          <w:rtl/>
-        </w:rPr>
-      </w:pPr>
-      <w:r>
-        <w:rPr>
-          <w:rFonts w:ascii="Sakkal Majalla" w:hAnsi="Sakkal Majalla" w:cs="Sakkal Majalla"/>
-          <w:b/>
-          <w:bCs/>
-          <w:sz w:val="36"/>
-          <w:szCs w:val="36"/>
-          <w:rtl/>
-        </w:rPr>
-        <w:t xml:space="preserve"> تم البحث عن المعلومات من مصادر متعددة، مثل المواقع الرسمية للجامعات والكليات والمؤسسات التعليمية. أن هذا البحث سيتضمن جمع المعلومات حول البرامج الأكاديمية، والمتطلبات الدراسية، والخطط الدراسية، والفرص البحثية، والأنشطة الطلابية، والخدمات المقدمة، وما إلى ذلك</w:t>
-      </w:r>
-      <w:r>
-        <w:rPr>
-          <w:rFonts w:ascii="Sakkal Majalla" w:hAnsi="Sakkal Majalla" w:cs="Sakkal Majalla"/>
-          <w:b/>
-          <w:bCs/>
-          <w:sz w:val="36"/>
-          <w:szCs w:val="36"/>
-          <w:rtl/>
-        </w:rPr>
-        <w:t>.</w:t>
-      </w:r>
-    </w:p>
-    <w:p>
-      <w:pPr>
-        <w:jc w:val="right"/>
-        <w:rPr>
-          <w:rFonts w:ascii="Sakkal Majalla" w:hAnsi="Sakkal Majalla" w:cs="Sakkal Majalla"/>
-          <w:sz w:val="36"/>
-          <w:szCs w:val="36"/>
-        </w:rPr>
-      </w:pPr>
-    </w:p>
-    <w:p>
-      <w:pPr>
-        <w:jc w:val="right"/>
-        <w:rPr>
-          <w:rFonts w:ascii="Sakkal Majalla" w:hAnsi="Sakkal Majalla" w:cs="Sakkal Majalla" w:hint="cs"/>
-          <w:color w:val="C00000"/>
-          <w:sz w:val="36"/>
-          <w:szCs w:val="36"/>
-          <w:rtl/>
-        </w:rPr>
-      </w:pPr>
-      <w:r>
-        <w:rPr>
-          <w:rFonts w:ascii="Sakkal Majalla" w:hAnsi="Sakkal Majalla" w:cs="Sakkal Majalla"/>
-          <w:b/>
-          <w:bCs/>
-          <w:color w:val="C00000"/>
-          <w:sz w:val="36"/>
-          <w:szCs w:val="36"/>
-          <w:rtl/>
-        </w:rPr>
-        <w:t>2-</w:t>
-      </w:r>
-      <w:r>
-        <w:rPr>
-          <w:rFonts w:ascii="Sakkal Majalla" w:hAnsi="Sakkal Majalla" w:cs="Sakkal Majalla"/>
-          <w:color w:val="C00000"/>
-          <w:sz w:val="36"/>
-          <w:szCs w:val="36"/>
-          <w:rtl/>
-        </w:rPr>
-        <w:t xml:space="preserve"> </w:t>
-      </w:r>
-      <w:r>
-        <w:rPr>
-          <w:rFonts w:ascii="Sakkal Majalla" w:hAnsi="Sakkal Majalla" w:cs="Sakkal Majalla"/>
-          <w:b/>
-          <w:bCs/>
-          <w:color w:val="C00000"/>
-          <w:sz w:val="36"/>
-          <w:szCs w:val="36"/>
-          <w:rtl/>
-        </w:rPr>
-        <w:t>التواصل مع الطلاب والخريجين</w:t>
-      </w:r>
-    </w:p>
-    <w:p>
-      <w:pPr>
-        <w:bidi/>
-        <w:jc w:val="both"/>
-        <w:rPr>
-          <w:rFonts w:ascii="Sakkal Majalla" w:hAnsi="Sakkal Majalla" w:cs="Sakkal Majalla"/>
-          <w:b/>
-          <w:bCs/>
-          <w:sz w:val="36"/>
-          <w:szCs w:val="36"/>
-          <w:rtl/>
-        </w:rPr>
-      </w:pPr>
-      <w:r>
-        <w:rPr>
-          <w:rFonts w:ascii="Sakkal Majalla" w:hAnsi="Sakkal Majalla" w:cs="Sakkal Majalla"/>
-          <w:b/>
-          <w:bCs/>
-          <w:sz w:val="36"/>
-          <w:szCs w:val="36"/>
-          <w:rtl/>
-        </w:rPr>
-        <w:t xml:space="preserve"> تم التواصل مع الطلاب الحاليين والخريجين للحصول على تجارب</w:t>
-      </w:r>
-      <w:r>
-        <w:rPr>
-          <w:rFonts w:ascii="Sakkal Majalla" w:hAnsi="Sakkal Majalla" w:cs="Sakkal Majalla"/>
-          <w:b/>
-          <w:bCs/>
-          <w:sz w:val="36"/>
-          <w:szCs w:val="36"/>
-          <w:rtl/>
-        </w:rPr>
-        <w:t xml:space="preserve">هم وملاحظاتهم حول الكليات والأقسام العلمية المختلفة. أن هذا التواصل ساعد في </w:t>
-      </w:r>
-      <w:r>
-        <w:rPr>
-          <w:rFonts w:ascii="Sakkal Majalla" w:hAnsi="Sakkal Majalla" w:cs="Sakkal Majalla" w:hint="cs"/>
-          <w:b/>
-          <w:bCs/>
-          <w:sz w:val="36"/>
-          <w:szCs w:val="36"/>
-          <w:rtl/>
-        </w:rPr>
-        <w:t>توفير رؤية</w:t>
-      </w:r>
-      <w:r>
-        <w:rPr>
-          <w:rFonts w:ascii="Sakkal Majalla" w:hAnsi="Sakkal Majalla" w:cs="Sakkal Majalla"/>
-          <w:b/>
-          <w:bCs/>
-          <w:sz w:val="36"/>
-          <w:szCs w:val="36"/>
-          <w:rtl/>
-        </w:rPr>
-        <w:t xml:space="preserve"> حقيقية ومعرفة عن البيئة الأكاديمية والتجربة الطلابية في تلك الكليات والأقسام</w:t>
-      </w:r>
-      <w:r>
-        <w:rPr>
-          <w:rFonts w:ascii="Sakkal Majalla" w:hAnsi="Sakkal Majalla" w:cs="Sakkal Majalla"/>
-          <w:b/>
-          <w:bCs/>
-          <w:sz w:val="36"/>
-          <w:szCs w:val="36"/>
-          <w:rtl/>
-        </w:rPr>
-        <w:t>.</w:t>
-      </w:r>
-    </w:p>
-    <w:p>
-      <w:pPr>
-        <w:jc w:val="right"/>
-        <w:rPr>
-          <w:rFonts w:ascii="Sakkal Majalla" w:hAnsi="Sakkal Majalla" w:cs="Sakkal Majalla"/>
-          <w:b/>
-          <w:bCs/>
-          <w:sz w:val="36"/>
-          <w:szCs w:val="36"/>
-          <w:rtl/>
-        </w:rPr>
-      </w:pPr>
-    </w:p>
-    <w:p>
-      <w:pPr>
-        <w:jc w:val="right"/>
-        <w:rPr>
-          <w:rFonts w:ascii="Sakkal Majalla" w:hAnsi="Sakkal Majalla" w:cs="Sakkal Majalla" w:hint="cs"/>
-          <w:b/>
-          <w:bCs/>
-          <w:color w:val="C00000"/>
-          <w:sz w:val="36"/>
-          <w:szCs w:val="36"/>
-          <w:rtl/>
-        </w:rPr>
-      </w:pPr>
-      <w:r>
-        <w:rPr>
-          <w:rFonts w:ascii="Sakkal Majalla" w:hAnsi="Sakkal Majalla" w:cs="Sakkal Majalla"/>
-          <w:b/>
-          <w:bCs/>
-          <w:color w:val="C00000"/>
-          <w:sz w:val="36"/>
-          <w:szCs w:val="36"/>
-          <w:rtl/>
-        </w:rPr>
-        <w:t>3- استعراض المناهج الدراسية والخطط الأكاديمية</w:t>
-      </w:r>
-    </w:p>
-    <w:p>
-      <w:pPr>
-        <w:bidi/>
-        <w:jc w:val="both"/>
-        <w:rPr>
-          <w:rFonts w:ascii="Sakkal Majalla" w:hAnsi="Sakkal Majalla" w:cs="Sakkal Majalla"/>
-          <w:b/>
-          <w:bCs/>
-          <w:sz w:val="36"/>
-          <w:szCs w:val="36"/>
-          <w:rtl/>
-        </w:rPr>
-      </w:pPr>
-      <w:r>
-        <w:rPr>
-          <w:rFonts w:ascii="Sakkal Majalla" w:hAnsi="Sakkal Majalla" w:cs="Sakkal Majalla"/>
-          <w:b/>
-          <w:bCs/>
-          <w:sz w:val="36"/>
-          <w:szCs w:val="36"/>
-          <w:rtl/>
-        </w:rPr>
-        <w:t xml:space="preserve"> تم استعراض المناهج الدراسية والخطط الأكاديمية المعتمدة في الكليات والأقسام المختلفة. أن هذا سيساعد الطلاب على فهم المواد الدراسية المقدمة والمتطلبات الأكاديمية اللازمة للتخرج</w:t>
-      </w:r>
-      <w:r>
-        <w:rPr>
-          <w:rFonts w:ascii="Sakkal Majalla" w:hAnsi="Sakkal Majalla" w:cs="Sakkal Majalla" w:hint="cs"/>
-          <w:b/>
-          <w:bCs/>
-          <w:sz w:val="36"/>
-          <w:szCs w:val="36"/>
-          <w:rtl/>
-        </w:rPr>
-        <w:t>.</w:t>
-      </w:r>
-    </w:p>
-    <w:p>
-      <w:pPr>
-        <w:jc w:val="right"/>
-        <w:rPr>
-          <w:rFonts w:ascii="Sakkal Majalla" w:hAnsi="Sakkal Majalla" w:cs="Sakkal Majalla"/>
-          <w:b/>
-          <w:bCs/>
-          <w:sz w:val="36"/>
-          <w:szCs w:val="36"/>
-          <w:rtl/>
-        </w:rPr>
-      </w:pPr>
-    </w:p>
-    <w:p>
-      <w:pPr>
-        <w:jc w:val="right"/>
-        <w:rPr>
-          <w:rFonts w:ascii="Sakkal Majalla" w:hAnsi="Sakkal Majalla" w:cs="Sakkal Majalla" w:hint="cs"/>
-          <w:b/>
-          <w:bCs/>
-          <w:color w:val="C00000"/>
-          <w:sz w:val="36"/>
-          <w:szCs w:val="36"/>
-          <w:rtl/>
-        </w:rPr>
-      </w:pPr>
-      <w:r>
-        <w:rPr>
-          <w:rFonts w:ascii="Sakkal Majalla" w:hAnsi="Sakkal Majalla" w:cs="Sakkal Majalla" w:hint="cs"/>
-          <w:b/>
-          <w:bCs/>
-          <w:color w:val="C00000"/>
-          <w:sz w:val="36"/>
-          <w:szCs w:val="36"/>
-          <w:rtl/>
-        </w:rPr>
-        <w:lastRenderedPageBreak/>
-        <w:t>4-</w:t>
-      </w:r>
-      <w:r>
-        <w:rPr>
-          <w:rFonts w:ascii="Sakkal Majalla" w:hAnsi="Sakkal Majalla" w:cs="Sakkal Majalla" w:hint="cs"/>
-          <w:color w:val="C00000"/>
-          <w:sz w:val="36"/>
-          <w:szCs w:val="36"/>
-          <w:rtl/>
-        </w:rPr>
-        <w:t xml:space="preserve"> </w:t>
-      </w:r>
-      <w:r>
-        <w:rPr>
-          <w:rFonts w:ascii="Sakkal Majalla" w:hAnsi="Sakkal Majalla" w:cs="Sakkal Majalla" w:hint="cs"/>
-          <w:b/>
-          <w:bCs/>
-          <w:color w:val="C00000"/>
-          <w:sz w:val="36"/>
-          <w:szCs w:val="36"/>
-          <w:rtl/>
-        </w:rPr>
-        <w:t>ا</w:t>
-      </w:r>
-      <w:r>
-        <w:rPr>
-          <w:rFonts w:ascii="Sakkal Majalla" w:hAnsi="Sakkal Majalla" w:cs="Sakkal Majalla"/>
-          <w:b/>
-          <w:bCs/>
-          <w:color w:val="C00000"/>
-          <w:sz w:val="36"/>
-          <w:szCs w:val="36"/>
-          <w:rtl/>
-        </w:rPr>
-        <w:t>لبحث في المصاد</w:t>
-      </w:r>
-      <w:r>
-        <w:rPr>
-          <w:rFonts w:ascii="Sakkal Majalla" w:hAnsi="Sakkal Majalla" w:cs="Sakkal Majalla"/>
-          <w:b/>
-          <w:bCs/>
-          <w:color w:val="C00000"/>
-          <w:sz w:val="36"/>
-          <w:szCs w:val="36"/>
-          <w:rtl/>
-        </w:rPr>
-        <w:t>ر الأكاديمية والمنشورات العلمية</w:t>
-      </w:r>
-    </w:p>
-    <w:p>
-      <w:pPr>
-        <w:bidi/>
-        <w:jc w:val="both"/>
-        <w:rPr>
-          <w:rFonts w:ascii="Sakkal Majalla" w:hAnsi="Sakkal Majalla" w:cs="Sakkal Majalla"/>
-          <w:b/>
-          <w:bCs/>
-          <w:sz w:val="36"/>
-          <w:szCs w:val="36"/>
-          <w:rtl/>
-        </w:rPr>
-      </w:pPr>
-      <w:r>
-        <w:rPr>
-          <w:rFonts w:ascii="Sakkal Majalla" w:hAnsi="Sakkal Majalla" w:cs="Sakkal Majalla"/>
-          <w:b/>
-          <w:bCs/>
-          <w:sz w:val="36"/>
-          <w:szCs w:val="36"/>
-          <w:rtl/>
-        </w:rPr>
-        <w:t xml:space="preserve"> تم البحث في المصادر الأكاديمية والمنشورات العلمية المتاحة لجمع المعلومات الموثوقة والمحدثة. تشمل هذه المصادر المقالات العلمية في الدوريات العلمية، والكتب الأكاديمية، والأطروحات والأبحاث العلمية، والمؤتمرات والندوات الأكاديمية. يتم الوصول إلى هذه المصادر عبر قواعد البيانات الأكاديمية والمكتبات الجامعية</w:t>
-      </w:r>
-      <w:r>
-        <w:rPr>
-          <w:rFonts w:ascii="Sakkal Majalla" w:hAnsi="Sakkal Majalla" w:cs="Sakkal Majalla" w:hint="cs"/>
-          <w:b/>
-          <w:bCs/>
-          <w:sz w:val="36"/>
-          <w:szCs w:val="36"/>
-          <w:rtl/>
-        </w:rPr>
-        <w:t>.</w:t>
-      </w:r>
-    </w:p>
-    <w:p>
-      <w:pPr>
-        <w:jc w:val="right"/>
-        <w:rPr>
-          <w:rFonts w:ascii="Sakkal Majalla" w:hAnsi="Sakkal Majalla" w:cs="Sakkal Majalla"/>
-          <w:sz w:val="36"/>
-          <w:szCs w:val="36"/>
-          <w:rtl/>
-        </w:rPr>
-      </w:pPr>
-    </w:p>
-    <w:p>
-      <w:pPr>
-        <w:jc w:val="right"/>
-        <w:rPr>
-          <w:rFonts w:ascii="Sakkal Majalla" w:hAnsi="Sakkal Majalla" w:cs="Sakkal Majalla" w:hint="cs"/>
-          <w:sz w:val="36"/>
-          <w:szCs w:val="36"/>
-          <w:rtl/>
-        </w:rPr>
-      </w:pPr>
-    </w:p>
-    <w:p>
-      <w:pPr>
-        <w:jc w:val="right"/>
-        <w:rPr>
-          <w:rFonts w:ascii="Sakkal Majalla" w:hAnsi="Sakkal Majalla" w:cs="Sakkal Majalla" w:hint="cs"/>
-          <w:sz w:val="36"/>
-          <w:szCs w:val="36"/>
-          <w:rtl/>
-        </w:rPr>
-      </w:pPr>
-    </w:p>
-    <w:p>
-      <w:pPr>
-        <w:jc w:val="right"/>
-        <w:rPr>
-          <w:rFonts w:ascii="Sakkal Majalla" w:hAnsi="Sakkal Majalla" w:cs="Sakkal Majalla" w:hint="cs"/>
-          <w:sz w:val="36"/>
-          <w:szCs w:val="36"/>
-          <w:rtl/>
-        </w:rPr>
-      </w:pPr>
-    </w:p>
-    <w:p>
-      <w:pPr>
-        <w:jc w:val="right"/>
-        <w:rPr>
-          <w:rFonts w:ascii="Sakkal Majalla" w:hAnsi="Sakkal Majalla" w:cs="Sakkal Majalla" w:hint="cs"/>
-          <w:sz w:val="36"/>
-          <w:szCs w:val="36"/>
-          <w:rtl/>
-        </w:rPr>
-      </w:pPr>
-    </w:p>
-    <w:p>
-      <w:pPr>
-        <w:jc w:val="right"/>
-        <w:rPr>
-          <w:rFonts w:ascii="Sakkal Majalla" w:hAnsi="Sakkal Majalla" w:cs="Sakkal Majalla" w:hint="cs"/>
-          <w:sz w:val="36"/>
-          <w:szCs w:val="36"/>
-          <w:rtl/>
-        </w:rPr>
-      </w:pPr>
-    </w:p>
-    <w:p>
-      <w:pPr>
-        <w:jc w:val="right"/>
-        <w:rPr>
-          <w:rFonts w:ascii="Sakkal Majalla" w:hAnsi="Sakkal Majalla" w:cs="Sakkal Majalla" w:hint="cs"/>
-          <w:sz w:val="36"/>
-          <w:szCs w:val="36"/>
-          <w:rtl/>
-        </w:rPr>
-      </w:pPr>
-    </w:p>
-    <w:p>
-      <w:pPr>
-        <w:jc w:val="right"/>
-        <w:rPr>
-          <w:rFonts w:ascii="Sakkal Majalla" w:hAnsi="Sakkal Majalla" w:cs="Sakkal Majalla" w:hint="cs"/>
-          <w:sz w:val="36"/>
-          <w:szCs w:val="36"/>
-          <w:rtl/>
-        </w:rPr>
-      </w:pPr>
-    </w:p>
-    <w:p>
-      <w:pPr>
-        <w:jc w:val="right"/>
-        <w:rPr>
-          <w:rFonts w:ascii="Sakkal Majalla" w:hAnsi="Sakkal Majalla" w:cs="Sakkal Majalla" w:hint="cs"/>
-          <w:sz w:val="36"/>
-          <w:szCs w:val="36"/>
-          <w:rtl/>
-        </w:rPr>
-      </w:pPr>
-    </w:p>
-    <w:p>
-      <w:pPr>
-        <w:jc w:val="right"/>
-        <w:rPr>
-          <w:rFonts w:ascii="Sakkal Majalla" w:hAnsi="Sakkal Majalla" w:cs="Sakkal Majalla" w:hint="cs"/>
-          <w:sz w:val="36"/>
-          <w:szCs w:val="36"/>
-          <w:rtl/>
-        </w:rPr>
-      </w:pPr>
-    </w:p>
-    <w:p>
-      <w:pPr>
-        <w:jc w:val="right"/>
-        <w:rPr>
-          <w:rFonts w:ascii="Sakkal Majalla" w:hAnsi="Sakkal Majalla" w:cs="Sakkal Majalla" w:hint="cs"/>
-          <w:sz w:val="36"/>
-          <w:szCs w:val="36"/>
-          <w:rtl/>
-        </w:rPr>
-      </w:pPr>
-    </w:p>
-    <w:p>
-      <w:pPr>
-        <w:jc w:val="right"/>
-        <w:rPr>
-          <w:rFonts w:ascii="Sakkal Majalla" w:hAnsi="Sakkal Majalla" w:cs="Sakkal Majalla" w:hint="cs"/>
-          <w:sz w:val="36"/>
-          <w:szCs w:val="36"/>
-          <w:rtl/>
-        </w:rPr>
-      </w:pPr>
-    </w:p>
-    <w:p>
-      <w:pPr>
-        <w:ind w:hanging="180"/>
-        <w:jc w:val="right"/>
-        <w:rPr>
-          <w:rFonts w:ascii="29LT Bukra Bold" w:hAnsi="29LT Bukra Bold" w:cs="29LT Bukra Bold" w:hint="cs"/>
-          <w:b/>
-          <w:bCs/>
-          <w:color w:val="C00000"/>
-          <w:sz w:val="32"/>
-          <w:szCs w:val="32"/>
-          <w:rtl/>
-        </w:rPr>
-      </w:pPr>
-      <w:r>
-        <w:rPr>
-          <w:rFonts w:ascii="Sakkal Majalla" w:hAnsi="Sakkal Majalla" w:cs="Sakkal Majalla"/>
-          <w:b/>
-          <w:bCs/>
-          <w:sz w:val="36"/>
-          <w:szCs w:val="36"/>
-          <w:rtl/>
-        </w:rPr>
-        <w:br w:type="page"/>
-      </w:r>
-      <w:r>
-        <w:rPr>
-          <w:rFonts w:ascii="29LT Bukra Bold" w:hAnsi="29LT Bukra Bold" w:cs="29LT Bukra Bold" w:hint="cs"/>
-          <w:b/>
-          <w:bCs/>
-          <w:color w:val="C00000"/>
-          <w:sz w:val="32"/>
-          <w:szCs w:val="32"/>
-          <w:rtl/>
-        </w:rPr>
-        <w:lastRenderedPageBreak/>
-        <w:t>1-</w:t>
-      </w:r>
-      <w:r>
-        <w:rPr>
-          <w:rFonts w:ascii="29LT Bukra Bold" w:hAnsi="29LT Bukra Bold" w:cs="29LT Bukra Bold" w:hint="cs"/>
-          <w:b/>
-          <w:bCs/>
-          <w:color w:val="C00000"/>
-          <w:sz w:val="32"/>
-          <w:szCs w:val="32"/>
-          <w:rtl/>
-        </w:rPr>
-        <w:t>5</w:t>
-      </w:r>
-      <w:r>
-        <w:rPr>
-          <w:rFonts w:ascii="29LT Bukra Bold" w:hAnsi="29LT Bukra Bold" w:cs="29LT Bukra Bold"/>
-          <w:b/>
-          <w:bCs/>
-          <w:color w:val="C00000"/>
-          <w:sz w:val="32"/>
-          <w:szCs w:val="32"/>
-          <w:rtl/>
-        </w:rPr>
-        <w:t xml:space="preserve"> </w:t>
-      </w:r>
-      <w:r>
-        <w:rPr>
-          <w:rFonts w:ascii="29LT Bukra Bold" w:hAnsi="29LT Bukra Bold" w:cs="29LT Bukra Bold"/>
-          <w:b/>
-          <w:bCs/>
-          <w:color w:val="C00000"/>
-          <w:sz w:val="32"/>
-          <w:szCs w:val="32"/>
-          <w:rtl/>
-        </w:rPr>
-        <w:t xml:space="preserve">خطة </w:t>
-      </w:r>
-      <w:r>
-        <w:rPr>
-          <w:rFonts w:ascii="29LT Bukra Bold" w:hAnsi="29LT Bukra Bold" w:cs="29LT Bukra Bold" w:hint="cs"/>
-          <w:b/>
-          <w:bCs/>
-          <w:color w:val="C00000"/>
-          <w:sz w:val="32"/>
-          <w:szCs w:val="32"/>
-          <w:rtl/>
-        </w:rPr>
-        <w:t>ال</w:t>
-      </w:r>
-      <w:r>
-        <w:rPr>
-          <w:rFonts w:ascii="29LT Bukra Bold" w:hAnsi="29LT Bukra Bold" w:cs="29LT Bukra Bold"/>
-          <w:b/>
-          <w:bCs/>
-          <w:color w:val="C00000"/>
-          <w:sz w:val="32"/>
-          <w:szCs w:val="32"/>
-          <w:rtl/>
-        </w:rPr>
-        <w:t xml:space="preserve">عمل </w:t>
-      </w:r>
-      <w:r>
-        <w:rPr>
-          <w:rFonts w:ascii="29LT Bukra Bold" w:hAnsi="29LT Bukra Bold" w:cs="29LT Bukra Bold" w:hint="cs"/>
-          <w:b/>
-          <w:bCs/>
-          <w:color w:val="C00000"/>
-          <w:sz w:val="32"/>
-          <w:szCs w:val="32"/>
-          <w:rtl/>
-        </w:rPr>
-        <w:t>ال</w:t>
-      </w:r>
-      <w:r>
-        <w:rPr>
-          <w:rFonts w:ascii="29LT Bukra Bold" w:hAnsi="29LT Bukra Bold" w:cs="29LT Bukra Bold"/>
-          <w:b/>
-          <w:bCs/>
-          <w:color w:val="C00000"/>
-          <w:sz w:val="32"/>
-          <w:szCs w:val="32"/>
-          <w:rtl/>
-        </w:rPr>
-        <w:t>مقترحة للمشروع</w:t>
-      </w:r>
-    </w:p>
-    <w:p>
-      <w:pPr>
-        <w:ind w:hanging="180"/>
-        <w:jc w:val="right"/>
-        <w:rPr>
-          <w:rFonts w:ascii="29LT Bukra Bold" w:hAnsi="29LT Bukra Bold" w:cs="29LT Bukra Bold"/>
-          <w:b/>
-          <w:bCs/>
-          <w:color w:val="C00000"/>
-          <w:sz w:val="32"/>
-          <w:szCs w:val="32"/>
-          <w:rtl/>
-        </w:rPr>
-      </w:pPr>
-    </w:p>
-    <w:p>
-      <w:pPr>
-        <w:bidi/>
-        <w:jc w:val="both"/>
-        <w:rPr>
-          <w:rFonts w:ascii="Sakkal Majalla" w:hAnsi="Sakkal Majalla" w:cs="Sakkal Majalla"/>
-          <w:b/>
-          <w:bCs/>
-          <w:sz w:val="36"/>
-          <w:szCs w:val="36"/>
-        </w:rPr>
-      </w:pPr>
-      <w:r>
-        <w:rPr>
-          <w:rFonts w:ascii="Sakkal Majalla" w:hAnsi="Sakkal Majalla" w:cs="Sakkal Majalla"/>
-          <w:b/>
-          <w:bCs/>
-          <w:sz w:val="36"/>
-          <w:szCs w:val="36"/>
-          <w:rtl/>
-        </w:rPr>
-        <w:t xml:space="preserve"> </w:t>
-      </w:r>
-      <w:r>
-        <w:rPr>
-          <w:rFonts w:ascii="Sakkal Majalla" w:hAnsi="Sakkal Majalla" w:cs="Sakkal Majalla"/>
-          <w:b/>
-          <w:bCs/>
-          <w:sz w:val="36"/>
-          <w:szCs w:val="36"/>
-          <w:rtl/>
-        </w:rPr>
-        <w:t>والتي تركز على إنشاء موقع إلكتروني بقاعدة بيانات يتكون من قسمين رئيسيين: قسم للكليات والأقسام للنشر والتحكم بالمعلومات، وقسم للطلاب للتصفح والبحث عن المعلومات</w:t>
-      </w:r>
-      <w:r>
-        <w:rPr>
-          <w:rFonts w:ascii="Sakkal Majalla" w:hAnsi="Sakkal Majalla" w:cs="Sakkal Majalla" w:hint="cs"/>
-          <w:b/>
-          <w:bCs/>
-          <w:sz w:val="36"/>
-          <w:szCs w:val="36"/>
-          <w:rtl/>
-        </w:rPr>
-        <w:t>.</w:t>
-      </w:r>
-    </w:p>
-    <w:p>
-      <w:pPr>
-        <w:jc w:val="right"/>
-        <w:rPr>
-          <w:rFonts w:ascii="Sakkal Majalla" w:hAnsi="Sakkal Majalla" w:cs="Sakkal Majalla"/>
-          <w:b/>
-          <w:bCs/>
-          <w:color w:val="C00000"/>
-          <w:sz w:val="36"/>
-          <w:szCs w:val="36"/>
-          <w:rtl/>
-        </w:rPr>
-      </w:pPr>
-      <w:r>
-        <w:rPr>
-          <w:rFonts w:ascii="Sakkal Majalla" w:hAnsi="Sakkal Majalla" w:cs="Sakkal Majalla" w:hint="cs"/>
-          <w:b/>
-          <w:bCs/>
-          <w:color w:val="C00000"/>
-          <w:sz w:val="36"/>
-          <w:szCs w:val="36"/>
-          <w:rtl/>
-        </w:rPr>
-        <w:t xml:space="preserve">1- </w:t>
-      </w:r>
-      <w:r>
-        <w:rPr>
-          <w:rFonts w:ascii="Sakkal Majalla" w:hAnsi="Sakkal Majalla" w:cs="Sakkal Majalla"/>
-          <w:b/>
-          <w:bCs/>
-          <w:color w:val="C00000"/>
-          <w:sz w:val="36"/>
-          <w:szCs w:val="36"/>
-          <w:rtl/>
-        </w:rPr>
-        <w:t>التخطيط والتحليل</w:t>
-      </w:r>
-    </w:p>
-    <w:p>
-      <w:pPr>
-        <w:bidi/>
-        <w:jc w:val="both"/>
-        <w:rPr>
-          <w:rFonts w:ascii="Sakkal Majalla" w:hAnsi="Sakkal Majalla" w:cs="Sakkal Majalla"/>
-          <w:b/>
-          <w:bCs/>
-          <w:sz w:val="36"/>
-          <w:szCs w:val="36"/>
-          <w:rtl/>
-        </w:rPr>
-      </w:pPr>
-      <w:r>
-        <w:rPr>
-          <w:rFonts w:ascii="Sakkal Majalla" w:hAnsi="Sakkal Majalla" w:cs="Sakkal Majalla"/>
-          <w:b/>
-          <w:bCs/>
-          <w:sz w:val="36"/>
-          <w:szCs w:val="36"/>
-          <w:rtl/>
-        </w:rPr>
-        <w:t>تعيين أهداف المشروع بشكل واضح وتحديد المتطلبات الرئيسية لكلا القسمين</w:t>
-      </w:r>
-      <w:r>
-        <w:rPr>
-          <w:rFonts w:ascii="Sakkal Majalla" w:hAnsi="Sakkal Majalla" w:cs="Sakkal Majalla" w:hint="cs"/>
-          <w:b/>
-          <w:bCs/>
-          <w:sz w:val="36"/>
-          <w:szCs w:val="36"/>
-          <w:rtl/>
-        </w:rPr>
-        <w:t xml:space="preserve"> </w:t>
-      </w:r>
-      <w:r>
-        <w:rPr>
-          <w:rFonts w:ascii="Sakkal Majalla" w:hAnsi="Sakkal Majalla" w:cs="Sakkal Majalla"/>
-          <w:b/>
-          <w:bCs/>
-          <w:sz w:val="36"/>
-          <w:szCs w:val="36"/>
-          <w:rtl/>
-        </w:rPr>
-        <w:t>إجراء دراسة للجمهور المستهدف (الكليات والأقسام، والطلاب) لفهم احتياجاتهم وتوقعاتهم من الموقع</w:t>
-      </w:r>
-      <w:r>
-        <w:rPr>
-          <w:rFonts w:ascii="Sakkal Majalla" w:hAnsi="Sakkal Majalla" w:cs="Sakkal Majalla" w:hint="cs"/>
-          <w:b/>
-          <w:bCs/>
-          <w:sz w:val="36"/>
-          <w:szCs w:val="36"/>
-          <w:rtl/>
-        </w:rPr>
-        <w:t>.</w:t>
-      </w:r>
-    </w:p>
-    <w:p>
-      <w:pPr>
-        <w:jc w:val="right"/>
-        <w:rPr>
-          <w:rFonts w:ascii="Sakkal Majalla" w:hAnsi="Sakkal Majalla" w:cs="Sakkal Majalla"/>
-          <w:b/>
-          <w:bCs/>
-          <w:sz w:val="36"/>
-          <w:szCs w:val="36"/>
-          <w:rtl/>
-        </w:rPr>
-      </w:pPr>
-      <w:r>
-        <w:rPr>
-          <w:rFonts w:ascii="Sakkal Majalla" w:hAnsi="Sakkal Majalla" w:cs="Sakkal Majalla"/>
-          <w:b/>
-          <w:bCs/>
-          <w:color w:val="C00000"/>
-          <w:sz w:val="36"/>
-          <w:szCs w:val="36"/>
-          <w:rtl/>
-        </w:rPr>
-        <w:t>تحليل المنافسة ودراسة المواقع الإلكترونية المشابهة للحصول على أفكار وإلهام</w:t>
-      </w:r>
-      <w:r>
-        <w:rPr>
-          <w:rFonts w:ascii="Sakkal Majalla" w:hAnsi="Sakkal Majalla" w:cs="Sakkal Majalla" w:hint="cs"/>
-          <w:b/>
-          <w:bCs/>
-          <w:color w:val="C00000"/>
-          <w:sz w:val="36"/>
-          <w:szCs w:val="36"/>
-          <w:rtl/>
-        </w:rPr>
-        <w:t>.</w:t>
-      </w:r>
-      <w:r>
-        <w:rPr>
-          <w:rFonts w:ascii="Sakkal Majalla" w:hAnsi="Sakkal Majalla" w:cs="Sakkal Majalla"/>
-          <w:b/>
-          <w:bCs/>
-          <w:color w:val="C00000"/>
-          <w:sz w:val="36"/>
-          <w:szCs w:val="36"/>
-        </w:rPr>
-        <w:t xml:space="preserve"> </w:t>
-      </w:r>
-      <w:r>
-        <w:rPr>
-          <w:rFonts w:ascii="Sakkal Majalla" w:hAnsi="Sakkal Majalla" w:cs="Sakkal Majalla" w:hint="cs"/>
-          <w:b/>
-          <w:bCs/>
-          <w:color w:val="C00000"/>
-          <w:sz w:val="36"/>
-          <w:szCs w:val="36"/>
-          <w:rtl/>
-        </w:rPr>
-        <w:t>2</w:t>
-      </w:r>
-      <w:r>
-        <w:rPr>
-          <w:rFonts w:ascii="Sakkal Majalla" w:hAnsi="Sakkal Majalla" w:cs="Sakkal Majalla" w:hint="cs"/>
-          <w:b/>
-          <w:bCs/>
-          <w:sz w:val="36"/>
-          <w:szCs w:val="36"/>
-          <w:rtl/>
-        </w:rPr>
-        <w:t>-</w:t>
-      </w:r>
-    </w:p>
-    <w:p>
-      <w:pPr>
-        <w:jc w:val="right"/>
-        <w:rPr>
-          <w:rFonts w:ascii="Sakkal Majalla" w:hAnsi="Sakkal Majalla" w:cs="Sakkal Majalla"/>
-          <w:b/>
-          <w:bCs/>
-          <w:color w:val="C00000"/>
-          <w:sz w:val="36"/>
-          <w:szCs w:val="36"/>
-        </w:rPr>
-      </w:pPr>
-      <w:r>
-        <w:rPr>
-          <w:rFonts w:ascii="Sakkal Majalla" w:hAnsi="Sakkal Majalla" w:cs="Sakkal Majalla" w:hint="cs"/>
-          <w:b/>
-          <w:bCs/>
-          <w:color w:val="C00000"/>
-          <w:sz w:val="36"/>
-          <w:szCs w:val="36"/>
-          <w:rtl/>
-        </w:rPr>
-        <w:t xml:space="preserve">3- </w:t>
-      </w:r>
-      <w:r>
-        <w:rPr>
-          <w:rFonts w:ascii="Sakkal Majalla" w:hAnsi="Sakkal Majalla" w:cs="Sakkal Majalla"/>
-          <w:b/>
-          <w:bCs/>
-          <w:color w:val="C00000"/>
-          <w:sz w:val="36"/>
-          <w:szCs w:val="36"/>
-          <w:rtl/>
-        </w:rPr>
-        <w:t>تصميم وتطوير الموقع</w:t>
-      </w:r>
-    </w:p>
-    <w:p>
-      <w:pPr>
-        <w:pStyle w:val="ListParagraph"/>
-        <w:numPr>
-          <w:ilvl w:val="0"/>
-          <w:numId w:val="7"/>
-        </w:numPr>
-        <w:bidi/>
-        <w:jc w:val="both"/>
-        <w:rPr>
-          <w:rFonts w:ascii="Sakkal Majalla" w:hAnsi="Sakkal Majalla" w:cs="Sakkal Majalla"/>
-          <w:b/>
-          <w:bCs/>
-          <w:sz w:val="36"/>
-          <w:szCs w:val="36"/>
-          <w:rtl/>
-        </w:rPr>
-      </w:pPr>
-      <w:r>
-        <w:rPr>
-          <w:rFonts w:ascii="Sakkal Majalla" w:hAnsi="Sakkal Majalla" w:cs="Sakkal Majalla"/>
-          <w:b/>
-          <w:bCs/>
-          <w:sz w:val="36"/>
-          <w:szCs w:val="36"/>
-          <w:rtl/>
-        </w:rPr>
-        <w:t>تصميم واجهة</w:t>
-      </w:r>
-      <w:r>
-        <w:rPr>
-          <w:rFonts w:ascii="Sakkal Majalla" w:hAnsi="Sakkal Majalla" w:cs="Sakkal Majalla" w:hint="cs"/>
-          <w:b/>
-          <w:bCs/>
-          <w:sz w:val="36"/>
-          <w:szCs w:val="36"/>
-          <w:rtl/>
-        </w:rPr>
-        <w:t xml:space="preserve"> تسجيل الدخول للأقسام او الكليات.</w:t>
-      </w:r>
-    </w:p>
-    <w:p>
-      <w:pPr>
-        <w:pStyle w:val="ListParagraph"/>
-        <w:numPr>
-          <w:ilvl w:val="0"/>
-          <w:numId w:val="7"/>
-        </w:numPr>
-        <w:bidi/>
-        <w:jc w:val="both"/>
-        <w:rPr>
-          <w:rFonts w:ascii="Sakkal Majalla" w:hAnsi="Sakkal Majalla" w:cs="Sakkal Majalla"/>
-          <w:b/>
-          <w:bCs/>
-          <w:sz w:val="36"/>
-          <w:szCs w:val="36"/>
-        </w:rPr>
-      </w:pPr>
-      <w:r>
-        <w:rPr>
-          <w:rFonts w:ascii="Sakkal Majalla" w:hAnsi="Sakkal Majalla" w:cs="Sakkal Majalla"/>
-          <w:b/>
-          <w:bCs/>
-          <w:sz w:val="36"/>
-          <w:szCs w:val="36"/>
-          <w:rtl/>
-        </w:rPr>
-        <w:t>تصميم واجهة المستخدم الجذابة وسهلة الاستخدام لكلا القسمين</w:t>
-      </w:r>
-      <w:r>
-        <w:rPr>
-          <w:rFonts w:ascii="Sakkal Majalla" w:hAnsi="Sakkal Majalla" w:cs="Sakkal Majalla" w:hint="cs"/>
-          <w:b/>
-          <w:bCs/>
-          <w:sz w:val="36"/>
-          <w:szCs w:val="36"/>
-          <w:rtl/>
-        </w:rPr>
-        <w:t>.</w:t>
-      </w:r>
-    </w:p>
-    <w:p>
-      <w:pPr>
-        <w:pStyle w:val="ListParagraph"/>
-        <w:numPr>
-          <w:ilvl w:val="0"/>
-          <w:numId w:val="7"/>
-        </w:numPr>
-        <w:bidi/>
-        <w:jc w:val="both"/>
-        <w:rPr>
-          <w:rFonts w:ascii="Sakkal Majalla" w:hAnsi="Sakkal Majalla" w:cs="Sakkal Majalla"/>
-          <w:b/>
-          <w:bCs/>
-          <w:sz w:val="36"/>
-          <w:szCs w:val="36"/>
-        </w:rPr>
-      </w:pPr>
-      <w:r>
-        <w:rPr>
-          <w:rFonts w:ascii="Sakkal Majalla" w:hAnsi="Sakkal Majalla" w:cs="Sakkal Majalla"/>
-          <w:b/>
-          <w:bCs/>
-          <w:sz w:val="36"/>
-          <w:szCs w:val="36"/>
-          <w:rtl/>
-        </w:rPr>
-        <w:t>تطوير نموذج قاعدة بيانات لتخزين معلومات الكليات والأقسام، وتحديد البيانات المطلوبة لكل كلية أو قسم</w:t>
-      </w:r>
-      <w:r>
-        <w:rPr>
-          <w:rFonts w:ascii="Sakkal Majalla" w:hAnsi="Sakkal Majalla" w:cs="Sakkal Majalla" w:hint="cs"/>
-          <w:b/>
-          <w:bCs/>
-          <w:sz w:val="36"/>
-          <w:szCs w:val="36"/>
-          <w:rtl/>
-        </w:rPr>
-        <w:t>.</w:t>
-      </w:r>
-    </w:p>
-    <w:p>
-      <w:pPr>
-        <w:pStyle w:val="ListParagraph"/>
-        <w:numPr>
-          <w:ilvl w:val="0"/>
-          <w:numId w:val="7"/>
-        </w:numPr>
-        <w:bidi/>
-        <w:jc w:val="both"/>
-        <w:rPr>
-          <w:rFonts w:ascii="Sakkal Majalla" w:hAnsi="Sakkal Majalla" w:cs="Sakkal Majalla"/>
-          <w:b/>
-          <w:bCs/>
-          <w:sz w:val="36"/>
-          <w:szCs w:val="36"/>
-        </w:rPr>
-      </w:pPr>
-      <w:r>
-        <w:rPr>
-          <w:rFonts w:ascii="Sakkal Majalla" w:hAnsi="Sakkal Majalla" w:cs="Sakkal Majalla"/>
-          <w:b/>
-          <w:bCs/>
-          <w:sz w:val="36"/>
-          <w:szCs w:val="36"/>
-          <w:rtl/>
-        </w:rPr>
-        <w:t>بناء نظام إدارة المحتوى للسماح للكليات والأقسام بنشر وتعديل المعلومات الخاصة بهم</w:t>
-      </w:r>
-      <w:r>
-        <w:rPr>
-          <w:rFonts w:ascii="Sakkal Majalla" w:hAnsi="Sakkal Majalla" w:cs="Sakkal Majalla" w:hint="cs"/>
-          <w:b/>
-          <w:bCs/>
-          <w:sz w:val="36"/>
-          <w:szCs w:val="36"/>
-          <w:rtl/>
-        </w:rPr>
-        <w:t>.</w:t>
-      </w:r>
-    </w:p>
-    <w:p>
-      <w:pPr>
-        <w:pStyle w:val="ListParagraph"/>
-        <w:numPr>
-          <w:ilvl w:val="0"/>
-          <w:numId w:val="7"/>
-        </w:numPr>
-        <w:bidi/>
-        <w:jc w:val="both"/>
-        <w:rPr>
-          <w:rFonts w:ascii="Sakkal Majalla" w:hAnsi="Sakkal Majalla" w:cs="Sakkal Majalla"/>
-          <w:b/>
-          <w:bCs/>
-          <w:sz w:val="36"/>
-          <w:szCs w:val="36"/>
-        </w:rPr>
-      </w:pPr>
-      <w:r>
-        <w:rPr>
-          <w:rFonts w:ascii="Sakkal Majalla" w:hAnsi="Sakkal Majalla" w:cs="Sakkal Majalla"/>
-          <w:b/>
-          <w:bCs/>
-          <w:sz w:val="36"/>
-          <w:szCs w:val="36"/>
-          <w:rtl/>
-        </w:rPr>
-        <w:t>تصميم وتطوير نظام البحث والتصفح للطلاب للوصول إلى المعلومات المطلوبة بسهولة</w:t>
-      </w:r>
-      <w:r>
-        <w:rPr>
-          <w:rFonts w:ascii="Sakkal Majalla" w:hAnsi="Sakkal Majalla" w:cs="Sakkal Majalla" w:hint="cs"/>
-          <w:b/>
-          <w:bCs/>
-          <w:sz w:val="36"/>
-          <w:szCs w:val="36"/>
-          <w:rtl/>
-        </w:rPr>
-        <w:t>.</w:t>
-      </w:r>
-    </w:p>
-    <w:p>
-      <w:pPr>
-        <w:jc w:val="right"/>
-        <w:rPr>
-          <w:rFonts w:ascii="Sakkal Majalla" w:hAnsi="Sakkal Majalla" w:cs="Sakkal Majalla"/>
-          <w:b/>
-          <w:bCs/>
-          <w:color w:val="C00000"/>
-          <w:sz w:val="36"/>
-          <w:szCs w:val="36"/>
-        </w:rPr>
-      </w:pPr>
-      <w:r>
-        <w:rPr>
-          <w:rFonts w:ascii="Sakkal Majalla" w:hAnsi="Sakkal Majalla" w:cs="Sakkal Majalla" w:hint="cs"/>
-          <w:b/>
-          <w:bCs/>
-          <w:color w:val="C00000"/>
-          <w:sz w:val="36"/>
-          <w:szCs w:val="36"/>
-          <w:rtl/>
-        </w:rPr>
-        <w:lastRenderedPageBreak/>
-        <w:t xml:space="preserve">4- </w:t>
-      </w:r>
-      <w:r>
-        <w:rPr>
-          <w:rFonts w:ascii="Sakkal Majalla" w:hAnsi="Sakkal Majalla" w:cs="Sakkal Majalla"/>
-          <w:b/>
-          <w:bCs/>
-          <w:color w:val="C00000"/>
-          <w:sz w:val="36"/>
-          <w:szCs w:val="36"/>
-          <w:rtl/>
-        </w:rPr>
-        <w:t>اختبار وتجريب</w:t>
-      </w:r>
-    </w:p>
-    <w:p>
-      <w:pPr>
-        <w:pStyle w:val="ListParagraph"/>
-        <w:numPr>
-          <w:ilvl w:val="0"/>
-          <w:numId w:val="7"/>
-        </w:numPr>
-        <w:bidi/>
-        <w:jc w:val="both"/>
-        <w:rPr>
-          <w:rFonts w:ascii="Sakkal Majalla" w:hAnsi="Sakkal Majalla" w:cs="Sakkal Majalla"/>
-          <w:b/>
-          <w:bCs/>
-          <w:sz w:val="36"/>
-          <w:szCs w:val="36"/>
-        </w:rPr>
-      </w:pPr>
-      <w:r>
-        <w:rPr>
-          <w:rFonts w:ascii="Sakkal Majalla" w:hAnsi="Sakkal Majalla" w:cs="Sakkal Majalla"/>
-          <w:b/>
-          <w:bCs/>
-          <w:sz w:val="36"/>
-          <w:szCs w:val="36"/>
-          <w:rtl/>
-        </w:rPr>
-        <w:t>إجراء اختبارات شاملة لضمان عمل الموقع بشكل صحيح وفقًا للمتطلبات</w:t>
-      </w:r>
-      <w:r>
-        <w:rPr>
-          <w:rFonts w:ascii="Sakkal Majalla" w:hAnsi="Sakkal Majalla" w:cs="Sakkal Majalla" w:hint="cs"/>
-          <w:b/>
-          <w:bCs/>
-          <w:sz w:val="36"/>
-          <w:szCs w:val="36"/>
-          <w:rtl/>
-        </w:rPr>
-        <w:t>.</w:t>
-      </w:r>
-    </w:p>
-    <w:p>
-      <w:pPr>
-        <w:pStyle w:val="ListParagraph"/>
-        <w:numPr>
-          <w:ilvl w:val="0"/>
-          <w:numId w:val="7"/>
-        </w:numPr>
-        <w:bidi/>
-        <w:jc w:val="both"/>
-        <w:rPr>
-          <w:rFonts w:ascii="Sakkal Majalla" w:hAnsi="Sakkal Majalla" w:cs="Sakkal Majalla"/>
-          <w:b/>
-          <w:bCs/>
-          <w:sz w:val="36"/>
-          <w:szCs w:val="36"/>
-        </w:rPr>
-      </w:pPr>
-      <w:r>
-        <w:rPr>
-          <w:rFonts w:ascii="Sakkal Majalla" w:hAnsi="Sakkal Majalla" w:cs="Sakkal Majalla"/>
-          <w:b/>
-          <w:bCs/>
-          <w:sz w:val="36"/>
-          <w:szCs w:val="36"/>
-          <w:rtl/>
-        </w:rPr>
-        <w:t>إجراء اختبارات المستخدم للتحقق من سهولة الاستخدام والتجربة الجيدة للطلاب والكليات والأقسام</w:t>
-      </w:r>
-      <w:r>
-        <w:rPr>
-          <w:rFonts w:ascii="Sakkal Majalla" w:hAnsi="Sakkal Majalla" w:cs="Sakkal Majalla" w:hint="cs"/>
-          <w:b/>
-          <w:bCs/>
-          <w:sz w:val="36"/>
-          <w:szCs w:val="36"/>
-          <w:rtl/>
-        </w:rPr>
-        <w:t>.</w:t>
-      </w:r>
-    </w:p>
-    <w:p>
-      <w:pPr>
-        <w:pStyle w:val="ListParagraph"/>
-        <w:numPr>
-          <w:ilvl w:val="0"/>
-          <w:numId w:val="7"/>
-        </w:numPr>
-        <w:bidi/>
-        <w:jc w:val="both"/>
-        <w:rPr>
-          <w:rFonts w:ascii="Sakkal Majalla" w:hAnsi="Sakkal Majalla" w:cs="Sakkal Majalla"/>
-          <w:b/>
-          <w:bCs/>
-          <w:sz w:val="36"/>
-          <w:szCs w:val="36"/>
-        </w:rPr>
-      </w:pPr>
-      <w:r>
-        <w:rPr>
-          <w:rFonts w:ascii="Sakkal Majalla" w:hAnsi="Sakkal Majalla" w:cs="Sakkal Majalla"/>
-          <w:b/>
-          <w:bCs/>
-          <w:sz w:val="36"/>
-          <w:szCs w:val="36"/>
-          <w:rtl/>
-        </w:rPr>
-        <w:t>تجربة الموقع على مختلف الأجهزة والمتصفحات للتأكد من التوافق والاستجابة الجيدة</w:t>
-      </w:r>
-      <w:r>
-        <w:rPr>
-          <w:rFonts w:ascii="Sakkal Majalla" w:hAnsi="Sakkal Majalla" w:cs="Sakkal Majalla" w:hint="cs"/>
-          <w:b/>
-          <w:bCs/>
-          <w:sz w:val="36"/>
-          <w:szCs w:val="36"/>
-          <w:rtl/>
-        </w:rPr>
-        <w:t>.</w:t>
-      </w:r>
-    </w:p>
-    <w:p>
-      <w:pPr>
-        <w:jc w:val="right"/>
-        <w:rPr>
-          <w:rFonts w:ascii="Sakkal Majalla" w:hAnsi="Sakkal Majalla" w:cs="Sakkal Majalla"/>
-          <w:b/>
-          <w:bCs/>
-          <w:color w:val="C00000"/>
-          <w:sz w:val="36"/>
-          <w:szCs w:val="36"/>
-        </w:rPr>
-      </w:pPr>
-      <w:r>
-        <w:rPr>
-          <w:rFonts w:ascii="Sakkal Majalla" w:hAnsi="Sakkal Majalla" w:cs="Sakkal Majalla" w:hint="cs"/>
-          <w:b/>
-          <w:bCs/>
-          <w:color w:val="C00000"/>
-          <w:sz w:val="36"/>
-          <w:szCs w:val="36"/>
-          <w:rtl/>
-        </w:rPr>
-        <w:t>5- نشر وتشغيل</w:t>
-      </w:r>
-    </w:p>
-    <w:p>
-      <w:pPr>
-        <w:pStyle w:val="ListParagraph"/>
-        <w:numPr>
-          <w:ilvl w:val="0"/>
-          <w:numId w:val="7"/>
-        </w:numPr>
-        <w:bidi/>
-        <w:jc w:val="both"/>
-        <w:rPr>
-          <w:rFonts w:ascii="Sakkal Majalla" w:hAnsi="Sakkal Majalla" w:cs="Sakkal Majalla"/>
-          <w:b/>
-          <w:bCs/>
-          <w:color w:val="000000" w:themeColor="text1"/>
-          <w:sz w:val="36"/>
-          <w:szCs w:val="36"/>
-        </w:rPr>
-      </w:pPr>
-      <w:r>
-        <w:rPr>
-          <w:rFonts w:ascii="Sakkal Majalla" w:hAnsi="Sakkal Majalla" w:cs="Sakkal Majalla" w:hint="cs"/>
-          <w:b/>
-          <w:bCs/>
-          <w:color w:val="000000" w:themeColor="text1"/>
-          <w:sz w:val="36"/>
-          <w:szCs w:val="36"/>
-          <w:rtl/>
-        </w:rPr>
-        <w:t>.</w:t>
-      </w:r>
-      <w:r>
-        <w:rPr>
-          <w:rFonts w:ascii="Sakkal Majalla" w:hAnsi="Sakkal Majalla" w:cs="Sakkal Majalla"/>
-          <w:b/>
-          <w:bCs/>
-          <w:color w:val="000000" w:themeColor="text1"/>
-          <w:sz w:val="36"/>
-          <w:szCs w:val="36"/>
-        </w:rPr>
-        <w:t xml:space="preserve"> SSL</w:t>
-      </w:r>
-      <w:r>
-        <w:rPr>
-          <w:rFonts w:ascii="Sakkal Majalla" w:hAnsi="Sakkal Majalla" w:cs="Sakkal Majalla"/>
-          <w:b/>
-          <w:bCs/>
-          <w:color w:val="000000" w:themeColor="text1"/>
-          <w:sz w:val="36"/>
-          <w:szCs w:val="36"/>
-          <w:rtl/>
-        </w:rPr>
-        <w:t xml:space="preserve"> </w:t>
-      </w:r>
-      <w:r>
-        <w:rPr>
-          <w:rFonts w:ascii="Sakkal Majalla" w:hAnsi="Sakkal Majalla" w:cs="Sakkal Majalla"/>
-          <w:b/>
-          <w:bCs/>
-          <w:color w:val="000000" w:themeColor="text1"/>
-          <w:sz w:val="36"/>
-          <w:szCs w:val="36"/>
-          <w:rtl/>
-        </w:rPr>
-        <w:t>رفع الموقع إلى خادم الويب وتأمين اتصال آمن بواسطة شهادة</w:t>
-      </w:r>
-      <w:r>
-        <w:rPr>
-          <w:rFonts w:ascii="Sakkal Majalla" w:hAnsi="Sakkal Majalla" w:cs="Sakkal Majalla"/>
-          <w:b/>
-          <w:bCs/>
-          <w:color w:val="000000" w:themeColor="text1"/>
-          <w:sz w:val="36"/>
-          <w:szCs w:val="36"/>
-        </w:rPr>
-        <w:t xml:space="preserve"> </w:t>
-      </w:r>
-    </w:p>
-    <w:p>
-      <w:pPr>
-        <w:pStyle w:val="ListParagraph"/>
-        <w:numPr>
-          <w:ilvl w:val="0"/>
-          <w:numId w:val="7"/>
-        </w:numPr>
-        <w:bidi/>
-        <w:jc w:val="both"/>
-        <w:rPr>
-          <w:rFonts w:ascii="Sakkal Majalla" w:hAnsi="Sakkal Majalla" w:cs="Sakkal Majalla"/>
-          <w:b/>
-          <w:bCs/>
-          <w:sz w:val="36"/>
-          <w:szCs w:val="36"/>
-        </w:rPr>
-      </w:pPr>
-      <w:r>
-        <w:rPr>
-          <w:rFonts w:ascii="Sakkal Majalla" w:hAnsi="Sakkal Majalla" w:cs="Sakkal Majalla"/>
-          <w:b/>
-          <w:bCs/>
-          <w:sz w:val="36"/>
-          <w:szCs w:val="36"/>
-          <w:rtl/>
-        </w:rPr>
-        <w:t>تدريب الكليات والأقسام على استخدام نظام إدارة المحتوى لنشر وتحديث المعلومات الخاصة بهم</w:t>
-      </w:r>
-      <w:r>
-        <w:rPr>
-          <w:rFonts w:ascii="Sakkal Majalla" w:hAnsi="Sakkal Majalla" w:cs="Sakkal Majalla" w:hint="cs"/>
-          <w:b/>
-          <w:bCs/>
-          <w:sz w:val="36"/>
-          <w:szCs w:val="36"/>
-          <w:rtl/>
-        </w:rPr>
-        <w:t>.</w:t>
-      </w:r>
-    </w:p>
-    <w:p>
-      <w:pPr>
-        <w:pStyle w:val="ListParagraph"/>
-        <w:numPr>
-          <w:ilvl w:val="0"/>
-          <w:numId w:val="7"/>
-        </w:numPr>
-        <w:bidi/>
-        <w:jc w:val="both"/>
-        <w:rPr>
-          <w:rFonts w:ascii="Sakkal Majalla" w:hAnsi="Sakkal Majalla" w:cs="Sakkal Majalla"/>
-          <w:b/>
-          <w:bCs/>
-          <w:sz w:val="36"/>
-          <w:szCs w:val="36"/>
-        </w:rPr>
-      </w:pPr>
-      <w:r>
-        <w:rPr>
-          <w:rFonts w:ascii="Sakkal Majalla" w:hAnsi="Sakkal Majalla" w:cs="Sakkal Majalla"/>
-          <w:b/>
-          <w:bCs/>
-          <w:sz w:val="36"/>
-          <w:szCs w:val="36"/>
-          <w:rtl/>
-        </w:rPr>
-        <w:t>إعداد حملات تسويقية للتعريف بالموقع وجذب الطلاب للاستفادة منه</w:t>
-      </w:r>
-      <w:r>
-        <w:rPr>
-          <w:rFonts w:ascii="Sakkal Majalla" w:hAnsi="Sakkal Majalla" w:cs="Sakkal Majalla" w:hint="cs"/>
-          <w:b/>
-          <w:bCs/>
-          <w:sz w:val="36"/>
-          <w:szCs w:val="36"/>
-          <w:rtl/>
-        </w:rPr>
-        <w:t>.</w:t>
-      </w:r>
-    </w:p>
-    <w:p>
-      <w:pPr>
-        <w:jc w:val="right"/>
-        <w:rPr>
-          <w:rFonts w:ascii="Sakkal Majalla" w:hAnsi="Sakkal Majalla" w:cs="Sakkal Majalla"/>
-          <w:b/>
-          <w:bCs/>
-          <w:color w:val="C00000"/>
-          <w:sz w:val="36"/>
-          <w:szCs w:val="36"/>
-        </w:rPr>
-      </w:pPr>
-      <w:r>
-        <w:rPr>
-          <w:rFonts w:ascii="Sakkal Majalla" w:hAnsi="Sakkal Majalla" w:cs="Sakkal Majalla" w:hint="cs"/>
-          <w:b/>
-          <w:bCs/>
-          <w:color w:val="C00000"/>
-          <w:sz w:val="36"/>
-          <w:szCs w:val="36"/>
-          <w:rtl/>
-        </w:rPr>
-        <w:t>6- المراقبة والتقيي</w:t>
-      </w:r>
-      <w:r>
-        <w:rPr>
-          <w:rFonts w:ascii="Sakkal Majalla" w:hAnsi="Sakkal Majalla" w:cs="Sakkal Majalla" w:hint="eastAsia"/>
-          <w:b/>
-          <w:bCs/>
-          <w:color w:val="C00000"/>
-          <w:sz w:val="36"/>
-          <w:szCs w:val="36"/>
-          <w:rtl/>
-        </w:rPr>
-        <w:t>م</w:t>
-      </w:r>
-    </w:p>
-    <w:p>
-      <w:pPr>
-        <w:pStyle w:val="ListParagraph"/>
-        <w:numPr>
-          <w:ilvl w:val="0"/>
-          <w:numId w:val="7"/>
-        </w:numPr>
-        <w:bidi/>
-        <w:jc w:val="both"/>
-        <w:rPr>
-          <w:rFonts w:ascii="Sakkal Majalla" w:hAnsi="Sakkal Majalla" w:cs="Sakkal Majalla"/>
-          <w:b/>
-          <w:bCs/>
-          <w:sz w:val="36"/>
-          <w:szCs w:val="36"/>
-        </w:rPr>
-      </w:pPr>
-      <w:r>
-        <w:rPr>
-          <w:rFonts w:ascii="Sakkal Majalla" w:hAnsi="Sakkal Majalla" w:cs="Sakkal Majalla"/>
-          <w:b/>
-          <w:bCs/>
-          <w:sz w:val="36"/>
-          <w:szCs w:val="36"/>
-          <w:rtl/>
-        </w:rPr>
-        <w:t>رصد أداء الموقع وتحليل البيانات لقياس الاستجابة وتحسينات المستقبل</w:t>
-      </w:r>
-      <w:r>
-        <w:rPr>
-          <w:rFonts w:ascii="Sakkal Majalla" w:hAnsi="Sakkal Majalla" w:cs="Sakkal Majalla" w:hint="cs"/>
-          <w:b/>
-          <w:bCs/>
-          <w:sz w:val="36"/>
-          <w:szCs w:val="36"/>
-          <w:rtl/>
-        </w:rPr>
-        <w:t>.</w:t>
-      </w:r>
-    </w:p>
-    <w:p>
-      <w:pPr>
-        <w:pStyle w:val="ListParagraph"/>
-        <w:numPr>
-          <w:ilvl w:val="0"/>
-          <w:numId w:val="7"/>
-        </w:numPr>
-        <w:bidi/>
-        <w:jc w:val="both"/>
-        <w:rPr>
-          <w:rFonts w:ascii="Sakkal Majalla" w:hAnsi="Sakkal Majalla" w:cs="Sakkal Majalla"/>
-          <w:b/>
-          <w:bCs/>
-          <w:sz w:val="36"/>
-          <w:szCs w:val="36"/>
-        </w:rPr>
-      </w:pPr>
-      <w:r>
-        <w:rPr>
-          <w:rFonts w:ascii="Sakkal Majalla" w:hAnsi="Sakkal Majalla" w:cs="Sakkal Majalla"/>
-          <w:b/>
-          <w:bCs/>
-          <w:sz w:val="36"/>
-          <w:szCs w:val="36"/>
-          <w:rtl/>
-        </w:rPr>
-        <w:t>جمع ملاحظات الطلاب والكليات والأقسام وتقييم رضاهم واقتراحاتهم لتحسين الموقع</w:t>
-      </w:r>
-      <w:r>
-        <w:rPr>
-          <w:rFonts w:ascii="Sakkal Majalla" w:hAnsi="Sakkal Majalla" w:cs="Sakkal Majalla" w:hint="cs"/>
-          <w:b/>
-          <w:bCs/>
-          <w:sz w:val="36"/>
-          <w:szCs w:val="36"/>
-          <w:rtl/>
-        </w:rPr>
-        <w:t>.</w:t>
-      </w:r>
-    </w:p>
-    <w:p>
-      <w:pPr>
-        <w:jc w:val="right"/>
-        <w:rPr>
-          <w:rFonts w:ascii="Sakkal Majalla" w:hAnsi="Sakkal Majalla" w:cs="Sakkal Majalla"/>
-          <w:sz w:val="36"/>
-          <w:szCs w:val="36"/>
-          <w:rtl/>
-        </w:rPr>
-      </w:pPr>
-      <w:bookmarkStart w:id="0" w:name="_GoBack"/>
-      <w:bookmarkEnd w:id="0"/>
     </w:p>
     <w:sectPr>
-      <w:headerReference w:type="default" r:id="rId9"/>
-      <w:footerReference w:type="default" r:id="rId10"/>
+      <w:headerReference w:type="default" r:id="rId8"/>
+      <w:footerReference w:type="default" r:id="rId9"/>
       <w:pgSz w:w="12240" w:h="15840"/>
       <w:pgMar w:top="2340" w:right="2250" w:bottom="1440" w:left="990" w:header="708" w:footer="1170" w:gutter="0"/>
       <w:pgBorders w:offsetFrom="page">
@@ -3640,7 +3000,7 @@
 </file>
 
 <file path=word/endnotes.xml><?xml version="1.0" encoding="utf-8"?>
-<w:endnotes xmlns:wpc="http://schemas.microsoft.com/office/word/2010/wordprocessingCanvas" xmlns:mc="http://schemas.openxmlformats.org/markup-compatibility/2006" xmlns:o="urn:schemas-microsoft-com:office:office" xmlns:r="http://schemas.openxmlformats.org/officeDocument/2006/relationships" xmlns:m="http://schemas.openxmlformats.org/officeDocument/2006/math" xmlns:v="urn:schemas-microsoft-com:vml" xmlns:wp14="http://schemas.microsoft.com/office/word/2010/wordprocessingDrawing" xmlns:wp="http://schemas.openxmlformats.org/drawingml/2006/wordprocessingDrawing" xmlns:w10="urn:schemas-microsoft-com:office:word" xmlns:w="http://schemas.openxmlformats.org/wordprocessingml/2006/main" xmlns:w14="http://schemas.microsoft.com/office/word/2010/wordml" xmlns:wpg="http://schemas.microsoft.com/office/word/2010/wordprocessingGroup" xmlns:wpi="http://schemas.microsoft.com/office/word/2010/wordprocessingInk" xmlns:wne="http://schemas.microsoft.com/office/word/2006/wordml" xmlns:wps="http://schemas.microsoft.com/office/word/2010/wordprocessingShape" mc:Ignorable="w14 wp14">
+<w:endnotes xmlns:wpc="http://schemas.microsoft.com/office/word/2010/wordprocessingCanvas" xmlns:cx="http://schemas.microsoft.com/office/drawing/2014/chartex" xmlns:mc="http://schemas.openxmlformats.org/markup-compatibility/2006" xmlns:o="urn:schemas-microsoft-com:office:office" xmlns:r="http://schemas.openxmlformats.org/officeDocument/2006/relationships" xmlns:m="http://schemas.openxmlformats.org/officeDocument/2006/math" xmlns:v="urn:schemas-microsoft-com:vml" xmlns:wp14="http://schemas.microsoft.com/office/word/2010/wordprocessingDrawing" xmlns:wp="http://schemas.openxmlformats.org/drawingml/2006/wordprocessingDrawing" xmlns:w10="urn:schemas-microsoft-com:office:word" xmlns:w="http://schemas.openxmlformats.org/wordprocessingml/2006/main" xmlns:w14="http://schemas.microsoft.com/office/word/2010/wordml" xmlns:w15="http://schemas.microsoft.com/office/word/2012/wordml" xmlns:w16se="http://schemas.microsoft.com/office/word/2015/wordml/symex" xmlns:wpg="http://schemas.microsoft.com/office/word/2010/wordprocessingGroup" xmlns:wpi="http://schemas.microsoft.com/office/word/2010/wordprocessingInk" xmlns:wne="http://schemas.microsoft.com/office/word/2006/wordml" xmlns:wps="http://schemas.microsoft.com/office/word/2010/wordprocessingShape" mc:Ignorable="w14 w15 w16se wp14">
   <w:endnote w:type="separator" w:id="-1">
     <w:p>
       <w:pPr>
@@ -3665,7 +3025,7 @@
 </file>
 
 <file path=word/footer1.xml><?xml version="1.0" encoding="utf-8"?>
-<w:ftr xmlns:wpc="http://schemas.microsoft.com/office/word/2010/wordprocessingCanvas" xmlns:mc="http://schemas.openxmlformats.org/markup-compatibility/2006" xmlns:o="urn:schemas-microsoft-com:office:office" xmlns:r="http://schemas.openxmlformats.org/officeDocument/2006/relationships" xmlns:m="http://schemas.openxmlformats.org/officeDocument/2006/math" xmlns:v="urn:schemas-microsoft-com:vml" xmlns:wp14="http://schemas.microsoft.com/office/word/2010/wordprocessingDrawing" xmlns:wp="http://schemas.openxmlformats.org/drawingml/2006/wordprocessingDrawing" xmlns:w10="urn:schemas-microsoft-com:office:word" xmlns:w="http://schemas.openxmlformats.org/wordprocessingml/2006/main" xmlns:w14="http://schemas.microsoft.com/office/word/2010/wordml" xmlns:wpg="http://schemas.microsoft.com/office/word/2010/wordprocessingGroup" xmlns:wpi="http://schemas.microsoft.com/office/word/2010/wordprocessingInk" xmlns:wne="http://schemas.microsoft.com/office/word/2006/wordml" xmlns:wps="http://schemas.microsoft.com/office/word/2010/wordprocessingShape" mc:Ignorable="w14 wp14">
+<w:ftr xmlns:wpc="http://schemas.microsoft.com/office/word/2010/wordprocessingCanvas" xmlns:cx="http://schemas.microsoft.com/office/drawing/2014/chartex" xmlns:mc="http://schemas.openxmlformats.org/markup-compatibility/2006" xmlns:o="urn:schemas-microsoft-com:office:office" xmlns:r="http://schemas.openxmlformats.org/officeDocument/2006/relationships" xmlns:m="http://schemas.openxmlformats.org/officeDocument/2006/math" xmlns:v="urn:schemas-microsoft-com:vml" xmlns:wp14="http://schemas.microsoft.com/office/word/2010/wordprocessingDrawing" xmlns:wp="http://schemas.openxmlformats.org/drawingml/2006/wordprocessingDrawing" xmlns:w10="urn:schemas-microsoft-com:office:word" xmlns:w="http://schemas.openxmlformats.org/wordprocessingml/2006/main" xmlns:w14="http://schemas.microsoft.com/office/word/2010/wordml" xmlns:w15="http://schemas.microsoft.com/office/word/2012/wordml" xmlns:w16se="http://schemas.microsoft.com/office/word/2015/wordml/symex" xmlns:wpg="http://schemas.microsoft.com/office/word/2010/wordprocessingGroup" xmlns:wpi="http://schemas.microsoft.com/office/word/2010/wordprocessingInk" xmlns:wne="http://schemas.microsoft.com/office/word/2006/wordml" xmlns:wps="http://schemas.microsoft.com/office/word/2010/wordprocessingShape" mc:Ignorable="w14 w15 w16se wp14">
   <w:sdt>
     <w:sdtPr>
       <w:rPr>
@@ -3687,7 +3047,7 @@
     <w:sdtContent>
       <w:p>
         <w:pPr>
-          <w:pStyle w:val="Footer"/>
+          <w:pStyle w:val="a6"/>
           <w:pBdr>
             <w:top w:val="single" w:sz="4" w:space="1" w:color="D9D9D9" w:themeColor="background1" w:themeShade="D9"/>
           </w:pBdr>
@@ -3727,7 +3087,7 @@
             <w:sz w:val="32"/>
             <w:szCs w:val="32"/>
           </w:rPr>
-          <w:t>10</w:t>
+          <w:t>8</w:t>
         </w:r>
         <w:r>
           <w:rPr>
@@ -3762,14 +3122,14 @@
   </w:sdt>
   <w:p>
     <w:pPr>
-      <w:pStyle w:val="Footer"/>
+      <w:pStyle w:val="a6"/>
     </w:pPr>
   </w:p>
 </w:ftr>
 </file>
 
 <file path=word/footnotes.xml><?xml version="1.0" encoding="utf-8"?>
-<w:footnotes xmlns:wpc="http://schemas.microsoft.com/office/word/2010/wordprocessingCanvas" xmlns:mc="http://schemas.openxmlformats.org/markup-compatibility/2006" xmlns:o="urn:schemas-microsoft-com:office:office" xmlns:r="http://schemas.openxmlformats.org/officeDocument/2006/relationships" xmlns:m="http://schemas.openxmlformats.org/officeDocument/2006/math" xmlns:v="urn:schemas-microsoft-com:vml" xmlns:wp14="http://schemas.microsoft.com/office/word/2010/wordprocessingDrawing" xmlns:wp="http://schemas.openxmlformats.org/drawingml/2006/wordprocessingDrawing" xmlns:w10="urn:schemas-microsoft-com:office:word" xmlns:w="http://schemas.openxmlformats.org/wordprocessingml/2006/main" xmlns:w14="http://schemas.microsoft.com/office/word/2010/wordml" xmlns:wpg="http://schemas.microsoft.com/office/word/2010/wordprocessingGroup" xmlns:wpi="http://schemas.microsoft.com/office/word/2010/wordprocessingInk" xmlns:wne="http://schemas.microsoft.com/office/word/2006/wordml" xmlns:wps="http://schemas.microsoft.com/office/word/2010/wordprocessingShape" mc:Ignorable="w14 wp14">
+<w:footnotes xmlns:wpc="http://schemas.microsoft.com/office/word/2010/wordprocessingCanvas" xmlns:cx="http://schemas.microsoft.com/office/drawing/2014/chartex" xmlns:mc="http://schemas.openxmlformats.org/markup-compatibility/2006" xmlns:o="urn:schemas-microsoft-com:office:office" xmlns:r="http://schemas.openxmlformats.org/officeDocument/2006/relationships" xmlns:m="http://schemas.openxmlformats.org/officeDocument/2006/math" xmlns:v="urn:schemas-microsoft-com:vml" xmlns:wp14="http://schemas.microsoft.com/office/word/2010/wordprocessingDrawing" xmlns:wp="http://schemas.openxmlformats.org/drawingml/2006/wordprocessingDrawing" xmlns:w10="urn:schemas-microsoft-com:office:word" xmlns:w="http://schemas.openxmlformats.org/wordprocessingml/2006/main" xmlns:w14="http://schemas.microsoft.com/office/word/2010/wordml" xmlns:w15="http://schemas.microsoft.com/office/word/2012/wordml" xmlns:w16se="http://schemas.microsoft.com/office/word/2015/wordml/symex" xmlns:wpg="http://schemas.microsoft.com/office/word/2010/wordprocessingGroup" xmlns:wpi="http://schemas.microsoft.com/office/word/2010/wordprocessingInk" xmlns:wne="http://schemas.microsoft.com/office/word/2006/wordml" xmlns:wps="http://schemas.microsoft.com/office/word/2010/wordprocessingShape" mc:Ignorable="w14 w15 w16se wp14">
   <w:footnote w:type="separator" w:id="-1">
     <w:p>
       <w:pPr>
@@ -3794,12 +3154,11 @@
 </file>
 
 <file path=word/header1.xml><?xml version="1.0" encoding="utf-8"?>
-<w:hdr xmlns:wpc="http://schemas.microsoft.com/office/word/2010/wordprocessingCanvas" xmlns:mc="http://schemas.openxmlformats.org/markup-compatibility/2006" xmlns:o="urn:schemas-microsoft-com:office:office" xmlns:r="http://schemas.openxmlformats.org/officeDocument/2006/relationships" xmlns:m="http://schemas.openxmlformats.org/officeDocument/2006/math" xmlns:v="urn:schemas-microsoft-com:vml" xmlns:wp14="http://schemas.microsoft.com/office/word/2010/wordprocessingDrawing" xmlns:wp="http://schemas.openxmlformats.org/drawingml/2006/wordprocessingDrawing" xmlns:w10="urn:schemas-microsoft-com:office:word" xmlns:w="http://schemas.openxmlformats.org/wordprocessingml/2006/main" xmlns:w14="http://schemas.microsoft.com/office/word/2010/wordml" xmlns:wpg="http://schemas.microsoft.com/office/word/2010/wordprocessingGroup" xmlns:wpi="http://schemas.microsoft.com/office/word/2010/wordprocessingInk" xmlns:wne="http://schemas.microsoft.com/office/word/2006/wordml" xmlns:wps="http://schemas.microsoft.com/office/word/2010/wordprocessingShape" mc:Ignorable="w14 wp14">
+<w:hdr xmlns:wpc="http://schemas.microsoft.com/office/word/2010/wordprocessingCanvas" xmlns:cx="http://schemas.microsoft.com/office/drawing/2014/chartex" xmlns:mc="http://schemas.openxmlformats.org/markup-compatibility/2006" xmlns:o="urn:schemas-microsoft-com:office:office" xmlns:r="http://schemas.openxmlformats.org/officeDocument/2006/relationships" xmlns:m="http://schemas.openxmlformats.org/officeDocument/2006/math" xmlns:v="urn:schemas-microsoft-com:vml" xmlns:wp14="http://schemas.microsoft.com/office/word/2010/wordprocessingDrawing" xmlns:wp="http://schemas.openxmlformats.org/drawingml/2006/wordprocessingDrawing" xmlns:w10="urn:schemas-microsoft-com:office:word" xmlns:w="http://schemas.openxmlformats.org/wordprocessingml/2006/main" xmlns:w14="http://schemas.microsoft.com/office/word/2010/wordml" xmlns:w15="http://schemas.microsoft.com/office/word/2012/wordml" xmlns:w16se="http://schemas.microsoft.com/office/word/2015/wordml/symex" xmlns:wpg="http://schemas.microsoft.com/office/word/2010/wordprocessingGroup" xmlns:wpi="http://schemas.microsoft.com/office/word/2010/wordprocessingInk" xmlns:wne="http://schemas.microsoft.com/office/word/2006/wordml" xmlns:wps="http://schemas.microsoft.com/office/word/2010/wordprocessingShape" mc:Ignorable="w14 w15 w16se wp14">
   <w:p>
     <w:pPr>
-      <w:pStyle w:val="Header"/>
+      <w:pStyle w:val="a5"/>
       <w:rPr>
-        <w:rFonts w:hint="cs"/>
         <w:lang w:bidi="ar-IQ"/>
       </w:rPr>
     </w:pPr>
@@ -3827,8 +3186,184 @@
 </file>
 
 <file path=word/numbering.xml><?xml version="1.0" encoding="utf-8"?>
-<w:numbering xmlns:wpc="http://schemas.microsoft.com/office/word/2010/wordprocessingCanvas" xmlns:mc="http://schemas.openxmlformats.org/markup-compatibility/2006" xmlns:o="urn:schemas-microsoft-com:office:office" xmlns:r="http://schemas.openxmlformats.org/officeDocument/2006/relationships" xmlns:m="http://schemas.openxmlformats.org/officeDocument/2006/math" xmlns:v="urn:schemas-microsoft-com:vml" xmlns:wp14="http://schemas.microsoft.com/office/word/2010/wordprocessingDrawing" xmlns:wp="http://schemas.openxmlformats.org/drawingml/2006/wordprocessingDrawing" xmlns:w10="urn:schemas-microsoft-com:office:word" xmlns:w="http://schemas.openxmlformats.org/wordprocessingml/2006/main" xmlns:w14="http://schemas.microsoft.com/office/word/2010/wordml" xmlns:wpg="http://schemas.microsoft.com/office/word/2010/wordprocessingGroup" xmlns:wpi="http://schemas.microsoft.com/office/word/2010/wordprocessingInk" xmlns:wne="http://schemas.microsoft.com/office/word/2006/wordml" xmlns:wps="http://schemas.microsoft.com/office/word/2010/wordprocessingShape" mc:Ignorable="w14 wp14">
-  <w:abstractNum w:abstractNumId="0">
+<w:numbering xmlns:wpc="http://schemas.microsoft.com/office/word/2010/wordprocessingCanvas" xmlns:cx="http://schemas.microsoft.com/office/drawing/2014/chartex" xmlns:mc="http://schemas.openxmlformats.org/markup-compatibility/2006" xmlns:o="urn:schemas-microsoft-com:office:office" xmlns:r="http://schemas.openxmlformats.org/officeDocument/2006/relationships" xmlns:m="http://schemas.openxmlformats.org/officeDocument/2006/math" xmlns:v="urn:schemas-microsoft-com:vml" xmlns:wp14="http://schemas.microsoft.com/office/word/2010/wordprocessingDrawing" xmlns:wp="http://schemas.openxmlformats.org/drawingml/2006/wordprocessingDrawing" xmlns:w10="urn:schemas-microsoft-com:office:word" xmlns:w="http://schemas.openxmlformats.org/wordprocessingml/2006/main" xmlns:w14="http://schemas.microsoft.com/office/word/2010/wordml" xmlns:w15="http://schemas.microsoft.com/office/word/2012/wordml" xmlns:w16se="http://schemas.microsoft.com/office/word/2015/wordml/symex" xmlns:wpg="http://schemas.microsoft.com/office/word/2010/wordprocessingGroup" xmlns:wpi="http://schemas.microsoft.com/office/word/2010/wordprocessingInk" xmlns:wne="http://schemas.microsoft.com/office/word/2006/wordml" xmlns:wps="http://schemas.microsoft.com/office/word/2010/wordprocessingShape" mc:Ignorable="w14 w15 w16se wp14">
+  <w:abstractNum w:abstractNumId="0" w15:restartNumberingAfterBreak="0">
+    <w:nsid w:val="06993D41"/>
+    <w:multiLevelType w:val="hybridMultilevel"/>
+    <w:tmpl w:val="5D668394"/>
+    <w:lvl w:ilvl="0" w:tplc="215AC5C2">
+      <w:start w:val="1"/>
+      <w:numFmt w:val="decimal"/>
+      <w:lvlText w:val="%1-"/>
+      <w:lvlJc w:val="left"/>
+      <w:pPr>
+        <w:ind w:left="3165" w:hanging="2805"/>
+      </w:pPr>
+      <w:rPr>
+        <w:rFonts w:hint="default"/>
+        <w:b/>
+      </w:rPr>
+    </w:lvl>
+    <w:lvl w:ilvl="1" w:tplc="04090019" w:tentative="1">
+      <w:start w:val="1"/>
+      <w:numFmt w:val="lowerLetter"/>
+      <w:lvlText w:val="%2."/>
+      <w:lvlJc w:val="left"/>
+      <w:pPr>
+        <w:ind w:left="1440" w:hanging="360"/>
+      </w:pPr>
+    </w:lvl>
+    <w:lvl w:ilvl="2" w:tplc="0409001B" w:tentative="1">
+      <w:start w:val="1"/>
+      <w:numFmt w:val="lowerRoman"/>
+      <w:lvlText w:val="%3."/>
+      <w:lvlJc w:val="right"/>
+      <w:pPr>
+        <w:ind w:left="2160" w:hanging="180"/>
+      </w:pPr>
+    </w:lvl>
+    <w:lvl w:ilvl="3" w:tplc="0409000F" w:tentative="1">
+      <w:start w:val="1"/>
+      <w:numFmt w:val="decimal"/>
+      <w:lvlText w:val="%4."/>
+      <w:lvlJc w:val="left"/>
+      <w:pPr>
+        <w:ind w:left="2880" w:hanging="360"/>
+      </w:pPr>
+    </w:lvl>
+    <w:lvl w:ilvl="4" w:tplc="04090019" w:tentative="1">
+      <w:start w:val="1"/>
+      <w:numFmt w:val="lowerLetter"/>
+      <w:lvlText w:val="%5."/>
+      <w:lvlJc w:val="left"/>
+      <w:pPr>
+        <w:ind w:left="3600" w:hanging="360"/>
+      </w:pPr>
+    </w:lvl>
+    <w:lvl w:ilvl="5" w:tplc="0409001B" w:tentative="1">
+      <w:start w:val="1"/>
+      <w:numFmt w:val="lowerRoman"/>
+      <w:lvlText w:val="%6."/>
+      <w:lvlJc w:val="right"/>
+      <w:pPr>
+        <w:ind w:left="4320" w:hanging="180"/>
+      </w:pPr>
+    </w:lvl>
+    <w:lvl w:ilvl="6" w:tplc="0409000F" w:tentative="1">
+      <w:start w:val="1"/>
+      <w:numFmt w:val="decimal"/>
+      <w:lvlText w:val="%7."/>
+      <w:lvlJc w:val="left"/>
+      <w:pPr>
+        <w:ind w:left="5040" w:hanging="360"/>
+      </w:pPr>
+    </w:lvl>
+    <w:lvl w:ilvl="7" w:tplc="04090019" w:tentative="1">
+      <w:start w:val="1"/>
+      <w:numFmt w:val="lowerLetter"/>
+      <w:lvlText w:val="%8."/>
+      <w:lvlJc w:val="left"/>
+      <w:pPr>
+        <w:ind w:left="5760" w:hanging="360"/>
+      </w:pPr>
+    </w:lvl>
+    <w:lvl w:ilvl="8" w:tplc="0409001B" w:tentative="1">
+      <w:start w:val="1"/>
+      <w:numFmt w:val="lowerRoman"/>
+      <w:lvlText w:val="%9."/>
+      <w:lvlJc w:val="right"/>
+      <w:pPr>
+        <w:ind w:left="6480" w:hanging="180"/>
+      </w:pPr>
+    </w:lvl>
+  </w:abstractNum>
+  <w:abstractNum w:abstractNumId="1" w15:restartNumberingAfterBreak="0">
+    <w:nsid w:val="08106C0A"/>
+    <w:multiLevelType w:val="hybridMultilevel"/>
+    <w:tmpl w:val="18746118"/>
+    <w:lvl w:ilvl="0" w:tplc="0409000F">
+      <w:start w:val="1"/>
+      <w:numFmt w:val="decimal"/>
+      <w:lvlText w:val="%1."/>
+      <w:lvlJc w:val="left"/>
+      <w:pPr>
+        <w:ind w:left="720" w:hanging="360"/>
+      </w:pPr>
+    </w:lvl>
+    <w:lvl w:ilvl="1" w:tplc="04090019" w:tentative="1">
+      <w:start w:val="1"/>
+      <w:numFmt w:val="lowerLetter"/>
+      <w:lvlText w:val="%2."/>
+      <w:lvlJc w:val="left"/>
+      <w:pPr>
+        <w:ind w:left="1440" w:hanging="360"/>
+      </w:pPr>
+    </w:lvl>
+    <w:lvl w:ilvl="2" w:tplc="0409001B" w:tentative="1">
+      <w:start w:val="1"/>
+      <w:numFmt w:val="lowerRoman"/>
+      <w:lvlText w:val="%3."/>
+      <w:lvlJc w:val="right"/>
+      <w:pPr>
+        <w:ind w:left="2160" w:hanging="180"/>
+      </w:pPr>
+    </w:lvl>
+    <w:lvl w:ilvl="3" w:tplc="0409000F" w:tentative="1">
+      <w:start w:val="1"/>
+      <w:numFmt w:val="decimal"/>
+      <w:lvlText w:val="%4."/>
+      <w:lvlJc w:val="left"/>
+      <w:pPr>
+        <w:ind w:left="2880" w:hanging="360"/>
+      </w:pPr>
+    </w:lvl>
+    <w:lvl w:ilvl="4" w:tplc="04090019" w:tentative="1">
+      <w:start w:val="1"/>
+      <w:numFmt w:val="lowerLetter"/>
+      <w:lvlText w:val="%5."/>
+      <w:lvlJc w:val="left"/>
+      <w:pPr>
+        <w:ind w:left="3600" w:hanging="360"/>
+      </w:pPr>
+    </w:lvl>
+    <w:lvl w:ilvl="5" w:tplc="0409001B" w:tentative="1">
+      <w:start w:val="1"/>
+      <w:numFmt w:val="lowerRoman"/>
+      <w:lvlText w:val="%6."/>
+      <w:lvlJc w:val="right"/>
+      <w:pPr>
+        <w:ind w:left="4320" w:hanging="180"/>
+      </w:pPr>
+    </w:lvl>
+    <w:lvl w:ilvl="6" w:tplc="0409000F" w:tentative="1">
+      <w:start w:val="1"/>
+      <w:numFmt w:val="decimal"/>
+      <w:lvlText w:val="%7."/>
+      <w:lvlJc w:val="left"/>
+      <w:pPr>
+        <w:ind w:left="5040" w:hanging="360"/>
+      </w:pPr>
+    </w:lvl>
+    <w:lvl w:ilvl="7" w:tplc="04090019" w:tentative="1">
+      <w:start w:val="1"/>
+      <w:numFmt w:val="lowerLetter"/>
+      <w:lvlText w:val="%8."/>
+      <w:lvlJc w:val="left"/>
+      <w:pPr>
+        <w:ind w:left="5760" w:hanging="360"/>
+      </w:pPr>
+    </w:lvl>
+    <w:lvl w:ilvl="8" w:tplc="0409001B" w:tentative="1">
+      <w:start w:val="1"/>
+      <w:numFmt w:val="lowerRoman"/>
+      <w:lvlText w:val="%9."/>
+      <w:lvlJc w:val="right"/>
+      <w:pPr>
+        <w:ind w:left="6480" w:hanging="180"/>
+      </w:pPr>
+    </w:lvl>
+  </w:abstractNum>
+  <w:abstractNum w:abstractNumId="2" w15:restartNumberingAfterBreak="0">
     <w:nsid w:val="0C431CCA"/>
     <w:multiLevelType w:val="multilevel"/>
     <w:tmpl w:val="408A5B06"/>
@@ -3977,7 +3512,96 @@
       </w:rPr>
     </w:lvl>
   </w:abstractNum>
-  <w:abstractNum w:abstractNumId="1">
+  <w:abstractNum w:abstractNumId="3" w15:restartNumberingAfterBreak="0">
+    <w:nsid w:val="1769595E"/>
+    <w:multiLevelType w:val="hybridMultilevel"/>
+    <w:tmpl w:val="E8C6B7AA"/>
+    <w:lvl w:ilvl="0" w:tplc="C28E5F08">
+      <w:start w:val="1"/>
+      <w:numFmt w:val="decimal"/>
+      <w:lvlText w:val="%1-"/>
+      <w:lvlJc w:val="left"/>
+      <w:pPr>
+        <w:ind w:left="720" w:hanging="360"/>
+      </w:pPr>
+      <w:rPr>
+        <w:rFonts w:hint="default"/>
+      </w:rPr>
+    </w:lvl>
+    <w:lvl w:ilvl="1" w:tplc="04090019" w:tentative="1">
+      <w:start w:val="1"/>
+      <w:numFmt w:val="lowerLetter"/>
+      <w:lvlText w:val="%2."/>
+      <w:lvlJc w:val="left"/>
+      <w:pPr>
+        <w:ind w:left="1440" w:hanging="360"/>
+      </w:pPr>
+    </w:lvl>
+    <w:lvl w:ilvl="2" w:tplc="0409001B" w:tentative="1">
+      <w:start w:val="1"/>
+      <w:numFmt w:val="lowerRoman"/>
+      <w:lvlText w:val="%3."/>
+      <w:lvlJc w:val="right"/>
+      <w:pPr>
+        <w:ind w:left="2160" w:hanging="180"/>
+      </w:pPr>
+    </w:lvl>
+    <w:lvl w:ilvl="3" w:tplc="0409000F" w:tentative="1">
+      <w:start w:val="1"/>
+      <w:numFmt w:val="decimal"/>
+      <w:lvlText w:val="%4."/>
+      <w:lvlJc w:val="left"/>
+      <w:pPr>
+        <w:ind w:left="2880" w:hanging="360"/>
+      </w:pPr>
+    </w:lvl>
+    <w:lvl w:ilvl="4" w:tplc="04090019" w:tentative="1">
+      <w:start w:val="1"/>
+      <w:numFmt w:val="lowerLetter"/>
+      <w:lvlText w:val="%5."/>
+      <w:lvlJc w:val="left"/>
+      <w:pPr>
+        <w:ind w:left="3600" w:hanging="360"/>
+      </w:pPr>
+    </w:lvl>
+    <w:lvl w:ilvl="5" w:tplc="0409001B" w:tentative="1">
+      <w:start w:val="1"/>
+      <w:numFmt w:val="lowerRoman"/>
+      <w:lvlText w:val="%6."/>
+      <w:lvlJc w:val="right"/>
+      <w:pPr>
+        <w:ind w:left="4320" w:hanging="180"/>
+      </w:pPr>
+    </w:lvl>
+    <w:lvl w:ilvl="6" w:tplc="0409000F" w:tentative="1">
+      <w:start w:val="1"/>
+      <w:numFmt w:val="decimal"/>
+      <w:lvlText w:val="%7."/>
+      <w:lvlJc w:val="left"/>
+      <w:pPr>
+        <w:ind w:left="5040" w:hanging="360"/>
+      </w:pPr>
+    </w:lvl>
+    <w:lvl w:ilvl="7" w:tplc="04090019" w:tentative="1">
+      <w:start w:val="1"/>
+      <w:numFmt w:val="lowerLetter"/>
+      <w:lvlText w:val="%8."/>
+      <w:lvlJc w:val="left"/>
+      <w:pPr>
+        <w:ind w:left="5760" w:hanging="360"/>
+      </w:pPr>
+    </w:lvl>
+    <w:lvl w:ilvl="8" w:tplc="0409001B" w:tentative="1">
+      <w:start w:val="1"/>
+      <w:numFmt w:val="lowerRoman"/>
+      <w:lvlText w:val="%9."/>
+      <w:lvlJc w:val="right"/>
+      <w:pPr>
+        <w:ind w:left="6480" w:hanging="180"/>
+      </w:pPr>
+    </w:lvl>
+  </w:abstractNum>
+  <w:abstractNum w:abstractNumId="4" w15:restartNumberingAfterBreak="0">
     <w:nsid w:val="17880185"/>
     <w:multiLevelType w:val="multilevel"/>
     <w:tmpl w:val="0B866AFA"/>
@@ -4126,7 +3750,186 @@
       </w:rPr>
     </w:lvl>
   </w:abstractNum>
-  <w:abstractNum w:abstractNumId="2">
+  <w:abstractNum w:abstractNumId="5" w15:restartNumberingAfterBreak="0">
+    <w:nsid w:val="1A98717D"/>
+    <w:multiLevelType w:val="hybridMultilevel"/>
+    <w:tmpl w:val="45205250"/>
+    <w:lvl w:ilvl="0" w:tplc="215AC5C2">
+      <w:start w:val="1"/>
+      <w:numFmt w:val="decimal"/>
+      <w:lvlText w:val="%1-"/>
+      <w:lvlJc w:val="left"/>
+      <w:pPr>
+        <w:ind w:left="3525" w:hanging="2805"/>
+      </w:pPr>
+      <w:rPr>
+        <w:rFonts w:hint="default"/>
+        <w:b/>
+      </w:rPr>
+    </w:lvl>
+    <w:lvl w:ilvl="1" w:tplc="04090019" w:tentative="1">
+      <w:start w:val="1"/>
+      <w:numFmt w:val="lowerLetter"/>
+      <w:lvlText w:val="%2."/>
+      <w:lvlJc w:val="left"/>
+      <w:pPr>
+        <w:ind w:left="1800" w:hanging="360"/>
+      </w:pPr>
+    </w:lvl>
+    <w:lvl w:ilvl="2" w:tplc="0409001B" w:tentative="1">
+      <w:start w:val="1"/>
+      <w:numFmt w:val="lowerRoman"/>
+      <w:lvlText w:val="%3."/>
+      <w:lvlJc w:val="right"/>
+      <w:pPr>
+        <w:ind w:left="2520" w:hanging="180"/>
+      </w:pPr>
+    </w:lvl>
+    <w:lvl w:ilvl="3" w:tplc="0409000F" w:tentative="1">
+      <w:start w:val="1"/>
+      <w:numFmt w:val="decimal"/>
+      <w:lvlText w:val="%4."/>
+      <w:lvlJc w:val="left"/>
+      <w:pPr>
+        <w:ind w:left="3240" w:hanging="360"/>
+      </w:pPr>
+    </w:lvl>
+    <w:lvl w:ilvl="4" w:tplc="04090019" w:tentative="1">
+      <w:start w:val="1"/>
+      <w:numFmt w:val="lowerLetter"/>
+      <w:lvlText w:val="%5."/>
+      <w:lvlJc w:val="left"/>
+      <w:pPr>
+        <w:ind w:left="3960" w:hanging="360"/>
+      </w:pPr>
+    </w:lvl>
+    <w:lvl w:ilvl="5" w:tplc="0409001B" w:tentative="1">
+      <w:start w:val="1"/>
+      <w:numFmt w:val="lowerRoman"/>
+      <w:lvlText w:val="%6."/>
+      <w:lvlJc w:val="right"/>
+      <w:pPr>
+        <w:ind w:left="4680" w:hanging="180"/>
+      </w:pPr>
+    </w:lvl>
+    <w:lvl w:ilvl="6" w:tplc="0409000F" w:tentative="1">
+      <w:start w:val="1"/>
+      <w:numFmt w:val="decimal"/>
+      <w:lvlText w:val="%7."/>
+      <w:lvlJc w:val="left"/>
+      <w:pPr>
+        <w:ind w:left="5400" w:hanging="360"/>
+      </w:pPr>
+    </w:lvl>
+    <w:lvl w:ilvl="7" w:tplc="04090019" w:tentative="1">
+      <w:start w:val="1"/>
+      <w:numFmt w:val="lowerLetter"/>
+      <w:lvlText w:val="%8."/>
+      <w:lvlJc w:val="left"/>
+      <w:pPr>
+        <w:ind w:left="6120" w:hanging="360"/>
+      </w:pPr>
+    </w:lvl>
+    <w:lvl w:ilvl="8" w:tplc="0409001B" w:tentative="1">
+      <w:start w:val="1"/>
+      <w:numFmt w:val="lowerRoman"/>
+      <w:lvlText w:val="%9."/>
+      <w:lvlJc w:val="right"/>
+      <w:pPr>
+        <w:ind w:left="6840" w:hanging="180"/>
+      </w:pPr>
+    </w:lvl>
+  </w:abstractNum>
+  <w:abstractNum w:abstractNumId="6" w15:restartNumberingAfterBreak="0">
+    <w:nsid w:val="2B1E4FE3"/>
+    <w:multiLevelType w:val="hybridMultilevel"/>
+    <w:tmpl w:val="8A820A0E"/>
+    <w:lvl w:ilvl="0" w:tplc="EC68D58A">
+      <w:start w:val="1"/>
+      <w:numFmt w:val="decimal"/>
+      <w:lvlText w:val="%1-"/>
+      <w:lvlJc w:val="left"/>
+      <w:pPr>
+        <w:ind w:left="720" w:hanging="360"/>
+      </w:pPr>
+      <w:rPr>
+        <w:rFonts w:hint="default"/>
+      </w:rPr>
+    </w:lvl>
+    <w:lvl w:ilvl="1" w:tplc="04090019" w:tentative="1">
+      <w:start w:val="1"/>
+      <w:numFmt w:val="lowerLetter"/>
+      <w:lvlText w:val="%2."/>
+      <w:lvlJc w:val="left"/>
+      <w:pPr>
+        <w:ind w:left="1440" w:hanging="360"/>
+      </w:pPr>
+    </w:lvl>
+    <w:lvl w:ilvl="2" w:tplc="0409001B" w:tentative="1">
+      <w:start w:val="1"/>
+      <w:numFmt w:val="lowerRoman"/>
+      <w:lvlText w:val="%3."/>
+      <w:lvlJc w:val="right"/>
+      <w:pPr>
+        <w:ind w:left="2160" w:hanging="180"/>
+      </w:pPr>
+    </w:lvl>
+    <w:lvl w:ilvl="3" w:tplc="0409000F" w:tentative="1">
+      <w:start w:val="1"/>
+      <w:numFmt w:val="decimal"/>
+      <w:lvlText w:val="%4."/>
+      <w:lvlJc w:val="left"/>
+      <w:pPr>
+        <w:ind w:left="2880" w:hanging="360"/>
+      </w:pPr>
+    </w:lvl>
+    <w:lvl w:ilvl="4" w:tplc="04090019" w:tentative="1">
+      <w:start w:val="1"/>
+      <w:numFmt w:val="lowerLetter"/>
+      <w:lvlText w:val="%5."/>
+      <w:lvlJc w:val="left"/>
+      <w:pPr>
+        <w:ind w:left="3600" w:hanging="360"/>
+      </w:pPr>
+    </w:lvl>
+    <w:lvl w:ilvl="5" w:tplc="0409001B" w:tentative="1">
+      <w:start w:val="1"/>
+      <w:numFmt w:val="lowerRoman"/>
+      <w:lvlText w:val="%6."/>
+      <w:lvlJc w:val="right"/>
+      <w:pPr>
+        <w:ind w:left="4320" w:hanging="180"/>
+      </w:pPr>
+    </w:lvl>
+    <w:lvl w:ilvl="6" w:tplc="0409000F" w:tentative="1">
+      <w:start w:val="1"/>
+      <w:numFmt w:val="decimal"/>
+      <w:lvlText w:val="%7."/>
+      <w:lvlJc w:val="left"/>
+      <w:pPr>
+        <w:ind w:left="5040" w:hanging="360"/>
+      </w:pPr>
+    </w:lvl>
+    <w:lvl w:ilvl="7" w:tplc="04090019" w:tentative="1">
+      <w:start w:val="1"/>
+      <w:numFmt w:val="lowerLetter"/>
+      <w:lvlText w:val="%8."/>
+      <w:lvlJc w:val="left"/>
+      <w:pPr>
+        <w:ind w:left="5760" w:hanging="360"/>
+      </w:pPr>
+    </w:lvl>
+    <w:lvl w:ilvl="8" w:tplc="0409001B" w:tentative="1">
+      <w:start w:val="1"/>
+      <w:numFmt w:val="lowerRoman"/>
+      <w:lvlText w:val="%9."/>
+      <w:lvlJc w:val="right"/>
+      <w:pPr>
+        <w:ind w:left="6480" w:hanging="180"/>
+      </w:pPr>
+    </w:lvl>
+  </w:abstractNum>
+  <w:abstractNum w:abstractNumId="7" w15:restartNumberingAfterBreak="0">
     <w:nsid w:val="387E7E17"/>
     <w:multiLevelType w:val="hybridMultilevel"/>
     <w:tmpl w:val="35FA0494"/>
@@ -4239,7 +4042,96 @@
       </w:rPr>
     </w:lvl>
   </w:abstractNum>
-  <w:abstractNum w:abstractNumId="3">
+  <w:abstractNum w:abstractNumId="8" w15:restartNumberingAfterBreak="0">
+    <w:nsid w:val="3C420273"/>
+    <w:multiLevelType w:val="hybridMultilevel"/>
+    <w:tmpl w:val="B3043860"/>
+    <w:lvl w:ilvl="0" w:tplc="F8F8D1A2">
+      <w:start w:val="1"/>
+      <w:numFmt w:val="decimal"/>
+      <w:lvlText w:val="%1-"/>
+      <w:lvlJc w:val="left"/>
+      <w:pPr>
+        <w:ind w:left="2370" w:hanging="2010"/>
+      </w:pPr>
+      <w:rPr>
+        <w:rFonts w:hint="default"/>
+      </w:rPr>
+    </w:lvl>
+    <w:lvl w:ilvl="1" w:tplc="04090019" w:tentative="1">
+      <w:start w:val="1"/>
+      <w:numFmt w:val="lowerLetter"/>
+      <w:lvlText w:val="%2."/>
+      <w:lvlJc w:val="left"/>
+      <w:pPr>
+        <w:ind w:left="1440" w:hanging="360"/>
+      </w:pPr>
+    </w:lvl>
+    <w:lvl w:ilvl="2" w:tplc="0409001B" w:tentative="1">
+      <w:start w:val="1"/>
+      <w:numFmt w:val="lowerRoman"/>
+      <w:lvlText w:val="%3."/>
+      <w:lvlJc w:val="right"/>
+      <w:pPr>
+        <w:ind w:left="2160" w:hanging="180"/>
+      </w:pPr>
+    </w:lvl>
+    <w:lvl w:ilvl="3" w:tplc="0409000F" w:tentative="1">
+      <w:start w:val="1"/>
+      <w:numFmt w:val="decimal"/>
+      <w:lvlText w:val="%4."/>
+      <w:lvlJc w:val="left"/>
+      <w:pPr>
+        <w:ind w:left="2880" w:hanging="360"/>
+      </w:pPr>
+    </w:lvl>
+    <w:lvl w:ilvl="4" w:tplc="04090019" w:tentative="1">
+      <w:start w:val="1"/>
+      <w:numFmt w:val="lowerLetter"/>
+      <w:lvlText w:val="%5."/>
+      <w:lvlJc w:val="left"/>
+      <w:pPr>
+        <w:ind w:left="3600" w:hanging="360"/>
+      </w:pPr>
+    </w:lvl>
+    <w:lvl w:ilvl="5" w:tplc="0409001B" w:tentative="1">
+      <w:start w:val="1"/>
+      <w:numFmt w:val="lowerRoman"/>
+      <w:lvlText w:val="%6."/>
+      <w:lvlJc w:val="right"/>
+      <w:pPr>
+        <w:ind w:left="4320" w:hanging="180"/>
+      </w:pPr>
+    </w:lvl>
+    <w:lvl w:ilvl="6" w:tplc="0409000F" w:tentative="1">
+      <w:start w:val="1"/>
+      <w:numFmt w:val="decimal"/>
+      <w:lvlText w:val="%7."/>
+      <w:lvlJc w:val="left"/>
+      <w:pPr>
+        <w:ind w:left="5040" w:hanging="360"/>
+      </w:pPr>
+    </w:lvl>
+    <w:lvl w:ilvl="7" w:tplc="04090019" w:tentative="1">
+      <w:start w:val="1"/>
+      <w:numFmt w:val="lowerLetter"/>
+      <w:lvlText w:val="%8."/>
+      <w:lvlJc w:val="left"/>
+      <w:pPr>
+        <w:ind w:left="5760" w:hanging="360"/>
+      </w:pPr>
+    </w:lvl>
+    <w:lvl w:ilvl="8" w:tplc="0409001B" w:tentative="1">
+      <w:start w:val="1"/>
+      <w:numFmt w:val="lowerRoman"/>
+      <w:lvlText w:val="%9."/>
+      <w:lvlJc w:val="right"/>
+      <w:pPr>
+        <w:ind w:left="6480" w:hanging="180"/>
+      </w:pPr>
+    </w:lvl>
+  </w:abstractNum>
+  <w:abstractNum w:abstractNumId="9" w15:restartNumberingAfterBreak="0">
     <w:nsid w:val="42865907"/>
     <w:multiLevelType w:val="hybridMultilevel"/>
     <w:tmpl w:val="016498A8"/>
@@ -4353,11 +4245,11 @@
       </w:rPr>
     </w:lvl>
   </w:abstractNum>
-  <w:abstractNum w:abstractNumId="4">
-    <w:nsid w:val="5CC06DAE"/>
+  <w:abstractNum w:abstractNumId="10" w15:restartNumberingAfterBreak="0">
+    <w:nsid w:val="56681BBE"/>
     <w:multiLevelType w:val="hybridMultilevel"/>
-    <w:tmpl w:val="F27E4B92"/>
-    <w:lvl w:ilvl="0" w:tplc="226E1C60">
+    <w:tmpl w:val="E9248880"/>
+    <w:lvl w:ilvl="0" w:tplc="61CC61A4">
       <w:start w:val="1"/>
       <w:numFmt w:val="decimal"/>
       <w:lvlText w:val="%1-"/>
@@ -4367,6 +4259,8 @@
       </w:pPr>
       <w:rPr>
         <w:rFonts w:hint="default"/>
+        <w:b/>
+        <w:bCs/>
       </w:rPr>
     </w:lvl>
     <w:lvl w:ilvl="1" w:tplc="04090019" w:tentative="1">
@@ -4442,7 +4336,98 @@
       </w:pPr>
     </w:lvl>
   </w:abstractNum>
-  <w:abstractNum w:abstractNumId="5">
+  <w:abstractNum w:abstractNumId="11" w15:restartNumberingAfterBreak="0">
+    <w:nsid w:val="5CC06DAE"/>
+    <w:multiLevelType w:val="hybridMultilevel"/>
+    <w:tmpl w:val="895E73C8"/>
+    <w:lvl w:ilvl="0" w:tplc="76F62100">
+      <w:start w:val="1"/>
+      <w:numFmt w:val="decimal"/>
+      <w:lvlText w:val="%1-"/>
+      <w:lvlJc w:val="left"/>
+      <w:pPr>
+        <w:ind w:left="720" w:hanging="360"/>
+      </w:pPr>
+      <w:rPr>
+        <w:rFonts w:hint="default"/>
+        <w:b/>
+        <w:bCs/>
+      </w:rPr>
+    </w:lvl>
+    <w:lvl w:ilvl="1" w:tplc="04090019" w:tentative="1">
+      <w:start w:val="1"/>
+      <w:numFmt w:val="lowerLetter"/>
+      <w:lvlText w:val="%2."/>
+      <w:lvlJc w:val="left"/>
+      <w:pPr>
+        <w:ind w:left="1440" w:hanging="360"/>
+      </w:pPr>
+    </w:lvl>
+    <w:lvl w:ilvl="2" w:tplc="0409001B" w:tentative="1">
+      <w:start w:val="1"/>
+      <w:numFmt w:val="lowerRoman"/>
+      <w:lvlText w:val="%3."/>
+      <w:lvlJc w:val="right"/>
+      <w:pPr>
+        <w:ind w:left="2160" w:hanging="180"/>
+      </w:pPr>
+    </w:lvl>
+    <w:lvl w:ilvl="3" w:tplc="0409000F" w:tentative="1">
+      <w:start w:val="1"/>
+      <w:numFmt w:val="decimal"/>
+      <w:lvlText w:val="%4."/>
+      <w:lvlJc w:val="left"/>
+      <w:pPr>
+        <w:ind w:left="2880" w:hanging="360"/>
+      </w:pPr>
+    </w:lvl>
+    <w:lvl w:ilvl="4" w:tplc="04090019" w:tentative="1">
+      <w:start w:val="1"/>
+      <w:numFmt w:val="lowerLetter"/>
+      <w:lvlText w:val="%5."/>
+      <w:lvlJc w:val="left"/>
+      <w:pPr>
+        <w:ind w:left="3600" w:hanging="360"/>
+      </w:pPr>
+    </w:lvl>
+    <w:lvl w:ilvl="5" w:tplc="0409001B" w:tentative="1">
+      <w:start w:val="1"/>
+      <w:numFmt w:val="lowerRoman"/>
+      <w:lvlText w:val="%6."/>
+      <w:lvlJc w:val="right"/>
+      <w:pPr>
+        <w:ind w:left="4320" w:hanging="180"/>
+      </w:pPr>
+    </w:lvl>
+    <w:lvl w:ilvl="6" w:tplc="0409000F" w:tentative="1">
+      <w:start w:val="1"/>
+      <w:numFmt w:val="decimal"/>
+      <w:lvlText w:val="%7."/>
+      <w:lvlJc w:val="left"/>
+      <w:pPr>
+        <w:ind w:left="5040" w:hanging="360"/>
+      </w:pPr>
+    </w:lvl>
+    <w:lvl w:ilvl="7" w:tplc="04090019" w:tentative="1">
+      <w:start w:val="1"/>
+      <w:numFmt w:val="lowerLetter"/>
+      <w:lvlText w:val="%8."/>
+      <w:lvlJc w:val="left"/>
+      <w:pPr>
+        <w:ind w:left="5760" w:hanging="360"/>
+      </w:pPr>
+    </w:lvl>
+    <w:lvl w:ilvl="8" w:tplc="0409001B" w:tentative="1">
+      <w:start w:val="1"/>
+      <w:numFmt w:val="lowerRoman"/>
+      <w:lvlText w:val="%9."/>
+      <w:lvlJc w:val="right"/>
+      <w:pPr>
+        <w:ind w:left="6480" w:hanging="180"/>
+      </w:pPr>
+    </w:lvl>
+  </w:abstractNum>
+  <w:abstractNum w:abstractNumId="12" w15:restartNumberingAfterBreak="0">
     <w:nsid w:val="60ED2CDC"/>
     <w:multiLevelType w:val="hybridMultilevel"/>
     <w:tmpl w:val="5E9AAE46"/>
@@ -4555,7 +4540,188 @@
       </w:rPr>
     </w:lvl>
   </w:abstractNum>
-  <w:abstractNum w:abstractNumId="6">
+  <w:abstractNum w:abstractNumId="13" w15:restartNumberingAfterBreak="0">
+    <w:nsid w:val="6D9D67F5"/>
+    <w:multiLevelType w:val="hybridMultilevel"/>
+    <w:tmpl w:val="ADC25FA4"/>
+    <w:lvl w:ilvl="0" w:tplc="A85E9122">
+      <w:start w:val="1"/>
+      <w:numFmt w:val="decimal"/>
+      <w:lvlText w:val="%1-"/>
+      <w:lvlJc w:val="left"/>
+      <w:pPr>
+        <w:ind w:left="720" w:hanging="360"/>
+      </w:pPr>
+      <w:rPr>
+        <w:rFonts w:hint="default"/>
+        <w:b w:val="0"/>
+        <w:bCs/>
+      </w:rPr>
+    </w:lvl>
+    <w:lvl w:ilvl="1" w:tplc="04090019" w:tentative="1">
+      <w:start w:val="1"/>
+      <w:numFmt w:val="lowerLetter"/>
+      <w:lvlText w:val="%2."/>
+      <w:lvlJc w:val="left"/>
+      <w:pPr>
+        <w:ind w:left="1440" w:hanging="360"/>
+      </w:pPr>
+    </w:lvl>
+    <w:lvl w:ilvl="2" w:tplc="0409001B" w:tentative="1">
+      <w:start w:val="1"/>
+      <w:numFmt w:val="lowerRoman"/>
+      <w:lvlText w:val="%3."/>
+      <w:lvlJc w:val="right"/>
+      <w:pPr>
+        <w:ind w:left="2160" w:hanging="180"/>
+      </w:pPr>
+    </w:lvl>
+    <w:lvl w:ilvl="3" w:tplc="0409000F" w:tentative="1">
+      <w:start w:val="1"/>
+      <w:numFmt w:val="decimal"/>
+      <w:lvlText w:val="%4."/>
+      <w:lvlJc w:val="left"/>
+      <w:pPr>
+        <w:ind w:left="2880" w:hanging="360"/>
+      </w:pPr>
+    </w:lvl>
+    <w:lvl w:ilvl="4" w:tplc="04090019" w:tentative="1">
+      <w:start w:val="1"/>
+      <w:numFmt w:val="lowerLetter"/>
+      <w:lvlText w:val="%5."/>
+      <w:lvlJc w:val="left"/>
+      <w:pPr>
+        <w:ind w:left="3600" w:hanging="360"/>
+      </w:pPr>
+    </w:lvl>
+    <w:lvl w:ilvl="5" w:tplc="0409001B" w:tentative="1">
+      <w:start w:val="1"/>
+      <w:numFmt w:val="lowerRoman"/>
+      <w:lvlText w:val="%6."/>
+      <w:lvlJc w:val="right"/>
+      <w:pPr>
+        <w:ind w:left="4320" w:hanging="180"/>
+      </w:pPr>
+    </w:lvl>
+    <w:lvl w:ilvl="6" w:tplc="0409000F" w:tentative="1">
+      <w:start w:val="1"/>
+      <w:numFmt w:val="decimal"/>
+      <w:lvlText w:val="%7."/>
+      <w:lvlJc w:val="left"/>
+      <w:pPr>
+        <w:ind w:left="5040" w:hanging="360"/>
+      </w:pPr>
+    </w:lvl>
+    <w:lvl w:ilvl="7" w:tplc="04090019" w:tentative="1">
+      <w:start w:val="1"/>
+      <w:numFmt w:val="lowerLetter"/>
+      <w:lvlText w:val="%8."/>
+      <w:lvlJc w:val="left"/>
+      <w:pPr>
+        <w:ind w:left="5760" w:hanging="360"/>
+      </w:pPr>
+    </w:lvl>
+    <w:lvl w:ilvl="8" w:tplc="0409001B" w:tentative="1">
+      <w:start w:val="1"/>
+      <w:numFmt w:val="lowerRoman"/>
+      <w:lvlText w:val="%9."/>
+      <w:lvlJc w:val="right"/>
+      <w:pPr>
+        <w:ind w:left="6480" w:hanging="180"/>
+      </w:pPr>
+    </w:lvl>
+  </w:abstractNum>
+  <w:abstractNum w:abstractNumId="14" w15:restartNumberingAfterBreak="0">
+    <w:nsid w:val="72E51390"/>
+    <w:multiLevelType w:val="hybridMultilevel"/>
+    <w:tmpl w:val="5CB895FA"/>
+    <w:lvl w:ilvl="0" w:tplc="215AC5C2">
+      <w:start w:val="1"/>
+      <w:numFmt w:val="decimal"/>
+      <w:lvlText w:val="%1-"/>
+      <w:lvlJc w:val="left"/>
+      <w:pPr>
+        <w:ind w:left="3165" w:hanging="2805"/>
+      </w:pPr>
+      <w:rPr>
+        <w:rFonts w:hint="default"/>
+        <w:b/>
+      </w:rPr>
+    </w:lvl>
+    <w:lvl w:ilvl="1" w:tplc="04090019" w:tentative="1">
+      <w:start w:val="1"/>
+      <w:numFmt w:val="lowerLetter"/>
+      <w:lvlText w:val="%2."/>
+      <w:lvlJc w:val="left"/>
+      <w:pPr>
+        <w:ind w:left="1440" w:hanging="360"/>
+      </w:pPr>
+    </w:lvl>
+    <w:lvl w:ilvl="2" w:tplc="0409001B" w:tentative="1">
+      <w:start w:val="1"/>
+      <w:numFmt w:val="lowerRoman"/>
+      <w:lvlText w:val="%3."/>
+      <w:lvlJc w:val="right"/>
+      <w:pPr>
+        <w:ind w:left="2160" w:hanging="180"/>
+      </w:pPr>
+    </w:lvl>
+    <w:lvl w:ilvl="3" w:tplc="0409000F" w:tentative="1">
+      <w:start w:val="1"/>
+      <w:numFmt w:val="decimal"/>
+      <w:lvlText w:val="%4."/>
+      <w:lvlJc w:val="left"/>
+      <w:pPr>
+        <w:ind w:left="2880" w:hanging="360"/>
+      </w:pPr>
+    </w:lvl>
+    <w:lvl w:ilvl="4" w:tplc="04090019" w:tentative="1">
+      <w:start w:val="1"/>
+      <w:numFmt w:val="lowerLetter"/>
+      <w:lvlText w:val="%5."/>
+      <w:lvlJc w:val="left"/>
+      <w:pPr>
+        <w:ind w:left="3600" w:hanging="360"/>
+      </w:pPr>
+    </w:lvl>
+    <w:lvl w:ilvl="5" w:tplc="0409001B" w:tentative="1">
+      <w:start w:val="1"/>
+      <w:numFmt w:val="lowerRoman"/>
+      <w:lvlText w:val="%6."/>
+      <w:lvlJc w:val="right"/>
+      <w:pPr>
+        <w:ind w:left="4320" w:hanging="180"/>
+      </w:pPr>
+    </w:lvl>
+    <w:lvl w:ilvl="6" w:tplc="0409000F" w:tentative="1">
+      <w:start w:val="1"/>
+      <w:numFmt w:val="decimal"/>
+      <w:lvlText w:val="%7."/>
+      <w:lvlJc w:val="left"/>
+      <w:pPr>
+        <w:ind w:left="5040" w:hanging="360"/>
+      </w:pPr>
+    </w:lvl>
+    <w:lvl w:ilvl="7" w:tplc="04090019" w:tentative="1">
+      <w:start w:val="1"/>
+      <w:numFmt w:val="lowerLetter"/>
+      <w:lvlText w:val="%8."/>
+      <w:lvlJc w:val="left"/>
+      <w:pPr>
+        <w:ind w:left="5760" w:hanging="360"/>
+      </w:pPr>
+    </w:lvl>
+    <w:lvl w:ilvl="8" w:tplc="0409001B" w:tentative="1">
+      <w:start w:val="1"/>
+      <w:numFmt w:val="lowerRoman"/>
+      <w:lvlText w:val="%9."/>
+      <w:lvlJc w:val="right"/>
+      <w:pPr>
+        <w:ind w:left="6480" w:hanging="180"/>
+      </w:pPr>
+    </w:lvl>
+  </w:abstractNum>
+  <w:abstractNum w:abstractNumId="15" w15:restartNumberingAfterBreak="0">
     <w:nsid w:val="7DDF39BD"/>
     <w:multiLevelType w:val="hybridMultilevel"/>
     <w:tmpl w:val="68DC4F6A"/>
@@ -4669,31 +4835,58 @@
     </w:lvl>
   </w:abstractNum>
   <w:num w:numId="1">
+    <w:abstractNumId w:val="2"/>
+  </w:num>
+  <w:num w:numId="2">
+    <w:abstractNumId w:val="4"/>
+  </w:num>
+  <w:num w:numId="3">
+    <w:abstractNumId w:val="12"/>
+  </w:num>
+  <w:num w:numId="4">
+    <w:abstractNumId w:val="15"/>
+  </w:num>
+  <w:num w:numId="5">
+    <w:abstractNumId w:val="7"/>
+  </w:num>
+  <w:num w:numId="6">
+    <w:abstractNumId w:val="11"/>
+  </w:num>
+  <w:num w:numId="7">
+    <w:abstractNumId w:val="9"/>
+  </w:num>
+  <w:num w:numId="8">
+    <w:abstractNumId w:val="1"/>
+  </w:num>
+  <w:num w:numId="9">
+    <w:abstractNumId w:val="14"/>
+  </w:num>
+  <w:num w:numId="10">
+    <w:abstractNumId w:val="5"/>
+  </w:num>
+  <w:num w:numId="11">
     <w:abstractNumId w:val="0"/>
   </w:num>
-  <w:num w:numId="2">
-    <w:abstractNumId w:val="1"/>
+  <w:num w:numId="12">
+    <w:abstractNumId w:val="13"/>
   </w:num>
-  <w:num w:numId="3">
-    <w:abstractNumId w:val="5"/>
+  <w:num w:numId="13">
+    <w:abstractNumId w:val="8"/>
   </w:num>
-  <w:num w:numId="4">
+  <w:num w:numId="14">
+    <w:abstractNumId w:val="10"/>
+  </w:num>
+  <w:num w:numId="15">
+    <w:abstractNumId w:val="3"/>
+  </w:num>
+  <w:num w:numId="16">
     <w:abstractNumId w:val="6"/>
-  </w:num>
-  <w:num w:numId="5">
-    <w:abstractNumId w:val="2"/>
-  </w:num>
-  <w:num w:numId="6">
-    <w:abstractNumId w:val="4"/>
-  </w:num>
-  <w:num w:numId="7">
-    <w:abstractNumId w:val="3"/>
   </w:num>
 </w:numbering>
 </file>
 
 <file path=word/styles.xml><?xml version="1.0" encoding="utf-8"?>
-<w:styles xmlns:mc="http://schemas.openxmlformats.org/markup-compatibility/2006" xmlns:r="http://schemas.openxmlformats.org/officeDocument/2006/relationships" xmlns:w="http://schemas.openxmlformats.org/wordprocessingml/2006/main" xmlns:w14="http://schemas.microsoft.com/office/word/2010/wordml" mc:Ignorable="w14">
+<w:styles xmlns:mc="http://schemas.openxmlformats.org/markup-compatibility/2006" xmlns:r="http://schemas.openxmlformats.org/officeDocument/2006/relationships" xmlns:w="http://schemas.openxmlformats.org/wordprocessingml/2006/main" xmlns:w14="http://schemas.microsoft.com/office/word/2010/wordml" xmlns:w15="http://schemas.microsoft.com/office/word/2012/wordml" xmlns:w16se="http://schemas.microsoft.com/office/word/2015/wordml/symex" mc:Ignorable="w14 w15 w16se">
   <w:docDefaults>
     <w:rPrDefault>
       <w:rPr>
@@ -4709,154 +4902,389 @@
       </w:pPr>
     </w:pPrDefault>
   </w:docDefaults>
-  <w:latentStyles w:defLockedState="0" w:defUIPriority="99" w:defSemiHidden="1" w:defUnhideWhenUsed="1" w:defQFormat="0" w:count="267">
-    <w:lsdException w:name="Normal" w:semiHidden="0" w:uiPriority="0" w:unhideWhenUsed="0" w:qFormat="1"/>
-    <w:lsdException w:name="heading 1" w:semiHidden="0" w:uiPriority="9" w:unhideWhenUsed="0" w:qFormat="1"/>
-    <w:lsdException w:name="heading 2" w:uiPriority="9" w:qFormat="1"/>
-    <w:lsdException w:name="heading 3" w:uiPriority="9" w:qFormat="1"/>
-    <w:lsdException w:name="heading 4" w:uiPriority="9" w:qFormat="1"/>
-    <w:lsdException w:name="heading 5" w:uiPriority="9" w:qFormat="1"/>
-    <w:lsdException w:name="heading 6" w:uiPriority="9" w:qFormat="1"/>
-    <w:lsdException w:name="heading 7" w:uiPriority="9" w:qFormat="1"/>
-    <w:lsdException w:name="heading 8" w:uiPriority="9" w:qFormat="1"/>
-    <w:lsdException w:name="heading 9" w:uiPriority="9" w:qFormat="1"/>
-    <w:lsdException w:name="toc 1" w:uiPriority="39"/>
-    <w:lsdException w:name="toc 2" w:uiPriority="39"/>
-    <w:lsdException w:name="toc 3" w:uiPriority="39"/>
-    <w:lsdException w:name="toc 4" w:uiPriority="39"/>
-    <w:lsdException w:name="toc 5" w:uiPriority="39"/>
-    <w:lsdException w:name="toc 6" w:uiPriority="39"/>
-    <w:lsdException w:name="toc 7" w:uiPriority="39"/>
-    <w:lsdException w:name="toc 8" w:uiPriority="39"/>
-    <w:lsdException w:name="toc 9" w:uiPriority="39"/>
-    <w:lsdException w:name="caption" w:uiPriority="35" w:qFormat="1"/>
-    <w:lsdException w:name="Title" w:semiHidden="0" w:uiPriority="10" w:unhideWhenUsed="0" w:qFormat="1"/>
-    <w:lsdException w:name="Default Paragraph Font" w:uiPriority="1"/>
-    <w:lsdException w:name="Subtitle" w:semiHidden="0" w:uiPriority="11" w:unhideWhenUsed="0" w:qFormat="1"/>
-    <w:lsdException w:name="Strong" w:semiHidden="0" w:uiPriority="22" w:unhideWhenUsed="0" w:qFormat="1"/>
-    <w:lsdException w:name="Emphasis" w:semiHidden="0" w:uiPriority="20" w:unhideWhenUsed="0" w:qFormat="1"/>
-    <w:lsdException w:name="Table Grid" w:semiHidden="0" w:uiPriority="59" w:unhideWhenUsed="0"/>
-    <w:lsdException w:name="Placeholder Text" w:unhideWhenUsed="0"/>
-    <w:lsdException w:name="No Spacing" w:semiHidden="0" w:uiPriority="1" w:unhideWhenUsed="0" w:qFormat="1"/>
-    <w:lsdException w:name="Light Shading" w:semiHidden="0" w:uiPriority="60" w:unhideWhenUsed="0"/>
-    <w:lsdException w:name="Light List" w:semiHidden="0" w:uiPriority="61" w:unhideWhenUsed="0"/>
-    <w:lsdException w:name="Light Grid" w:semiHidden="0" w:uiPriority="62" w:unhideWhenUsed="0"/>
-    <w:lsdException w:name="Medium Shading 1" w:semiHidden="0" w:uiPriority="63" w:unhideWhenUsed="0"/>
-    <w:lsdException w:name="Medium Shading 2" w:semiHidden="0" w:uiPriority="64" w:unhideWhenUsed="0"/>
-    <w:lsdException w:name="Medium List 1" w:semiHidden="0" w:uiPriority="65" w:unhideWhenUsed="0"/>
-    <w:lsdException w:name="Medium List 2" w:semiHidden="0" w:uiPriority="66" w:unhideWhenUsed="0"/>
-    <w:lsdException w:name="Medium Grid 1" w:semiHidden="0" w:uiPriority="67" w:unhideWhenUsed="0"/>
-    <w:lsdException w:name="Medium Grid 2" w:semiHidden="0" w:uiPriority="68" w:unhideWhenUsed="0"/>
-    <w:lsdException w:name="Medium Grid 3" w:semiHidden="0" w:uiPriority="69" w:unhideWhenUsed="0"/>
-    <w:lsdException w:name="Dark List" w:semiHidden="0" w:uiPriority="70" w:unhideWhenUsed="0"/>
-    <w:lsdException w:name="Colorful Shading" w:semiHidden="0" w:uiPriority="71" w:unhideWhenUsed="0"/>
-    <w:lsdException w:name="Colorful List" w:semiHidden="0" w:uiPriority="72" w:unhideWhenUsed="0"/>
-    <w:lsdException w:name="Colorful Grid" w:semiHidden="0" w:uiPriority="73" w:unhideWhenUsed="0"/>
-    <w:lsdException w:name="Light Shading Accent 1" w:semiHidden="0" w:uiPriority="60" w:unhideWhenUsed="0"/>
-    <w:lsdException w:name="Light List Accent 1" w:semiHidden="0" w:uiPriority="61" w:unhideWhenUsed="0"/>
-    <w:lsdException w:name="Light Grid Accent 1" w:semiHidden="0" w:uiPriority="62" w:unhideWhenUsed="0"/>
-    <w:lsdException w:name="Medium Shading 1 Accent 1" w:semiHidden="0" w:uiPriority="63" w:unhideWhenUsed="0"/>
-    <w:lsdException w:name="Medium Shading 2 Accent 1" w:semiHidden="0" w:uiPriority="64" w:unhideWhenUsed="0"/>
-    <w:lsdException w:name="Medium List 1 Accent 1" w:semiHidden="0" w:uiPriority="65" w:unhideWhenUsed="0"/>
-    <w:lsdException w:name="Revision" w:unhideWhenUsed="0"/>
-    <w:lsdException w:name="List Paragraph" w:semiHidden="0" w:uiPriority="34" w:unhideWhenUsed="0" w:qFormat="1"/>
-    <w:lsdException w:name="Quote" w:semiHidden="0" w:uiPriority="29" w:unhideWhenUsed="0" w:qFormat="1"/>
-    <w:lsdException w:name="Intense Quote" w:semiHidden="0" w:uiPriority="30" w:unhideWhenUsed="0" w:qFormat="1"/>
-    <w:lsdException w:name="Medium List 2 Accent 1" w:semiHidden="0" w:uiPriority="66" w:unhideWhenUsed="0"/>
-    <w:lsdException w:name="Medium Grid 1 Accent 1" w:semiHidden="0" w:uiPriority="67" w:unhideWhenUsed="0"/>
-    <w:lsdException w:name="Medium Grid 2 Accent 1" w:semiHidden="0" w:uiPriority="68" w:unhideWhenUsed="0"/>
-    <w:lsdException w:name="Medium Grid 3 Accent 1" w:semiHidden="0" w:uiPriority="69" w:unhideWhenUsed="0"/>
-    <w:lsdException w:name="Dark List Accent 1" w:semiHidden="0" w:uiPriority="70" w:unhideWhenUsed="0"/>
-    <w:lsdException w:name="Colorful Shading Accent 1" w:semiHidden="0" w:uiPriority="71" w:unhideWhenUsed="0"/>
-    <w:lsdException w:name="Colorful List Accent 1" w:semiHidden="0" w:uiPriority="72" w:unhideWhenUsed="0"/>
-    <w:lsdException w:name="Colorful Grid Accent 1" w:semiHidden="0" w:uiPriority="73" w:unhideWhenUsed="0"/>
-    <w:lsdException w:name="Light Shading Accent 2" w:semiHidden="0" w:uiPriority="60" w:unhideWhenUsed="0"/>
-    <w:lsdException w:name="Light List Accent 2" w:semiHidden="0" w:uiPriority="61" w:unhideWhenUsed="0"/>
-    <w:lsdException w:name="Light Grid Accent 2" w:semiHidden="0" w:uiPriority="62" w:unhideWhenUsed="0"/>
-    <w:lsdException w:name="Medium Shading 1 Accent 2" w:semiHidden="0" w:uiPriority="63" w:unhideWhenUsed="0"/>
-    <w:lsdException w:name="Medium Shading 2 Accent 2" w:semiHidden="0" w:uiPriority="64" w:unhideWhenUsed="0"/>
-    <w:lsdException w:name="Medium List 1 Accent 2" w:semiHidden="0" w:uiPriority="65" w:unhideWhenUsed="0"/>
-    <w:lsdException w:name="Medium List 2 Accent 2" w:semiHidden="0" w:uiPriority="66" w:unhideWhenUsed="0"/>
-    <w:lsdException w:name="Medium Grid 1 Accent 2" w:semiHidden="0" w:uiPriority="67" w:unhideWhenUsed="0"/>
-    <w:lsdException w:name="Medium Grid 2 Accent 2" w:semiHidden="0" w:uiPriority="68" w:unhideWhenUsed="0"/>
-    <w:lsdException w:name="Medium Grid 3 Accent 2" w:semiHidden="0" w:uiPriority="69" w:unhideWhenUsed="0"/>
-    <w:lsdException w:name="Dark List Accent 2" w:semiHidden="0" w:uiPriority="70" w:unhideWhenUsed="0"/>
-    <w:lsdException w:name="Colorful Shading Accent 2" w:semiHidden="0" w:uiPriority="71" w:unhideWhenUsed="0"/>
-    <w:lsdException w:name="Colorful List Accent 2" w:semiHidden="0" w:uiPriority="72" w:unhideWhenUsed="0"/>
-    <w:lsdException w:name="Colorful Grid Accent 2" w:semiHidden="0" w:uiPriority="73" w:unhideWhenUsed="0"/>
-    <w:lsdException w:name="Light Shading Accent 3" w:semiHidden="0" w:uiPriority="60" w:unhideWhenUsed="0"/>
-    <w:lsdException w:name="Light List Accent 3" w:semiHidden="0" w:uiPriority="61" w:unhideWhenUsed="0"/>
-    <w:lsdException w:name="Light Grid Accent 3" w:semiHidden="0" w:uiPriority="62" w:unhideWhenUsed="0"/>
-    <w:lsdException w:name="Medium Shading 1 Accent 3" w:semiHidden="0" w:uiPriority="63" w:unhideWhenUsed="0"/>
-    <w:lsdException w:name="Medium Shading 2 Accent 3" w:semiHidden="0" w:uiPriority="64" w:unhideWhenUsed="0"/>
-    <w:lsdException w:name="Medium List 1 Accent 3" w:semiHidden="0" w:uiPriority="65" w:unhideWhenUsed="0"/>
-    <w:lsdException w:name="Medium List 2 Accent 3" w:semiHidden="0" w:uiPriority="66" w:unhideWhenUsed="0"/>
-    <w:lsdException w:name="Medium Grid 1 Accent 3" w:semiHidden="0" w:uiPriority="67" w:unhideWhenUsed="0"/>
-    <w:lsdException w:name="Medium Grid 2 Accent 3" w:semiHidden="0" w:uiPriority="68" w:unhideWhenUsed="0"/>
-    <w:lsdException w:name="Medium Grid 3 Accent 3" w:semiHidden="0" w:uiPriority="69" w:unhideWhenUsed="0"/>
-    <w:lsdException w:name="Dark List Accent 3" w:semiHidden="0" w:uiPriority="70" w:unhideWhenUsed="0"/>
-    <w:lsdException w:name="Colorful Shading Accent 3" w:semiHidden="0" w:uiPriority="71" w:unhideWhenUsed="0"/>
-    <w:lsdException w:name="Colorful List Accent 3" w:semiHidden="0" w:uiPriority="72" w:unhideWhenUsed="0"/>
-    <w:lsdException w:name="Colorful Grid Accent 3" w:semiHidden="0" w:uiPriority="73" w:unhideWhenUsed="0"/>
-    <w:lsdException w:name="Light Shading Accent 4" w:semiHidden="0" w:uiPriority="60" w:unhideWhenUsed="0"/>
-    <w:lsdException w:name="Light List Accent 4" w:semiHidden="0" w:uiPriority="61" w:unhideWhenUsed="0"/>
-    <w:lsdException w:name="Light Grid Accent 4" w:semiHidden="0" w:uiPriority="62" w:unhideWhenUsed="0"/>
-    <w:lsdException w:name="Medium Shading 1 Accent 4" w:semiHidden="0" w:uiPriority="63" w:unhideWhenUsed="0"/>
-    <w:lsdException w:name="Medium Shading 2 Accent 4" w:semiHidden="0" w:uiPriority="64" w:unhideWhenUsed="0"/>
-    <w:lsdException w:name="Medium List 1 Accent 4" w:semiHidden="0" w:uiPriority="65" w:unhideWhenUsed="0"/>
-    <w:lsdException w:name="Medium List 2 Accent 4" w:semiHidden="0" w:uiPriority="66" w:unhideWhenUsed="0"/>
-    <w:lsdException w:name="Medium Grid 1 Accent 4" w:semiHidden="0" w:uiPriority="67" w:unhideWhenUsed="0"/>
-    <w:lsdException w:name="Medium Grid 2 Accent 4" w:semiHidden="0" w:uiPriority="68" w:unhideWhenUsed="0"/>
-    <w:lsdException w:name="Medium Grid 3 Accent 4" w:semiHidden="0" w:uiPriority="69" w:unhideWhenUsed="0"/>
-    <w:lsdException w:name="Dark List Accent 4" w:semiHidden="0" w:uiPriority="70" w:unhideWhenUsed="0"/>
-    <w:lsdException w:name="Colorful Shading Accent 4" w:semiHidden="0" w:uiPriority="71" w:unhideWhenUsed="0"/>
-    <w:lsdException w:name="Colorful List Accent 4" w:semiHidden="0" w:uiPriority="72" w:unhideWhenUsed="0"/>
-    <w:lsdException w:name="Colorful Grid Accent 4" w:semiHidden="0" w:uiPriority="73" w:unhideWhenUsed="0"/>
-    <w:lsdException w:name="Light Shading Accent 5" w:semiHidden="0" w:uiPriority="60" w:unhideWhenUsed="0"/>
-    <w:lsdException w:name="Light List Accent 5" w:semiHidden="0" w:uiPriority="61" w:unhideWhenUsed="0"/>
-    <w:lsdException w:name="Light Grid Accent 5" w:semiHidden="0" w:uiPriority="62" w:unhideWhenUsed="0"/>
-    <w:lsdException w:name="Medium Shading 1 Accent 5" w:semiHidden="0" w:uiPriority="63" w:unhideWhenUsed="0"/>
-    <w:lsdException w:name="Medium Shading 2 Accent 5" w:semiHidden="0" w:uiPriority="64" w:unhideWhenUsed="0"/>
-    <w:lsdException w:name="Medium List 1 Accent 5" w:semiHidden="0" w:uiPriority="65" w:unhideWhenUsed="0"/>
-    <w:lsdException w:name="Medium List 2 Accent 5" w:semiHidden="0" w:uiPriority="66" w:unhideWhenUsed="0"/>
-    <w:lsdException w:name="Medium Grid 1 Accent 5" w:semiHidden="0" w:uiPriority="67" w:unhideWhenUsed="0"/>
-    <w:lsdException w:name="Medium Grid 2 Accent 5" w:semiHidden="0" w:uiPriority="68" w:unhideWhenUsed="0"/>
-    <w:lsdException w:name="Medium Grid 3 Accent 5" w:semiHidden="0" w:uiPriority="69" w:unhideWhenUsed="0"/>
-    <w:lsdException w:name="Dark List Accent 5" w:semiHidden="0" w:uiPriority="70" w:unhideWhenUsed="0"/>
-    <w:lsdException w:name="Colorful Shading Accent 5" w:semiHidden="0" w:uiPriority="71" w:unhideWhenUsed="0"/>
-    <w:lsdException w:name="Colorful List Accent 5" w:semiHidden="0" w:uiPriority="72" w:unhideWhenUsed="0"/>
-    <w:lsdException w:name="Colorful Grid Accent 5" w:semiHidden="0" w:uiPriority="73" w:unhideWhenUsed="0"/>
-    <w:lsdException w:name="Light Shading Accent 6" w:semiHidden="0" w:uiPriority="60" w:unhideWhenUsed="0"/>
-    <w:lsdException w:name="Light List Accent 6" w:semiHidden="0" w:uiPriority="61" w:unhideWhenUsed="0"/>
-    <w:lsdException w:name="Light Grid Accent 6" w:semiHidden="0" w:uiPriority="62" w:unhideWhenUsed="0"/>
-    <w:lsdException w:name="Medium Shading 1 Accent 6" w:semiHidden="0" w:uiPriority="63" w:unhideWhenUsed="0"/>
-    <w:lsdException w:name="Medium Shading 2 Accent 6" w:semiHidden="0" w:uiPriority="64" w:unhideWhenUsed="0"/>
-    <w:lsdException w:name="Medium List 1 Accent 6" w:semiHidden="0" w:uiPriority="65" w:unhideWhenUsed="0"/>
-    <w:lsdException w:name="Medium List 2 Accent 6" w:semiHidden="0" w:uiPriority="66" w:unhideWhenUsed="0"/>
-    <w:lsdException w:name="Medium Grid 1 Accent 6" w:semiHidden="0" w:uiPriority="67" w:unhideWhenUsed="0"/>
-    <w:lsdException w:name="Medium Grid 2 Accent 6" w:semiHidden="0" w:uiPriority="68" w:unhideWhenUsed="0"/>
-    <w:lsdException w:name="Medium Grid 3 Accent 6" w:semiHidden="0" w:uiPriority="69" w:unhideWhenUsed="0"/>
-    <w:lsdException w:name="Dark List Accent 6" w:semiHidden="0" w:uiPriority="70" w:unhideWhenUsed="0"/>
-    <w:lsdException w:name="Colorful Shading Accent 6" w:semiHidden="0" w:uiPriority="71" w:unhideWhenUsed="0"/>
-    <w:lsdException w:name="Colorful List Accent 6" w:semiHidden="0" w:uiPriority="72" w:unhideWhenUsed="0"/>
-    <w:lsdException w:name="Colorful Grid Accent 6" w:semiHidden="0" w:uiPriority="73" w:unhideWhenUsed="0"/>
-    <w:lsdException w:name="Subtle Emphasis" w:semiHidden="0" w:uiPriority="19" w:unhideWhenUsed="0" w:qFormat="1"/>
-    <w:lsdException w:name="Intense Emphasis" w:semiHidden="0" w:uiPriority="21" w:unhideWhenUsed="0" w:qFormat="1"/>
-    <w:lsdException w:name="Subtle Reference" w:semiHidden="0" w:uiPriority="31" w:unhideWhenUsed="0" w:qFormat="1"/>
-    <w:lsdException w:name="Intense Reference" w:semiHidden="0" w:uiPriority="32" w:unhideWhenUsed="0" w:qFormat="1"/>
-    <w:lsdException w:name="Book Title" w:semiHidden="0" w:uiPriority="33" w:unhideWhenUsed="0" w:qFormat="1"/>
-    <w:lsdException w:name="Bibliography" w:uiPriority="37"/>
-    <w:lsdException w:name="TOC Heading" w:uiPriority="39" w:qFormat="1"/>
+  <w:latentStyles w:defLockedState="0" w:defUIPriority="99" w:defSemiHidden="0" w:defUnhideWhenUsed="0" w:defQFormat="0" w:count="371">
+    <w:lsdException w:name="Normal" w:uiPriority="0" w:qFormat="1"/>
+    <w:lsdException w:name="heading 1" w:uiPriority="9" w:qFormat="1"/>
+    <w:lsdException w:name="heading 2" w:semiHidden="1" w:uiPriority="9" w:unhideWhenUsed="1" w:qFormat="1"/>
+    <w:lsdException w:name="heading 3" w:semiHidden="1" w:uiPriority="9" w:unhideWhenUsed="1" w:qFormat="1"/>
+    <w:lsdException w:name="heading 4" w:semiHidden="1" w:uiPriority="9" w:unhideWhenUsed="1" w:qFormat="1"/>
+    <w:lsdException w:name="heading 5" w:semiHidden="1" w:uiPriority="9" w:unhideWhenUsed="1" w:qFormat="1"/>
+    <w:lsdException w:name="heading 6" w:semiHidden="1" w:uiPriority="9" w:unhideWhenUsed="1" w:qFormat="1"/>
+    <w:lsdException w:name="heading 7" w:semiHidden="1" w:uiPriority="9" w:unhideWhenUsed="1" w:qFormat="1"/>
+    <w:lsdException w:name="heading 8" w:semiHidden="1" w:uiPriority="9" w:unhideWhenUsed="1" w:qFormat="1"/>
+    <w:lsdException w:name="heading 9" w:semiHidden="1" w:uiPriority="9" w:unhideWhenUsed="1" w:qFormat="1"/>
+    <w:lsdException w:name="index 1" w:semiHidden="1" w:unhideWhenUsed="1"/>
+    <w:lsdException w:name="index 2" w:semiHidden="1" w:unhideWhenUsed="1"/>
+    <w:lsdException w:name="index 3" w:semiHidden="1" w:unhideWhenUsed="1"/>
+    <w:lsdException w:name="index 4" w:semiHidden="1" w:unhideWhenUsed="1"/>
+    <w:lsdException w:name="index 5" w:semiHidden="1" w:unhideWhenUsed="1"/>
+    <w:lsdException w:name="index 6" w:semiHidden="1" w:unhideWhenUsed="1"/>
+    <w:lsdException w:name="index 7" w:semiHidden="1" w:unhideWhenUsed="1"/>
+    <w:lsdException w:name="index 8" w:semiHidden="1" w:unhideWhenUsed="1"/>
+    <w:lsdException w:name="index 9" w:semiHidden="1" w:unhideWhenUsed="1"/>
+    <w:lsdException w:name="toc 1" w:semiHidden="1" w:uiPriority="39" w:unhideWhenUsed="1"/>
+    <w:lsdException w:name="toc 2" w:semiHidden="1" w:uiPriority="39" w:unhideWhenUsed="1"/>
+    <w:lsdException w:name="toc 3" w:semiHidden="1" w:uiPriority="39" w:unhideWhenUsed="1"/>
+    <w:lsdException w:name="toc 4" w:semiHidden="1" w:uiPriority="39" w:unhideWhenUsed="1"/>
+    <w:lsdException w:name="toc 5" w:semiHidden="1" w:uiPriority="39" w:unhideWhenUsed="1"/>
+    <w:lsdException w:name="toc 6" w:semiHidden="1" w:uiPriority="39" w:unhideWhenUsed="1"/>
+    <w:lsdException w:name="toc 7" w:semiHidden="1" w:uiPriority="39" w:unhideWhenUsed="1"/>
+    <w:lsdException w:name="toc 8" w:semiHidden="1" w:uiPriority="39" w:unhideWhenUsed="1"/>
+    <w:lsdException w:name="toc 9" w:semiHidden="1" w:uiPriority="39" w:unhideWhenUsed="1"/>
+    <w:lsdException w:name="Normal Indent" w:semiHidden="1" w:unhideWhenUsed="1"/>
+    <w:lsdException w:name="footnote text" w:semiHidden="1" w:unhideWhenUsed="1"/>
+    <w:lsdException w:name="annotation text" w:semiHidden="1" w:unhideWhenUsed="1"/>
+    <w:lsdException w:name="header" w:semiHidden="1" w:unhideWhenUsed="1"/>
+    <w:lsdException w:name="footer" w:semiHidden="1" w:unhideWhenUsed="1"/>
+    <w:lsdException w:name="index heading" w:semiHidden="1" w:unhideWhenUsed="1"/>
+    <w:lsdException w:name="caption" w:semiHidden="1" w:uiPriority="35" w:unhideWhenUsed="1" w:qFormat="1"/>
+    <w:lsdException w:name="table of figures" w:semiHidden="1" w:unhideWhenUsed="1"/>
+    <w:lsdException w:name="envelope address" w:semiHidden="1" w:unhideWhenUsed="1"/>
+    <w:lsdException w:name="envelope return" w:semiHidden="1" w:unhideWhenUsed="1"/>
+    <w:lsdException w:name="footnote reference" w:semiHidden="1" w:unhideWhenUsed="1"/>
+    <w:lsdException w:name="annotation reference" w:semiHidden="1" w:unhideWhenUsed="1"/>
+    <w:lsdException w:name="line number" w:semiHidden="1" w:unhideWhenUsed="1"/>
+    <w:lsdException w:name="page number" w:semiHidden="1" w:unhideWhenUsed="1"/>
+    <w:lsdException w:name="endnote reference" w:semiHidden="1" w:unhideWhenUsed="1"/>
+    <w:lsdException w:name="endnote text" w:semiHidden="1" w:unhideWhenUsed="1"/>
+    <w:lsdException w:name="table of authorities" w:semiHidden="1" w:unhideWhenUsed="1"/>
+    <w:lsdException w:name="macro" w:semiHidden="1" w:unhideWhenUsed="1"/>
+    <w:lsdException w:name="toa heading" w:semiHidden="1" w:unhideWhenUsed="1"/>
+    <w:lsdException w:name="List" w:semiHidden="1" w:unhideWhenUsed="1"/>
+    <w:lsdException w:name="List Bullet" w:semiHidden="1" w:unhideWhenUsed="1"/>
+    <w:lsdException w:name="List Number" w:semiHidden="1" w:unhideWhenUsed="1"/>
+    <w:lsdException w:name="List 2" w:semiHidden="1" w:unhideWhenUsed="1"/>
+    <w:lsdException w:name="List 3" w:semiHidden="1" w:unhideWhenUsed="1"/>
+    <w:lsdException w:name="List 4" w:semiHidden="1" w:unhideWhenUsed="1"/>
+    <w:lsdException w:name="List 5" w:semiHidden="1" w:unhideWhenUsed="1"/>
+    <w:lsdException w:name="List Bullet 2" w:semiHidden="1" w:unhideWhenUsed="1"/>
+    <w:lsdException w:name="List Bullet 3" w:semiHidden="1" w:unhideWhenUsed="1"/>
+    <w:lsdException w:name="List Bullet 4" w:semiHidden="1" w:unhideWhenUsed="1"/>
+    <w:lsdException w:name="List Bullet 5" w:semiHidden="1" w:unhideWhenUsed="1"/>
+    <w:lsdException w:name="List Number 2" w:semiHidden="1" w:unhideWhenUsed="1"/>
+    <w:lsdException w:name="List Number 3" w:semiHidden="1" w:unhideWhenUsed="1"/>
+    <w:lsdException w:name="List Number 4" w:semiHidden="1" w:unhideWhenUsed="1"/>
+    <w:lsdException w:name="List Number 5" w:semiHidden="1" w:unhideWhenUsed="1"/>
+    <w:lsdException w:name="Title" w:uiPriority="10" w:qFormat="1"/>
+    <w:lsdException w:name="Closing" w:semiHidden="1" w:unhideWhenUsed="1"/>
+    <w:lsdException w:name="Signature" w:semiHidden="1" w:unhideWhenUsed="1"/>
+    <w:lsdException w:name="Default Paragraph Font" w:semiHidden="1" w:uiPriority="1" w:unhideWhenUsed="1"/>
+    <w:lsdException w:name="Body Text" w:semiHidden="1" w:unhideWhenUsed="1"/>
+    <w:lsdException w:name="Body Text Indent" w:semiHidden="1" w:unhideWhenUsed="1"/>
+    <w:lsdException w:name="List Continue" w:semiHidden="1" w:unhideWhenUsed="1"/>
+    <w:lsdException w:name="List Continue 2" w:semiHidden="1" w:unhideWhenUsed="1"/>
+    <w:lsdException w:name="List Continue 3" w:semiHidden="1" w:unhideWhenUsed="1"/>
+    <w:lsdException w:name="List Continue 4" w:semiHidden="1" w:unhideWhenUsed="1"/>
+    <w:lsdException w:name="List Continue 5" w:semiHidden="1" w:unhideWhenUsed="1"/>
+    <w:lsdException w:name="Message Header" w:semiHidden="1" w:unhideWhenUsed="1"/>
+    <w:lsdException w:name="Subtitle" w:uiPriority="11" w:qFormat="1"/>
+    <w:lsdException w:name="Salutation" w:semiHidden="1" w:unhideWhenUsed="1"/>
+    <w:lsdException w:name="Date" w:semiHidden="1" w:unhideWhenUsed="1"/>
+    <w:lsdException w:name="Body Text First Indent" w:semiHidden="1" w:unhideWhenUsed="1"/>
+    <w:lsdException w:name="Body Text First Indent 2" w:semiHidden="1" w:unhideWhenUsed="1"/>
+    <w:lsdException w:name="Note Heading" w:semiHidden="1" w:unhideWhenUsed="1"/>
+    <w:lsdException w:name="Body Text 2" w:semiHidden="1" w:unhideWhenUsed="1"/>
+    <w:lsdException w:name="Body Text 3" w:semiHidden="1" w:unhideWhenUsed="1"/>
+    <w:lsdException w:name="Body Text Indent 2" w:semiHidden="1" w:unhideWhenUsed="1"/>
+    <w:lsdException w:name="Body Text Indent 3" w:semiHidden="1" w:unhideWhenUsed="1"/>
+    <w:lsdException w:name="Block Text" w:semiHidden="1" w:unhideWhenUsed="1"/>
+    <w:lsdException w:name="Hyperlink" w:semiHidden="1" w:unhideWhenUsed="1"/>
+    <w:lsdException w:name="FollowedHyperlink" w:semiHidden="1" w:unhideWhenUsed="1"/>
+    <w:lsdException w:name="Strong" w:uiPriority="22" w:qFormat="1"/>
+    <w:lsdException w:name="Emphasis" w:uiPriority="20" w:qFormat="1"/>
+    <w:lsdException w:name="Document Map" w:semiHidden="1" w:unhideWhenUsed="1"/>
+    <w:lsdException w:name="Plain Text" w:semiHidden="1" w:unhideWhenUsed="1"/>
+    <w:lsdException w:name="E-mail Signature" w:semiHidden="1" w:unhideWhenUsed="1"/>
+    <w:lsdException w:name="HTML Top of Form" w:semiHidden="1" w:unhideWhenUsed="1"/>
+    <w:lsdException w:name="HTML Bottom of Form" w:semiHidden="1" w:unhideWhenUsed="1"/>
+    <w:lsdException w:name="Normal (Web)" w:semiHidden="1" w:unhideWhenUsed="1"/>
+    <w:lsdException w:name="HTML Acronym" w:semiHidden="1" w:unhideWhenUsed="1"/>
+    <w:lsdException w:name="HTML Address" w:semiHidden="1" w:unhideWhenUsed="1"/>
+    <w:lsdException w:name="HTML Cite" w:semiHidden="1" w:unhideWhenUsed="1"/>
+    <w:lsdException w:name="HTML Code" w:semiHidden="1" w:unhideWhenUsed="1"/>
+    <w:lsdException w:name="HTML Definition" w:semiHidden="1" w:unhideWhenUsed="1"/>
+    <w:lsdException w:name="HTML Keyboard" w:semiHidden="1" w:unhideWhenUsed="1"/>
+    <w:lsdException w:name="HTML Preformatted" w:semiHidden="1" w:unhideWhenUsed="1"/>
+    <w:lsdException w:name="HTML Sample" w:semiHidden="1" w:unhideWhenUsed="1"/>
+    <w:lsdException w:name="HTML Typewriter" w:semiHidden="1" w:unhideWhenUsed="1"/>
+    <w:lsdException w:name="HTML Variable" w:semiHidden="1" w:unhideWhenUsed="1"/>
+    <w:lsdException w:name="Normal Table" w:semiHidden="1" w:unhideWhenUsed="1"/>
+    <w:lsdException w:name="annotation subject" w:semiHidden="1" w:unhideWhenUsed="1"/>
+    <w:lsdException w:name="No List" w:semiHidden="1" w:unhideWhenUsed="1"/>
+    <w:lsdException w:name="Outline List 1" w:semiHidden="1" w:unhideWhenUsed="1"/>
+    <w:lsdException w:name="Outline List 2" w:semiHidden="1" w:unhideWhenUsed="1"/>
+    <w:lsdException w:name="Outline List 3" w:semiHidden="1" w:unhideWhenUsed="1"/>
+    <w:lsdException w:name="Table Simple 1" w:semiHidden="1" w:unhideWhenUsed="1"/>
+    <w:lsdException w:name="Table Simple 2" w:semiHidden="1" w:unhideWhenUsed="1"/>
+    <w:lsdException w:name="Table Simple 3" w:semiHidden="1" w:unhideWhenUsed="1"/>
+    <w:lsdException w:name="Table Classic 1" w:semiHidden="1" w:unhideWhenUsed="1"/>
+    <w:lsdException w:name="Table Classic 2" w:semiHidden="1" w:unhideWhenUsed="1"/>
+    <w:lsdException w:name="Table Classic 3" w:semiHidden="1" w:unhideWhenUsed="1"/>
+    <w:lsdException w:name="Table Classic 4" w:semiHidden="1" w:unhideWhenUsed="1"/>
+    <w:lsdException w:name="Table Colorful 1" w:semiHidden="1" w:unhideWhenUsed="1"/>
+    <w:lsdException w:name="Table Colorful 2" w:semiHidden="1" w:unhideWhenUsed="1"/>
+    <w:lsdException w:name="Table Colorful 3" w:semiHidden="1" w:unhideWhenUsed="1"/>
+    <w:lsdException w:name="Table Columns 1" w:semiHidden="1" w:unhideWhenUsed="1"/>
+    <w:lsdException w:name="Table Columns 2" w:semiHidden="1" w:unhideWhenUsed="1"/>
+    <w:lsdException w:name="Table Columns 3" w:semiHidden="1" w:unhideWhenUsed="1"/>
+    <w:lsdException w:name="Table Columns 4" w:semiHidden="1" w:unhideWhenUsed="1"/>
+    <w:lsdException w:name="Table Columns 5" w:semiHidden="1" w:unhideWhenUsed="1"/>
+    <w:lsdException w:name="Table Grid 1" w:semiHidden="1" w:unhideWhenUsed="1"/>
+    <w:lsdException w:name="Table Grid 2" w:semiHidden="1" w:unhideWhenUsed="1"/>
+    <w:lsdException w:name="Table Grid 3" w:semiHidden="1" w:unhideWhenUsed="1"/>
+    <w:lsdException w:name="Table Grid 4" w:semiHidden="1" w:unhideWhenUsed="1"/>
+    <w:lsdException w:name="Table Grid 5" w:semiHidden="1" w:unhideWhenUsed="1"/>
+    <w:lsdException w:name="Table Grid 6" w:semiHidden="1" w:unhideWhenUsed="1"/>
+    <w:lsdException w:name="Table Grid 7" w:semiHidden="1" w:unhideWhenUsed="1"/>
+    <w:lsdException w:name="Table Grid 8" w:semiHidden="1" w:unhideWhenUsed="1"/>
+    <w:lsdException w:name="Table List 1" w:semiHidden="1" w:unhideWhenUsed="1"/>
+    <w:lsdException w:name="Table List 2" w:semiHidden="1" w:unhideWhenUsed="1"/>
+    <w:lsdException w:name="Table List 3" w:semiHidden="1" w:unhideWhenUsed="1"/>
+    <w:lsdException w:name="Table List 4" w:semiHidden="1" w:unhideWhenUsed="1"/>
+    <w:lsdException w:name="Table List 5" w:semiHidden="1" w:unhideWhenUsed="1"/>
+    <w:lsdException w:name="Table List 6" w:semiHidden="1" w:unhideWhenUsed="1"/>
+    <w:lsdException w:name="Table List 7" w:semiHidden="1" w:unhideWhenUsed="1"/>
+    <w:lsdException w:name="Table List 8" w:semiHidden="1" w:unhideWhenUsed="1"/>
+    <w:lsdException w:name="Table 3D effects 1" w:semiHidden="1" w:unhideWhenUsed="1"/>
+    <w:lsdException w:name="Table 3D effects 2" w:semiHidden="1" w:unhideWhenUsed="1"/>
+    <w:lsdException w:name="Table 3D effects 3" w:semiHidden="1" w:unhideWhenUsed="1"/>
+    <w:lsdException w:name="Table Contemporary" w:semiHidden="1" w:unhideWhenUsed="1"/>
+    <w:lsdException w:name="Table Elegant" w:semiHidden="1" w:unhideWhenUsed="1"/>
+    <w:lsdException w:name="Table Professional" w:semiHidden="1" w:unhideWhenUsed="1"/>
+    <w:lsdException w:name="Table Subtle 1" w:semiHidden="1" w:unhideWhenUsed="1"/>
+    <w:lsdException w:name="Table Subtle 2" w:semiHidden="1" w:unhideWhenUsed="1"/>
+    <w:lsdException w:name="Table Web 1" w:semiHidden="1" w:unhideWhenUsed="1"/>
+    <w:lsdException w:name="Table Web 2" w:semiHidden="1" w:unhideWhenUsed="1"/>
+    <w:lsdException w:name="Table Web 3" w:semiHidden="1" w:unhideWhenUsed="1"/>
+    <w:lsdException w:name="Balloon Text" w:semiHidden="1" w:unhideWhenUsed="1"/>
+    <w:lsdException w:name="Table Grid" w:uiPriority="59"/>
+    <w:lsdException w:name="Table Theme" w:semiHidden="1" w:unhideWhenUsed="1"/>
+    <w:lsdException w:name="Placeholder Text" w:semiHidden="1"/>
+    <w:lsdException w:name="No Spacing" w:uiPriority="1" w:qFormat="1"/>
+    <w:lsdException w:name="Light Shading" w:uiPriority="60"/>
+    <w:lsdException w:name="Light List" w:uiPriority="61"/>
+    <w:lsdException w:name="Light Grid" w:uiPriority="62"/>
+    <w:lsdException w:name="Medium Shading 1" w:uiPriority="63"/>
+    <w:lsdException w:name="Medium Shading 2" w:uiPriority="64"/>
+    <w:lsdException w:name="Medium List 1" w:uiPriority="65"/>
+    <w:lsdException w:name="Medium List 2" w:uiPriority="66"/>
+    <w:lsdException w:name="Medium Grid 1" w:uiPriority="67"/>
+    <w:lsdException w:name="Medium Grid 2" w:uiPriority="68"/>
+    <w:lsdException w:name="Medium Grid 3" w:uiPriority="69"/>
+    <w:lsdException w:name="Dark List" w:uiPriority="70"/>
+    <w:lsdException w:name="Colorful Shading" w:uiPriority="71"/>
+    <w:lsdException w:name="Colorful List" w:uiPriority="72"/>
+    <w:lsdException w:name="Colorful Grid" w:uiPriority="73"/>
+    <w:lsdException w:name="Light Shading Accent 1" w:uiPriority="60"/>
+    <w:lsdException w:name="Light List Accent 1" w:uiPriority="61"/>
+    <w:lsdException w:name="Light Grid Accent 1" w:uiPriority="62"/>
+    <w:lsdException w:name="Medium Shading 1 Accent 1" w:uiPriority="63"/>
+    <w:lsdException w:name="Medium Shading 2 Accent 1" w:uiPriority="64"/>
+    <w:lsdException w:name="Medium List 1 Accent 1" w:uiPriority="65"/>
+    <w:lsdException w:name="Revision" w:semiHidden="1"/>
+    <w:lsdException w:name="List Paragraph" w:uiPriority="34" w:qFormat="1"/>
+    <w:lsdException w:name="Quote" w:uiPriority="29" w:qFormat="1"/>
+    <w:lsdException w:name="Intense Quote" w:uiPriority="30" w:qFormat="1"/>
+    <w:lsdException w:name="Medium List 2 Accent 1" w:uiPriority="66"/>
+    <w:lsdException w:name="Medium Grid 1 Accent 1" w:uiPriority="67"/>
+    <w:lsdException w:name="Medium Grid 2 Accent 1" w:uiPriority="68"/>
+    <w:lsdException w:name="Medium Grid 3 Accent 1" w:uiPriority="69"/>
+    <w:lsdException w:name="Dark List Accent 1" w:uiPriority="70"/>
+    <w:lsdException w:name="Colorful Shading Accent 1" w:uiPriority="71"/>
+    <w:lsdException w:name="Colorful List Accent 1" w:uiPriority="72"/>
+    <w:lsdException w:name="Colorful Grid Accent 1" w:uiPriority="73"/>
+    <w:lsdException w:name="Light Shading Accent 2" w:uiPriority="60"/>
+    <w:lsdException w:name="Light List Accent 2" w:uiPriority="61"/>
+    <w:lsdException w:name="Light Grid Accent 2" w:uiPriority="62"/>
+    <w:lsdException w:name="Medium Shading 1 Accent 2" w:uiPriority="63"/>
+    <w:lsdException w:name="Medium Shading 2 Accent 2" w:uiPriority="64"/>
+    <w:lsdException w:name="Medium List 1 Accent 2" w:uiPriority="65"/>
+    <w:lsdException w:name="Medium List 2 Accent 2" w:uiPriority="66"/>
+    <w:lsdException w:name="Medium Grid 1 Accent 2" w:uiPriority="67"/>
+    <w:lsdException w:name="Medium Grid 2 Accent 2" w:uiPriority="68"/>
+    <w:lsdException w:name="Medium Grid 3 Accent 2" w:uiPriority="69"/>
+    <w:lsdException w:name="Dark List Accent 2" w:uiPriority="70"/>
+    <w:lsdException w:name="Colorful Shading Accent 2" w:uiPriority="71"/>
+    <w:lsdException w:name="Colorful List Accent 2" w:uiPriority="72"/>
+    <w:lsdException w:name="Colorful Grid Accent 2" w:uiPriority="73"/>
+    <w:lsdException w:name="Light Shading Accent 3" w:uiPriority="60"/>
+    <w:lsdException w:name="Light List Accent 3" w:uiPriority="61"/>
+    <w:lsdException w:name="Light Grid Accent 3" w:uiPriority="62"/>
+    <w:lsdException w:name="Medium Shading 1 Accent 3" w:uiPriority="63"/>
+    <w:lsdException w:name="Medium Shading 2 Accent 3" w:uiPriority="64"/>
+    <w:lsdException w:name="Medium List 1 Accent 3" w:uiPriority="65"/>
+    <w:lsdException w:name="Medium List 2 Accent 3" w:uiPriority="66"/>
+    <w:lsdException w:name="Medium Grid 1 Accent 3" w:uiPriority="67"/>
+    <w:lsdException w:name="Medium Grid 2 Accent 3" w:uiPriority="68"/>
+    <w:lsdException w:name="Medium Grid 3 Accent 3" w:uiPriority="69"/>
+    <w:lsdException w:name="Dark List Accent 3" w:uiPriority="70"/>
+    <w:lsdException w:name="Colorful Shading Accent 3" w:uiPriority="71"/>
+    <w:lsdException w:name="Colorful List Accent 3" w:uiPriority="72"/>
+    <w:lsdException w:name="Colorful Grid Accent 3" w:uiPriority="73"/>
+    <w:lsdException w:name="Light Shading Accent 4" w:uiPriority="60"/>
+    <w:lsdException w:name="Light List Accent 4" w:uiPriority="61"/>
+    <w:lsdException w:name="Light Grid Accent 4" w:uiPriority="62"/>
+    <w:lsdException w:name="Medium Shading 1 Accent 4" w:uiPriority="63"/>
+    <w:lsdException w:name="Medium Shading 2 Accent 4" w:uiPriority="64"/>
+    <w:lsdException w:name="Medium List 1 Accent 4" w:uiPriority="65"/>
+    <w:lsdException w:name="Medium List 2 Accent 4" w:uiPriority="66"/>
+    <w:lsdException w:name="Medium Grid 1 Accent 4" w:uiPriority="67"/>
+    <w:lsdException w:name="Medium Grid 2 Accent 4" w:uiPriority="68"/>
+    <w:lsdException w:name="Medium Grid 3 Accent 4" w:uiPriority="69"/>
+    <w:lsdException w:name="Dark List Accent 4" w:uiPriority="70"/>
+    <w:lsdException w:name="Colorful Shading Accent 4" w:uiPriority="71"/>
+    <w:lsdException w:name="Colorful List Accent 4" w:uiPriority="72"/>
+    <w:lsdException w:name="Colorful Grid Accent 4" w:uiPriority="73"/>
+    <w:lsdException w:name="Light Shading Accent 5" w:uiPriority="60"/>
+    <w:lsdException w:name="Light List Accent 5" w:uiPriority="61"/>
+    <w:lsdException w:name="Light Grid Accent 5" w:uiPriority="62"/>
+    <w:lsdException w:name="Medium Shading 1 Accent 5" w:uiPriority="63"/>
+    <w:lsdException w:name="Medium Shading 2 Accent 5" w:uiPriority="64"/>
+    <w:lsdException w:name="Medium List 1 Accent 5" w:uiPriority="65"/>
+    <w:lsdException w:name="Medium List 2 Accent 5" w:uiPriority="66"/>
+    <w:lsdException w:name="Medium Grid 1 Accent 5" w:uiPriority="67"/>
+    <w:lsdException w:name="Medium Grid 2 Accent 5" w:uiPriority="68"/>
+    <w:lsdException w:name="Medium Grid 3 Accent 5" w:uiPriority="69"/>
+    <w:lsdException w:name="Dark List Accent 5" w:uiPriority="70"/>
+    <w:lsdException w:name="Colorful Shading Accent 5" w:uiPriority="71"/>
+    <w:lsdException w:name="Colorful List Accent 5" w:uiPriority="72"/>
+    <w:lsdException w:name="Colorful Grid Accent 5" w:uiPriority="73"/>
+    <w:lsdException w:name="Light Shading Accent 6" w:uiPriority="60"/>
+    <w:lsdException w:name="Light List Accent 6" w:uiPriority="61"/>
+    <w:lsdException w:name="Light Grid Accent 6" w:uiPriority="62"/>
+    <w:lsdException w:name="Medium Shading 1 Accent 6" w:uiPriority="63"/>
+    <w:lsdException w:name="Medium Shading 2 Accent 6" w:uiPriority="64"/>
+    <w:lsdException w:name="Medium List 1 Accent 6" w:uiPriority="65"/>
+    <w:lsdException w:name="Medium List 2 Accent 6" w:uiPriority="66"/>
+    <w:lsdException w:name="Medium Grid 1 Accent 6" w:uiPriority="67"/>
+    <w:lsdException w:name="Medium Grid 2 Accent 6" w:uiPriority="68"/>
+    <w:lsdException w:name="Medium Grid 3 Accent 6" w:uiPriority="69"/>
+    <w:lsdException w:name="Dark List Accent 6" w:uiPriority="70"/>
+    <w:lsdException w:name="Colorful Shading Accent 6" w:uiPriority="71"/>
+    <w:lsdException w:name="Colorful List Accent 6" w:uiPriority="72"/>
+    <w:lsdException w:name="Colorful Grid Accent 6" w:uiPriority="73"/>
+    <w:lsdException w:name="Subtle Emphasis" w:uiPriority="19" w:qFormat="1"/>
+    <w:lsdException w:name="Intense Emphasis" w:uiPriority="21" w:qFormat="1"/>
+    <w:lsdException w:name="Subtle Reference" w:uiPriority="31" w:qFormat="1"/>
+    <w:lsdException w:name="Intense Reference" w:uiPriority="32" w:qFormat="1"/>
+    <w:lsdException w:name="Book Title" w:uiPriority="33" w:qFormat="1"/>
+    <w:lsdException w:name="Bibliography" w:semiHidden="1" w:uiPriority="37" w:unhideWhenUsed="1"/>
+    <w:lsdException w:name="TOC Heading" w:semiHidden="1" w:uiPriority="39" w:unhideWhenUsed="1" w:qFormat="1"/>
+    <w:lsdException w:name="Plain Table 1" w:uiPriority="41"/>
+    <w:lsdException w:name="Plain Table 2" w:uiPriority="42"/>
+    <w:lsdException w:name="Plain Table 3" w:uiPriority="43"/>
+    <w:lsdException w:name="Plain Table 4" w:uiPriority="44"/>
+    <w:lsdException w:name="Plain Table 5" w:uiPriority="45"/>
+    <w:lsdException w:name="Grid Table Light" w:uiPriority="40"/>
+    <w:lsdException w:name="Grid Table 1 Light" w:uiPriority="46"/>
+    <w:lsdException w:name="Grid Table 2" w:uiPriority="47"/>
+    <w:lsdException w:name="Grid Table 3" w:uiPriority="48"/>
+    <w:lsdException w:name="Grid Table 4" w:uiPriority="49"/>
+    <w:lsdException w:name="Grid Table 5 Dark" w:uiPriority="50"/>
+    <w:lsdException w:name="Grid Table 6 Colorful" w:uiPriority="51"/>
+    <w:lsdException w:name="Grid Table 7 Colorful" w:uiPriority="52"/>
+    <w:lsdException w:name="Grid Table 1 Light Accent 1" w:uiPriority="46"/>
+    <w:lsdException w:name="Grid Table 2 Accent 1" w:uiPriority="47"/>
+    <w:lsdException w:name="Grid Table 3 Accent 1" w:uiPriority="48"/>
+    <w:lsdException w:name="Grid Table 4 Accent 1" w:uiPriority="49"/>
+    <w:lsdException w:name="Grid Table 5 Dark Accent 1" w:uiPriority="50"/>
+    <w:lsdException w:name="Grid Table 6 Colorful Accent 1" w:uiPriority="51"/>
+    <w:lsdException w:name="Grid Table 7 Colorful Accent 1" w:uiPriority="52"/>
+    <w:lsdException w:name="Grid Table 1 Light Accent 2" w:uiPriority="46"/>
+    <w:lsdException w:name="Grid Table 2 Accent 2" w:uiPriority="47"/>
+    <w:lsdException w:name="Grid Table 3 Accent 2" w:uiPriority="48"/>
+    <w:lsdException w:name="Grid Table 4 Accent 2" w:uiPriority="49"/>
+    <w:lsdException w:name="Grid Table 5 Dark Accent 2" w:uiPriority="50"/>
+    <w:lsdException w:name="Grid Table 6 Colorful Accent 2" w:uiPriority="51"/>
+    <w:lsdException w:name="Grid Table 7 Colorful Accent 2" w:uiPriority="52"/>
+    <w:lsdException w:name="Grid Table 1 Light Accent 3" w:uiPriority="46"/>
+    <w:lsdException w:name="Grid Table 2 Accent 3" w:uiPriority="47"/>
+    <w:lsdException w:name="Grid Table 3 Accent 3" w:uiPriority="48"/>
+    <w:lsdException w:name="Grid Table 4 Accent 3" w:uiPriority="49"/>
+    <w:lsdException w:name="Grid Table 5 Dark Accent 3" w:uiPriority="50"/>
+    <w:lsdException w:name="Grid Table 6 Colorful Accent 3" w:uiPriority="51"/>
+    <w:lsdException w:name="Grid Table 7 Colorful Accent 3" w:uiPriority="52"/>
+    <w:lsdException w:name="Grid Table 1 Light Accent 4" w:uiPriority="46"/>
+    <w:lsdException w:name="Grid Table 2 Accent 4" w:uiPriority="47"/>
+    <w:lsdException w:name="Grid Table 3 Accent 4" w:uiPriority="48"/>
+    <w:lsdException w:name="Grid Table 4 Accent 4" w:uiPriority="49"/>
+    <w:lsdException w:name="Grid Table 5 Dark Accent 4" w:uiPriority="50"/>
+    <w:lsdException w:name="Grid Table 6 Colorful Accent 4" w:uiPriority="51"/>
+    <w:lsdException w:name="Grid Table 7 Colorful Accent 4" w:uiPriority="52"/>
+    <w:lsdException w:name="Grid Table 1 Light Accent 5" w:uiPriority="46"/>
+    <w:lsdException w:name="Grid Table 2 Accent 5" w:uiPriority="47"/>
+    <w:lsdException w:name="Grid Table 3 Accent 5" w:uiPriority="48"/>
+    <w:lsdException w:name="Grid Table 4 Accent 5" w:uiPriority="49"/>
+    <w:lsdException w:name="Grid Table 5 Dark Accent 5" w:uiPriority="50"/>
+    <w:lsdException w:name="Grid Table 6 Colorful Accent 5" w:uiPriority="51"/>
+    <w:lsdException w:name="Grid Table 7 Colorful Accent 5" w:uiPriority="52"/>
+    <w:lsdException w:name="Grid Table 1 Light Accent 6" w:uiPriority="46"/>
+    <w:lsdException w:name="Grid Table 2 Accent 6" w:uiPriority="47"/>
+    <w:lsdException w:name="Grid Table 3 Accent 6" w:uiPriority="48"/>
+    <w:lsdException w:name="Grid Table 4 Accent 6" w:uiPriority="49"/>
+    <w:lsdException w:name="Grid Table 5 Dark Accent 6" w:uiPriority="50"/>
+    <w:lsdException w:name="Grid Table 6 Colorful Accent 6" w:uiPriority="51"/>
+    <w:lsdException w:name="Grid Table 7 Colorful Accent 6" w:uiPriority="52"/>
+    <w:lsdException w:name="List Table 1 Light" w:uiPriority="46"/>
+    <w:lsdException w:name="List Table 2" w:uiPriority="47"/>
+    <w:lsdException w:name="List Table 3" w:uiPriority="48"/>
+    <w:lsdException w:name="List Table 4" w:uiPriority="49"/>
+    <w:lsdException w:name="List Table 5 Dark" w:uiPriority="50"/>
+    <w:lsdException w:name="List Table 6 Colorful" w:uiPriority="51"/>
+    <w:lsdException w:name="List Table 7 Colorful" w:uiPriority="52"/>
+    <w:lsdException w:name="List Table 1 Light Accent 1" w:uiPriority="46"/>
+    <w:lsdException w:name="List Table 2 Accent 1" w:uiPriority="47"/>
+    <w:lsdException w:name="List Table 3 Accent 1" w:uiPriority="48"/>
+    <w:lsdException w:name="List Table 4 Accent 1" w:uiPriority="49"/>
+    <w:lsdException w:name="List Table 5 Dark Accent 1" w:uiPriority="50"/>
+    <w:lsdException w:name="List Table 6 Colorful Accent 1" w:uiPriority="51"/>
+    <w:lsdException w:name="List Table 7 Colorful Accent 1" w:uiPriority="52"/>
+    <w:lsdException w:name="List Table 1 Light Accent 2" w:uiPriority="46"/>
+    <w:lsdException w:name="List Table 2 Accent 2" w:uiPriority="47"/>
+    <w:lsdException w:name="List Table 3 Accent 2" w:uiPriority="48"/>
+    <w:lsdException w:name="List Table 4 Accent 2" w:uiPriority="49"/>
+    <w:lsdException w:name="List Table 5 Dark Accent 2" w:uiPriority="50"/>
+    <w:lsdException w:name="List Table 6 Colorful Accent 2" w:uiPriority="51"/>
+    <w:lsdException w:name="List Table 7 Colorful Accent 2" w:uiPriority="52"/>
+    <w:lsdException w:name="List Table 1 Light Accent 3" w:uiPriority="46"/>
+    <w:lsdException w:name="List Table 2 Accent 3" w:uiPriority="47"/>
+    <w:lsdException w:name="List Table 3 Accent 3" w:uiPriority="48"/>
+    <w:lsdException w:name="List Table 4 Accent 3" w:uiPriority="49"/>
+    <w:lsdException w:name="List Table 5 Dark Accent 3" w:uiPriority="50"/>
+    <w:lsdException w:name="List Table 6 Colorful Accent 3" w:uiPriority="51"/>
+    <w:lsdException w:name="List Table 7 Colorful Accent 3" w:uiPriority="52"/>
+    <w:lsdException w:name="List Table 1 Light Accent 4" w:uiPriority="46"/>
+    <w:lsdException w:name="List Table 2 Accent 4" w:uiPriority="47"/>
+    <w:lsdException w:name="List Table 3 Accent 4" w:uiPriority="48"/>
+    <w:lsdException w:name="List Table 4 Accent 4" w:uiPriority="49"/>
+    <w:lsdException w:name="List Table 5 Dark Accent 4" w:uiPriority="50"/>
+    <w:lsdException w:name="List Table 6 Colorful Accent 4" w:uiPriority="51"/>
+    <w:lsdException w:name="List Table 7 Colorful Accent 4" w:uiPriority="52"/>
+    <w:lsdException w:name="List Table 1 Light Accent 5" w:uiPriority="46"/>
+    <w:lsdException w:name="List Table 2 Accent 5" w:uiPriority="47"/>
+    <w:lsdException w:name="List Table 3 Accent 5" w:uiPriority="48"/>
+    <w:lsdException w:name="List Table 4 Accent 5" w:uiPriority="49"/>
+    <w:lsdException w:name="List Table 5 Dark Accent 5" w:uiPriority="50"/>
+    <w:lsdException w:name="List Table 6 Colorful Accent 5" w:uiPriority="51"/>
+    <w:lsdException w:name="List Table 7 Colorful Accent 5" w:uiPriority="52"/>
+    <w:lsdException w:name="List Table 1 Light Accent 6" w:uiPriority="46"/>
+    <w:lsdException w:name="List Table 2 Accent 6" w:uiPriority="47"/>
+    <w:lsdException w:name="List Table 3 Accent 6" w:uiPriority="48"/>
+    <w:lsdException w:name="List Table 4 Accent 6" w:uiPriority="49"/>
+    <w:lsdException w:name="List Table 5 Dark Accent 6" w:uiPriority="50"/>
+    <w:lsdException w:name="List Table 6 Colorful Accent 6" w:uiPriority="51"/>
+    <w:lsdException w:name="List Table 7 Colorful Accent 6" w:uiPriority="52"/>
   </w:latentStyles>
-  <w:style w:type="paragraph" w:default="1" w:styleId="Normal">
+  <w:style w:type="paragraph" w:default="1" w:styleId="a">
     <w:name w:val="Normal"/>
     <w:qFormat/>
+    <w:rsid w:val="00D300A0"/>
   </w:style>
-  <w:style w:type="paragraph" w:styleId="Heading1">
+  <w:style w:type="paragraph" w:styleId="1">
     <w:name w:val="heading 1"/>
-    <w:basedOn w:val="Normal"/>
-    <w:next w:val="Normal"/>
-    <w:link w:val="Heading1Char"/>
+    <w:basedOn w:val="a"/>
+    <w:next w:val="a"/>
+    <w:link w:val="1Char"/>
     <w:uiPriority w:val="9"/>
     <w:qFormat/>
     <w:rsid w:val="00F842F9"/>
@@ -4875,11 +5303,11 @@
       <w:szCs w:val="28"/>
     </w:rPr>
   </w:style>
-  <w:style w:type="paragraph" w:styleId="Heading2">
+  <w:style w:type="paragraph" w:styleId="2">
     <w:name w:val="heading 2"/>
-    <w:basedOn w:val="Normal"/>
-    <w:next w:val="Normal"/>
-    <w:link w:val="Heading2Char"/>
+    <w:basedOn w:val="a"/>
+    <w:next w:val="a"/>
+    <w:link w:val="2Char"/>
     <w:uiPriority w:val="9"/>
     <w:unhideWhenUsed/>
     <w:qFormat/>
@@ -4899,11 +5327,11 @@
       <w:szCs w:val="26"/>
     </w:rPr>
   </w:style>
-  <w:style w:type="paragraph" w:styleId="Heading5">
+  <w:style w:type="paragraph" w:styleId="5">
     <w:name w:val="heading 5"/>
-    <w:basedOn w:val="Normal"/>
-    <w:next w:val="Normal"/>
-    <w:link w:val="Heading5Char"/>
+    <w:basedOn w:val="a"/>
+    <w:next w:val="a"/>
+    <w:link w:val="5Char"/>
     <w:uiPriority w:val="9"/>
     <w:unhideWhenUsed/>
     <w:qFormat/>
@@ -4919,13 +5347,13 @@
       <w:color w:val="1F4D78" w:themeColor="accent1" w:themeShade="7F"/>
     </w:rPr>
   </w:style>
-  <w:style w:type="character" w:default="1" w:styleId="DefaultParagraphFont">
+  <w:style w:type="character" w:default="1" w:styleId="a0">
     <w:name w:val="Default Paragraph Font"/>
     <w:uiPriority w:val="1"/>
     <w:semiHidden/>
     <w:unhideWhenUsed/>
   </w:style>
-  <w:style w:type="table" w:default="1" w:styleId="TableNormal">
+  <w:style w:type="table" w:default="1" w:styleId="a1">
     <w:name w:val="Normal Table"/>
     <w:uiPriority w:val="99"/>
     <w:semiHidden/>
@@ -4940,15 +5368,15 @@
       </w:tblCellMar>
     </w:tblPr>
   </w:style>
-  <w:style w:type="numbering" w:default="1" w:styleId="NoList">
+  <w:style w:type="numbering" w:default="1" w:styleId="a2">
     <w:name w:val="No List"/>
     <w:uiPriority w:val="99"/>
     <w:semiHidden/>
     <w:unhideWhenUsed/>
   </w:style>
-  <w:style w:type="paragraph" w:styleId="ListParagraph">
+  <w:style w:type="paragraph" w:styleId="a3">
     <w:name w:val="List Paragraph"/>
-    <w:basedOn w:val="Normal"/>
+    <w:basedOn w:val="a"/>
     <w:uiPriority w:val="34"/>
     <w:qFormat/>
     <w:rsid w:val="00F94481"/>
@@ -4957,9 +5385,9 @@
       <w:contextualSpacing/>
     </w:pPr>
   </w:style>
-  <w:style w:type="paragraph" w:styleId="NormalWeb">
+  <w:style w:type="paragraph" w:styleId="a4">
     <w:name w:val="Normal (Web)"/>
-    <w:basedOn w:val="Normal"/>
+    <w:basedOn w:val="a"/>
     <w:uiPriority w:val="99"/>
     <w:semiHidden/>
     <w:unhideWhenUsed/>
@@ -4973,10 +5401,10 @@
       <w:szCs w:val="24"/>
     </w:rPr>
   </w:style>
-  <w:style w:type="paragraph" w:styleId="Header">
+  <w:style w:type="paragraph" w:styleId="a5">
     <w:name w:val="header"/>
-    <w:basedOn w:val="Normal"/>
-    <w:link w:val="HeaderChar"/>
+    <w:basedOn w:val="a"/>
+    <w:link w:val="Char"/>
     <w:uiPriority w:val="99"/>
     <w:unhideWhenUsed/>
     <w:rsid w:val="00862840"/>
@@ -4988,17 +5416,17 @@
       <w:spacing w:after="0" w:line="240" w:lineRule="auto"/>
     </w:pPr>
   </w:style>
-  <w:style w:type="character" w:customStyle="1" w:styleId="HeaderChar">
-    <w:name w:val="Header Char"/>
-    <w:basedOn w:val="DefaultParagraphFont"/>
-    <w:link w:val="Header"/>
+  <w:style w:type="character" w:customStyle="1" w:styleId="Char">
+    <w:name w:val="رأس الصفحة Char"/>
+    <w:basedOn w:val="a0"/>
+    <w:link w:val="a5"/>
     <w:uiPriority w:val="99"/>
     <w:rsid w:val="00862840"/>
   </w:style>
-  <w:style w:type="paragraph" w:styleId="Footer">
+  <w:style w:type="paragraph" w:styleId="a6">
     <w:name w:val="footer"/>
-    <w:basedOn w:val="Normal"/>
-    <w:link w:val="FooterChar"/>
+    <w:basedOn w:val="a"/>
+    <w:link w:val="Char0"/>
     <w:uiPriority w:val="99"/>
     <w:unhideWhenUsed/>
     <w:rsid w:val="00862840"/>
@@ -5010,16 +5438,16 @@
       <w:spacing w:after="0" w:line="240" w:lineRule="auto"/>
     </w:pPr>
   </w:style>
-  <w:style w:type="character" w:customStyle="1" w:styleId="FooterChar">
-    <w:name w:val="Footer Char"/>
-    <w:basedOn w:val="DefaultParagraphFont"/>
-    <w:link w:val="Footer"/>
+  <w:style w:type="character" w:customStyle="1" w:styleId="Char0">
+    <w:name w:val="تذييل الصفحة Char"/>
+    <w:basedOn w:val="a0"/>
+    <w:link w:val="a6"/>
     <w:uiPriority w:val="99"/>
     <w:rsid w:val="00862840"/>
   </w:style>
   <w:style w:type="character" w:styleId="Hyperlink">
     <w:name w:val="Hyperlink"/>
-    <w:basedOn w:val="DefaultParagraphFont"/>
+    <w:basedOn w:val="a0"/>
     <w:uiPriority w:val="99"/>
     <w:unhideWhenUsed/>
     <w:rsid w:val="00F842F9"/>
@@ -5028,10 +5456,10 @@
       <w:u w:val="single"/>
     </w:rPr>
   </w:style>
-  <w:style w:type="paragraph" w:styleId="TOC1">
+  <w:style w:type="paragraph" w:styleId="10">
     <w:name w:val="toc 1"/>
-    <w:basedOn w:val="Normal"/>
-    <w:next w:val="Normal"/>
+    <w:basedOn w:val="a"/>
+    <w:next w:val="a"/>
     <w:autoRedefine/>
     <w:uiPriority w:val="39"/>
     <w:unhideWhenUsed/>
@@ -5040,10 +5468,10 @@
       <w:spacing w:after="100" w:line="276" w:lineRule="auto"/>
     </w:pPr>
   </w:style>
-  <w:style w:type="paragraph" w:styleId="TOC2">
+  <w:style w:type="paragraph" w:styleId="20">
     <w:name w:val="toc 2"/>
-    <w:basedOn w:val="Normal"/>
-    <w:next w:val="Normal"/>
+    <w:basedOn w:val="a"/>
+    <w:next w:val="a"/>
     <w:autoRedefine/>
     <w:uiPriority w:val="39"/>
     <w:unhideWhenUsed/>
@@ -5053,10 +5481,10 @@
       <w:ind w:left="220"/>
     </w:pPr>
   </w:style>
-  <w:style w:type="character" w:customStyle="1" w:styleId="Heading1Char">
-    <w:name w:val="Heading 1 Char"/>
-    <w:basedOn w:val="DefaultParagraphFont"/>
-    <w:link w:val="Heading1"/>
+  <w:style w:type="character" w:customStyle="1" w:styleId="1Char">
+    <w:name w:val="العنوان 1 Char"/>
+    <w:basedOn w:val="a0"/>
+    <w:link w:val="1"/>
     <w:uiPriority w:val="9"/>
     <w:rsid w:val="00F842F9"/>
     <w:rPr>
@@ -5068,10 +5496,10 @@
       <w:szCs w:val="28"/>
     </w:rPr>
   </w:style>
-  <w:style w:type="character" w:customStyle="1" w:styleId="Heading2Char">
-    <w:name w:val="Heading 2 Char"/>
-    <w:basedOn w:val="DefaultParagraphFont"/>
-    <w:link w:val="Heading2"/>
+  <w:style w:type="character" w:customStyle="1" w:styleId="2Char">
+    <w:name w:val="عنوان 2 Char"/>
+    <w:basedOn w:val="a0"/>
+    <w:link w:val="2"/>
     <w:uiPriority w:val="9"/>
     <w:rsid w:val="00F842F9"/>
     <w:rPr>
@@ -5083,16 +5511,15 @@
       <w:szCs w:val="26"/>
     </w:rPr>
   </w:style>
-  <w:style w:type="table" w:styleId="TableGrid">
+  <w:style w:type="table" w:styleId="a7">
     <w:name w:val="Table Grid"/>
-    <w:basedOn w:val="TableNormal"/>
+    <w:basedOn w:val="a1"/>
     <w:uiPriority w:val="59"/>
     <w:rsid w:val="00F842F9"/>
     <w:pPr>
       <w:spacing w:after="0" w:line="240" w:lineRule="auto"/>
     </w:pPr>
     <w:tblPr>
-      <w:tblInd w:w="0" w:type="dxa"/>
       <w:tblBorders>
         <w:top w:val="single" w:sz="4" w:space="0" w:color="000000" w:themeColor="text1"/>
         <w:left w:val="single" w:sz="4" w:space="0" w:color="000000" w:themeColor="text1"/>
@@ -5101,18 +5528,12 @@
         <w:insideH w:val="single" w:sz="4" w:space="0" w:color="000000" w:themeColor="text1"/>
         <w:insideV w:val="single" w:sz="4" w:space="0" w:color="000000" w:themeColor="text1"/>
       </w:tblBorders>
-      <w:tblCellMar>
-        <w:top w:w="0" w:type="dxa"/>
-        <w:left w:w="108" w:type="dxa"/>
-        <w:bottom w:w="0" w:type="dxa"/>
-        <w:right w:w="108" w:type="dxa"/>
-      </w:tblCellMar>
     </w:tblPr>
   </w:style>
-  <w:style w:type="character" w:customStyle="1" w:styleId="Heading5Char">
-    <w:name w:val="Heading 5 Char"/>
-    <w:basedOn w:val="DefaultParagraphFont"/>
-    <w:link w:val="Heading5"/>
+  <w:style w:type="character" w:customStyle="1" w:styleId="5Char">
+    <w:name w:val="عنوان 5 Char"/>
+    <w:basedOn w:val="a0"/>
+    <w:link w:val="5"/>
     <w:uiPriority w:val="9"/>
     <w:rsid w:val="00F11F6E"/>
     <w:rPr>
@@ -5120,10 +5541,10 @@
       <w:color w:val="1F4D78" w:themeColor="accent1" w:themeShade="7F"/>
     </w:rPr>
   </w:style>
-  <w:style w:type="paragraph" w:styleId="BalloonText">
+  <w:style w:type="paragraph" w:styleId="a8">
     <w:name w:val="Balloon Text"/>
-    <w:basedOn w:val="Normal"/>
-    <w:link w:val="BalloonTextChar"/>
+    <w:basedOn w:val="a"/>
+    <w:link w:val="Char1"/>
     <w:uiPriority w:val="99"/>
     <w:semiHidden/>
     <w:unhideWhenUsed/>
@@ -5137,471 +5558,10 @@
       <w:szCs w:val="16"/>
     </w:rPr>
   </w:style>
-  <w:style w:type="character" w:customStyle="1" w:styleId="BalloonTextChar">
-    <w:name w:val="Balloon Text Char"/>
-    <w:basedOn w:val="DefaultParagraphFont"/>
-    <w:link w:val="BalloonText"/>
-    <w:uiPriority w:val="99"/>
-    <w:semiHidden/>
-    <w:rsid w:val="002C21BE"/>
-    <w:rPr>
-      <w:rFonts w:ascii="Tahoma" w:hAnsi="Tahoma" w:cs="Tahoma"/>
-      <w:sz w:val="16"/>
-      <w:szCs w:val="16"/>
-    </w:rPr>
-  </w:style>
-</w:styles>
-</file>
-
-<file path=word/stylesWithEffects.xml><?xml version="1.0" encoding="utf-8"?>
-<w:styles xmlns:wpc="http://schemas.microsoft.com/office/word/2010/wordprocessingCanvas" xmlns:mc="http://schemas.openxmlformats.org/markup-compatibility/2006" xmlns:o="urn:schemas-microsoft-com:office:office" xmlns:r="http://schemas.openxmlformats.org/officeDocument/2006/relationships" xmlns:m="http://schemas.openxmlformats.org/officeDocument/2006/math" xmlns:v="urn:schemas-microsoft-com:vml" xmlns:wp14="http://schemas.microsoft.com/office/word/2010/wordprocessingDrawing" xmlns:wp="http://schemas.openxmlformats.org/drawingml/2006/wordprocessingDrawing" xmlns:w10="urn:schemas-microsoft-com:office:word" xmlns:w="http://schemas.openxmlformats.org/wordprocessingml/2006/main" xmlns:w14="http://schemas.microsoft.com/office/word/2010/wordml" xmlns:wpg="http://schemas.microsoft.com/office/word/2010/wordprocessingGroup" xmlns:wpi="http://schemas.microsoft.com/office/word/2010/wordprocessingInk" xmlns:wne="http://schemas.microsoft.com/office/word/2006/wordml" xmlns:wps="http://schemas.microsoft.com/office/word/2010/wordprocessingShape" mc:Ignorable="w14 wp14">
-  <w:docDefaults>
-    <w:rPrDefault>
-      <w:rPr>
-        <w:rFonts w:asciiTheme="minorHAnsi" w:eastAsiaTheme="minorHAnsi" w:hAnsiTheme="minorHAnsi" w:cstheme="minorBidi"/>
-        <w:sz w:val="22"/>
-        <w:szCs w:val="22"/>
-        <w:lang w:val="en-US" w:eastAsia="en-US" w:bidi="ar-SA"/>
-      </w:rPr>
-    </w:rPrDefault>
-    <w:pPrDefault>
-      <w:pPr>
-        <w:spacing w:after="160" w:line="259" w:lineRule="auto"/>
-      </w:pPr>
-    </w:pPrDefault>
-  </w:docDefaults>
-  <w:latentStyles w:defLockedState="0" w:defUIPriority="99" w:defSemiHidden="1" w:defUnhideWhenUsed="1" w:defQFormat="0" w:count="267">
-    <w:lsdException w:name="Normal" w:semiHidden="0" w:uiPriority="0" w:unhideWhenUsed="0" w:qFormat="1"/>
-    <w:lsdException w:name="heading 1" w:semiHidden="0" w:uiPriority="9" w:unhideWhenUsed="0" w:qFormat="1"/>
-    <w:lsdException w:name="heading 2" w:uiPriority="9" w:qFormat="1"/>
-    <w:lsdException w:name="heading 3" w:uiPriority="9" w:qFormat="1"/>
-    <w:lsdException w:name="heading 4" w:uiPriority="9" w:qFormat="1"/>
-    <w:lsdException w:name="heading 5" w:uiPriority="9" w:qFormat="1"/>
-    <w:lsdException w:name="heading 6" w:uiPriority="9" w:qFormat="1"/>
-    <w:lsdException w:name="heading 7" w:uiPriority="9" w:qFormat="1"/>
-    <w:lsdException w:name="heading 8" w:uiPriority="9" w:qFormat="1"/>
-    <w:lsdException w:name="heading 9" w:uiPriority="9" w:qFormat="1"/>
-    <w:lsdException w:name="toc 1" w:uiPriority="39"/>
-    <w:lsdException w:name="toc 2" w:uiPriority="39"/>
-    <w:lsdException w:name="toc 3" w:uiPriority="39"/>
-    <w:lsdException w:name="toc 4" w:uiPriority="39"/>
-    <w:lsdException w:name="toc 5" w:uiPriority="39"/>
-    <w:lsdException w:name="toc 6" w:uiPriority="39"/>
-    <w:lsdException w:name="toc 7" w:uiPriority="39"/>
-    <w:lsdException w:name="toc 8" w:uiPriority="39"/>
-    <w:lsdException w:name="toc 9" w:uiPriority="39"/>
-    <w:lsdException w:name="caption" w:uiPriority="35" w:qFormat="1"/>
-    <w:lsdException w:name="Title" w:semiHidden="0" w:uiPriority="10" w:unhideWhenUsed="0" w:qFormat="1"/>
-    <w:lsdException w:name="Default Paragraph Font" w:uiPriority="1"/>
-    <w:lsdException w:name="Subtitle" w:semiHidden="0" w:uiPriority="11" w:unhideWhenUsed="0" w:qFormat="1"/>
-    <w:lsdException w:name="Strong" w:semiHidden="0" w:uiPriority="22" w:unhideWhenUsed="0" w:qFormat="1"/>
-    <w:lsdException w:name="Emphasis" w:semiHidden="0" w:uiPriority="20" w:unhideWhenUsed="0" w:qFormat="1"/>
-    <w:lsdException w:name="Table Grid" w:semiHidden="0" w:uiPriority="59" w:unhideWhenUsed="0"/>
-    <w:lsdException w:name="Placeholder Text" w:unhideWhenUsed="0"/>
-    <w:lsdException w:name="No Spacing" w:semiHidden="0" w:uiPriority="1" w:unhideWhenUsed="0" w:qFormat="1"/>
-    <w:lsdException w:name="Light Shading" w:semiHidden="0" w:uiPriority="60" w:unhideWhenUsed="0"/>
-    <w:lsdException w:name="Light List" w:semiHidden="0" w:uiPriority="61" w:unhideWhenUsed="0"/>
-    <w:lsdException w:name="Light Grid" w:semiHidden="0" w:uiPriority="62" w:unhideWhenUsed="0"/>
-    <w:lsdException w:name="Medium Shading 1" w:semiHidden="0" w:uiPriority="63" w:unhideWhenUsed="0"/>
-    <w:lsdException w:name="Medium Shading 2" w:semiHidden="0" w:uiPriority="64" w:unhideWhenUsed="0"/>
-    <w:lsdException w:name="Medium List 1" w:semiHidden="0" w:uiPriority="65" w:unhideWhenUsed="0"/>
-    <w:lsdException w:name="Medium List 2" w:semiHidden="0" w:uiPriority="66" w:unhideWhenUsed="0"/>
-    <w:lsdException w:name="Medium Grid 1" w:semiHidden="0" w:uiPriority="67" w:unhideWhenUsed="0"/>
-    <w:lsdException w:name="Medium Grid 2" w:semiHidden="0" w:uiPriority="68" w:unhideWhenUsed="0"/>
-    <w:lsdException w:name="Medium Grid 3" w:semiHidden="0" w:uiPriority="69" w:unhideWhenUsed="0"/>
-    <w:lsdException w:name="Dark List" w:semiHidden="0" w:uiPriority="70" w:unhideWhenUsed="0"/>
-    <w:lsdException w:name="Colorful Shading" w:semiHidden="0" w:uiPriority="71" w:unhideWhenUsed="0"/>
-    <w:lsdException w:name="Colorful List" w:semiHidden="0" w:uiPriority="72" w:unhideWhenUsed="0"/>
-    <w:lsdException w:name="Colorful Grid" w:semiHidden="0" w:uiPriority="73" w:unhideWhenUsed="0"/>
-    <w:lsdException w:name="Light Shading Accent 1" w:semiHidden="0" w:uiPriority="60" w:unhideWhenUsed="0"/>
-    <w:lsdException w:name="Light List Accent 1" w:semiHidden="0" w:uiPriority="61" w:unhideWhenUsed="0"/>
-    <w:lsdException w:name="Light Grid Accent 1" w:semiHidden="0" w:uiPriority="62" w:unhideWhenUsed="0"/>
-    <w:lsdException w:name="Medium Shading 1 Accent 1" w:semiHidden="0" w:uiPriority="63" w:unhideWhenUsed="0"/>
-    <w:lsdException w:name="Medium Shading 2 Accent 1" w:semiHidden="0" w:uiPriority="64" w:unhideWhenUsed="0"/>
-    <w:lsdException w:name="Medium List 1 Accent 1" w:semiHidden="0" w:uiPriority="65" w:unhideWhenUsed="0"/>
-    <w:lsdException w:name="Revision" w:unhideWhenUsed="0"/>
-    <w:lsdException w:name="List Paragraph" w:semiHidden="0" w:uiPriority="34" w:unhideWhenUsed="0" w:qFormat="1"/>
-    <w:lsdException w:name="Quote" w:semiHidden="0" w:uiPriority="29" w:unhideWhenUsed="0" w:qFormat="1"/>
-    <w:lsdException w:name="Intense Quote" w:semiHidden="0" w:uiPriority="30" w:unhideWhenUsed="0" w:qFormat="1"/>
-    <w:lsdException w:name="Medium List 2 Accent 1" w:semiHidden="0" w:uiPriority="66" w:unhideWhenUsed="0"/>
-    <w:lsdException w:name="Medium Grid 1 Accent 1" w:semiHidden="0" w:uiPriority="67" w:unhideWhenUsed="0"/>
-    <w:lsdException w:name="Medium Grid 2 Accent 1" w:semiHidden="0" w:uiPriority="68" w:unhideWhenUsed="0"/>
-    <w:lsdException w:name="Medium Grid 3 Accent 1" w:semiHidden="0" w:uiPriority="69" w:unhideWhenUsed="0"/>
-    <w:lsdException w:name="Dark List Accent 1" w:semiHidden="0" w:uiPriority="70" w:unhideWhenUsed="0"/>
-    <w:lsdException w:name="Colorful Shading Accent 1" w:semiHidden="0" w:uiPriority="71" w:unhideWhenUsed="0"/>
-    <w:lsdException w:name="Colorful List Accent 1" w:semiHidden="0" w:uiPriority="72" w:unhideWhenUsed="0"/>
-    <w:lsdException w:name="Colorful Grid Accent 1" w:semiHidden="0" w:uiPriority="73" w:unhideWhenUsed="0"/>
-    <w:lsdException w:name="Light Shading Accent 2" w:semiHidden="0" w:uiPriority="60" w:unhideWhenUsed="0"/>
-    <w:lsdException w:name="Light List Accent 2" w:semiHidden="0" w:uiPriority="61" w:unhideWhenUsed="0"/>
-    <w:lsdException w:name="Light Grid Accent 2" w:semiHidden="0" w:uiPriority="62" w:unhideWhenUsed="0"/>
-    <w:lsdException w:name="Medium Shading 1 Accent 2" w:semiHidden="0" w:uiPriority="63" w:unhideWhenUsed="0"/>
-    <w:lsdException w:name="Medium Shading 2 Accent 2" w:semiHidden="0" w:uiPriority="64" w:unhideWhenUsed="0"/>
-    <w:lsdException w:name="Medium List 1 Accent 2" w:semiHidden="0" w:uiPriority="65" w:unhideWhenUsed="0"/>
-    <w:lsdException w:name="Medium List 2 Accent 2" w:semiHidden="0" w:uiPriority="66" w:unhideWhenUsed="0"/>
-    <w:lsdException w:name="Medium Grid 1 Accent 2" w:semiHidden="0" w:uiPriority="67" w:unhideWhenUsed="0"/>
-    <w:lsdException w:name="Medium Grid 2 Accent 2" w:semiHidden="0" w:uiPriority="68" w:unhideWhenUsed="0"/>
-    <w:lsdException w:name="Medium Grid 3 Accent 2" w:semiHidden="0" w:uiPriority="69" w:unhideWhenUsed="0"/>
-    <w:lsdException w:name="Dark List Accent 2" w:semiHidden="0" w:uiPriority="70" w:unhideWhenUsed="0"/>
-    <w:lsdException w:name="Colorful Shading Accent 2" w:semiHidden="0" w:uiPriority="71" w:unhideWhenUsed="0"/>
-    <w:lsdException w:name="Colorful List Accent 2" w:semiHidden="0" w:uiPriority="72" w:unhideWhenUsed="0"/>
-    <w:lsdException w:name="Colorful Grid Accent 2" w:semiHidden="0" w:uiPriority="73" w:unhideWhenUsed="0"/>
-    <w:lsdException w:name="Light Shading Accent 3" w:semiHidden="0" w:uiPriority="60" w:unhideWhenUsed="0"/>
-    <w:lsdException w:name="Light List Accent 3" w:semiHidden="0" w:uiPriority="61" w:unhideWhenUsed="0"/>
-    <w:lsdException w:name="Light Grid Accent 3" w:semiHidden="0" w:uiPriority="62" w:unhideWhenUsed="0"/>
-    <w:lsdException w:name="Medium Shading 1 Accent 3" w:semiHidden="0" w:uiPriority="63" w:unhideWhenUsed="0"/>
-    <w:lsdException w:name="Medium Shading 2 Accent 3" w:semiHidden="0" w:uiPriority="64" w:unhideWhenUsed="0"/>
-    <w:lsdException w:name="Medium List 1 Accent 3" w:semiHidden="0" w:uiPriority="65" w:unhideWhenUsed="0"/>
-    <w:lsdException w:name="Medium List 2 Accent 3" w:semiHidden="0" w:uiPriority="66" w:unhideWhenUsed="0"/>
-    <w:lsdException w:name="Medium Grid 1 Accent 3" w:semiHidden="0" w:uiPriority="67" w:unhideWhenUsed="0"/>
-    <w:lsdException w:name="Medium Grid 2 Accent 3" w:semiHidden="0" w:uiPriority="68" w:unhideWhenUsed="0"/>
-    <w:lsdException w:name="Medium Grid 3 Accent 3" w:semiHidden="0" w:uiPriority="69" w:unhideWhenUsed="0"/>
-    <w:lsdException w:name="Dark List Accent 3" w:semiHidden="0" w:uiPriority="70" w:unhideWhenUsed="0"/>
-    <w:lsdException w:name="Colorful Shading Accent 3" w:semiHidden="0" w:uiPriority="71" w:unhideWhenUsed="0"/>
-    <w:lsdException w:name="Colorful List Accent 3" w:semiHidden="0" w:uiPriority="72" w:unhideWhenUsed="0"/>
-    <w:lsdException w:name="Colorful Grid Accent 3" w:semiHidden="0" w:uiPriority="73" w:unhideWhenUsed="0"/>
-    <w:lsdException w:name="Light Shading Accent 4" w:semiHidden="0" w:uiPriority="60" w:unhideWhenUsed="0"/>
-    <w:lsdException w:name="Light List Accent 4" w:semiHidden="0" w:uiPriority="61" w:unhideWhenUsed="0"/>
-    <w:lsdException w:name="Light Grid Accent 4" w:semiHidden="0" w:uiPriority="62" w:unhideWhenUsed="0"/>
-    <w:lsdException w:name="Medium Shading 1 Accent 4" w:semiHidden="0" w:uiPriority="63" w:unhideWhenUsed="0"/>
-    <w:lsdException w:name="Medium Shading 2 Accent 4" w:semiHidden="0" w:uiPriority="64" w:unhideWhenUsed="0"/>
-    <w:lsdException w:name="Medium List 1 Accent 4" w:semiHidden="0" w:uiPriority="65" w:unhideWhenUsed="0"/>
-    <w:lsdException w:name="Medium List 2 Accent 4" w:semiHidden="0" w:uiPriority="66" w:unhideWhenUsed="0"/>
-    <w:lsdException w:name="Medium Grid 1 Accent 4" w:semiHidden="0" w:uiPriority="67" w:unhideWhenUsed="0"/>
-    <w:lsdException w:name="Medium Grid 2 Accent 4" w:semiHidden="0" w:uiPriority="68" w:unhideWhenUsed="0"/>
-    <w:lsdException w:name="Medium Grid 3 Accent 4" w:semiHidden="0" w:uiPriority="69" w:unhideWhenUsed="0"/>
-    <w:lsdException w:name="Dark List Accent 4" w:semiHidden="0" w:uiPriority="70" w:unhideWhenUsed="0"/>
-    <w:lsdException w:name="Colorful Shading Accent 4" w:semiHidden="0" w:uiPriority="71" w:unhideWhenUsed="0"/>
-    <w:lsdException w:name="Colorful List Accent 4" w:semiHidden="0" w:uiPriority="72" w:unhideWhenUsed="0"/>
-    <w:lsdException w:name="Colorful Grid Accent 4" w:semiHidden="0" w:uiPriority="73" w:unhideWhenUsed="0"/>
-    <w:lsdException w:name="Light Shading Accent 5" w:semiHidden="0" w:uiPriority="60" w:unhideWhenUsed="0"/>
-    <w:lsdException w:name="Light List Accent 5" w:semiHidden="0" w:uiPriority="61" w:unhideWhenUsed="0"/>
-    <w:lsdException w:name="Light Grid Accent 5" w:semiHidden="0" w:uiPriority="62" w:unhideWhenUsed="0"/>
-    <w:lsdException w:name="Medium Shading 1 Accent 5" w:semiHidden="0" w:uiPriority="63" w:unhideWhenUsed="0"/>
-    <w:lsdException w:name="Medium Shading 2 Accent 5" w:semiHidden="0" w:uiPriority="64" w:unhideWhenUsed="0"/>
-    <w:lsdException w:name="Medium List 1 Accent 5" w:semiHidden="0" w:uiPriority="65" w:unhideWhenUsed="0"/>
-    <w:lsdException w:name="Medium List 2 Accent 5" w:semiHidden="0" w:uiPriority="66" w:unhideWhenUsed="0"/>
-    <w:lsdException w:name="Medium Grid 1 Accent 5" w:semiHidden="0" w:uiPriority="67" w:unhideWhenUsed="0"/>
-    <w:lsdException w:name="Medium Grid 2 Accent 5" w:semiHidden="0" w:uiPriority="68" w:unhideWhenUsed="0"/>
-    <w:lsdException w:name="Medium Grid 3 Accent 5" w:semiHidden="0" w:uiPriority="69" w:unhideWhenUsed="0"/>
-    <w:lsdException w:name="Dark List Accent 5" w:semiHidden="0" w:uiPriority="70" w:unhideWhenUsed="0"/>
-    <w:lsdException w:name="Colorful Shading Accent 5" w:semiHidden="0" w:uiPriority="71" w:unhideWhenUsed="0"/>
-    <w:lsdException w:name="Colorful List Accent 5" w:semiHidden="0" w:uiPriority="72" w:unhideWhenUsed="0"/>
-    <w:lsdException w:name="Colorful Grid Accent 5" w:semiHidden="0" w:uiPriority="73" w:unhideWhenUsed="0"/>
-    <w:lsdException w:name="Light Shading Accent 6" w:semiHidden="0" w:uiPriority="60" w:unhideWhenUsed="0"/>
-    <w:lsdException w:name="Light List Accent 6" w:semiHidden="0" w:uiPriority="61" w:unhideWhenUsed="0"/>
-    <w:lsdException w:name="Light Grid Accent 6" w:semiHidden="0" w:uiPriority="62" w:unhideWhenUsed="0"/>
-    <w:lsdException w:name="Medium Shading 1 Accent 6" w:semiHidden="0" w:uiPriority="63" w:unhideWhenUsed="0"/>
-    <w:lsdException w:name="Medium Shading 2 Accent 6" w:semiHidden="0" w:uiPriority="64" w:unhideWhenUsed="0"/>
-    <w:lsdException w:name="Medium List 1 Accent 6" w:semiHidden="0" w:uiPriority="65" w:unhideWhenUsed="0"/>
-    <w:lsdException w:name="Medium List 2 Accent 6" w:semiHidden="0" w:uiPriority="66" w:unhideWhenUsed="0"/>
-    <w:lsdException w:name="Medium Grid 1 Accent 6" w:semiHidden="0" w:uiPriority="67" w:unhideWhenUsed="0"/>
-    <w:lsdException w:name="Medium Grid 2 Accent 6" w:semiHidden="0" w:uiPriority="68" w:unhideWhenUsed="0"/>
-    <w:lsdException w:name="Medium Grid 3 Accent 6" w:semiHidden="0" w:uiPriority="69" w:unhideWhenUsed="0"/>
-    <w:lsdException w:name="Dark List Accent 6" w:semiHidden="0" w:uiPriority="70" w:unhideWhenUsed="0"/>
-    <w:lsdException w:name="Colorful Shading Accent 6" w:semiHidden="0" w:uiPriority="71" w:unhideWhenUsed="0"/>
-    <w:lsdException w:name="Colorful List Accent 6" w:semiHidden="0" w:uiPriority="72" w:unhideWhenUsed="0"/>
-    <w:lsdException w:name="Colorful Grid Accent 6" w:semiHidden="0" w:uiPriority="73" w:unhideWhenUsed="0"/>
-    <w:lsdException w:name="Subtle Emphasis" w:semiHidden="0" w:uiPriority="19" w:unhideWhenUsed="0" w:qFormat="1"/>
-    <w:lsdException w:name="Intense Emphasis" w:semiHidden="0" w:uiPriority="21" w:unhideWhenUsed="0" w:qFormat="1"/>
-    <w:lsdException w:name="Subtle Reference" w:semiHidden="0" w:uiPriority="31" w:unhideWhenUsed="0" w:qFormat="1"/>
-    <w:lsdException w:name="Intense Reference" w:semiHidden="0" w:uiPriority="32" w:unhideWhenUsed="0" w:qFormat="1"/>
-    <w:lsdException w:name="Book Title" w:semiHidden="0" w:uiPriority="33" w:unhideWhenUsed="0" w:qFormat="1"/>
-    <w:lsdException w:name="Bibliography" w:uiPriority="37"/>
-    <w:lsdException w:name="TOC Heading" w:uiPriority="39" w:qFormat="1"/>
-  </w:latentStyles>
-  <w:style w:type="paragraph" w:default="1" w:styleId="Normal">
-    <w:name w:val="Normal"/>
-    <w:qFormat/>
-  </w:style>
-  <w:style w:type="paragraph" w:styleId="Heading1">
-    <w:name w:val="heading 1"/>
-    <w:basedOn w:val="Normal"/>
-    <w:next w:val="Normal"/>
-    <w:link w:val="Heading1Char"/>
-    <w:uiPriority w:val="9"/>
-    <w:qFormat/>
-    <w:rsid w:val="00F842F9"/>
-    <w:pPr>
-      <w:keepNext/>
-      <w:keepLines/>
-      <w:spacing w:before="480" w:after="200" w:line="276" w:lineRule="auto"/>
-      <w:outlineLvl w:val="0"/>
-    </w:pPr>
-    <w:rPr>
-      <w:rFonts w:asciiTheme="majorHAnsi" w:eastAsiaTheme="majorEastAsia" w:hAnsiTheme="majorHAnsi" w:cstheme="majorBidi"/>
-      <w:b/>
-      <w:bCs/>
-      <w:color w:val="2E74B5" w:themeColor="accent1" w:themeShade="BF"/>
-      <w:sz w:val="28"/>
-      <w:szCs w:val="28"/>
-    </w:rPr>
-  </w:style>
-  <w:style w:type="paragraph" w:styleId="Heading2">
-    <w:name w:val="heading 2"/>
-    <w:basedOn w:val="Normal"/>
-    <w:next w:val="Normal"/>
-    <w:link w:val="Heading2Char"/>
-    <w:uiPriority w:val="9"/>
-    <w:unhideWhenUsed/>
-    <w:qFormat/>
-    <w:rsid w:val="00F842F9"/>
-    <w:pPr>
-      <w:keepNext/>
-      <w:keepLines/>
-      <w:spacing w:before="200" w:after="200" w:line="276" w:lineRule="auto"/>
-      <w:outlineLvl w:val="1"/>
-    </w:pPr>
-    <w:rPr>
-      <w:rFonts w:asciiTheme="majorHAnsi" w:eastAsiaTheme="majorEastAsia" w:hAnsiTheme="majorHAnsi" w:cstheme="majorBidi"/>
-      <w:b/>
-      <w:bCs/>
-      <w:color w:val="5B9BD5" w:themeColor="accent1"/>
-      <w:sz w:val="26"/>
-      <w:szCs w:val="26"/>
-    </w:rPr>
-  </w:style>
-  <w:style w:type="paragraph" w:styleId="Heading5">
-    <w:name w:val="heading 5"/>
-    <w:basedOn w:val="Normal"/>
-    <w:next w:val="Normal"/>
-    <w:link w:val="Heading5Char"/>
-    <w:uiPriority w:val="9"/>
-    <w:unhideWhenUsed/>
-    <w:qFormat/>
-    <w:rsid w:val="00F11F6E"/>
-    <w:pPr>
-      <w:keepNext/>
-      <w:keepLines/>
-      <w:spacing w:before="200" w:after="0"/>
-      <w:outlineLvl w:val="4"/>
-    </w:pPr>
-    <w:rPr>
-      <w:rFonts w:asciiTheme="majorHAnsi" w:eastAsiaTheme="majorEastAsia" w:hAnsiTheme="majorHAnsi" w:cstheme="majorBidi"/>
-      <w:color w:val="1F4D78" w:themeColor="accent1" w:themeShade="7F"/>
-    </w:rPr>
-  </w:style>
-  <w:style w:type="character" w:default="1" w:styleId="DefaultParagraphFont">
-    <w:name w:val="Default Paragraph Font"/>
-    <w:uiPriority w:val="1"/>
-    <w:semiHidden/>
-    <w:unhideWhenUsed/>
-  </w:style>
-  <w:style w:type="table" w:default="1" w:styleId="TableNormal">
-    <w:name w:val="Normal Table"/>
-    <w:uiPriority w:val="99"/>
-    <w:semiHidden/>
-    <w:unhideWhenUsed/>
-    <w:tblPr>
-      <w:tblInd w:w="0" w:type="dxa"/>
-      <w:tblCellMar>
-        <w:top w:w="0" w:type="dxa"/>
-        <w:left w:w="108" w:type="dxa"/>
-        <w:bottom w:w="0" w:type="dxa"/>
-        <w:right w:w="108" w:type="dxa"/>
-      </w:tblCellMar>
-    </w:tblPr>
-  </w:style>
-  <w:style w:type="numbering" w:default="1" w:styleId="NoList">
-    <w:name w:val="No List"/>
-    <w:uiPriority w:val="99"/>
-    <w:semiHidden/>
-    <w:unhideWhenUsed/>
-  </w:style>
-  <w:style w:type="paragraph" w:styleId="ListParagraph">
-    <w:name w:val="List Paragraph"/>
-    <w:basedOn w:val="Normal"/>
-    <w:uiPriority w:val="34"/>
-    <w:qFormat/>
-    <w:rsid w:val="00F94481"/>
-    <w:pPr>
-      <w:ind w:left="720"/>
-      <w:contextualSpacing/>
-    </w:pPr>
-  </w:style>
-  <w:style w:type="paragraph" w:styleId="NormalWeb">
-    <w:name w:val="Normal (Web)"/>
-    <w:basedOn w:val="Normal"/>
-    <w:uiPriority w:val="99"/>
-    <w:semiHidden/>
-    <w:unhideWhenUsed/>
-    <w:rsid w:val="00CA1B0B"/>
-    <w:pPr>
-      <w:spacing w:before="100" w:beforeAutospacing="1" w:after="100" w:afterAutospacing="1" w:line="240" w:lineRule="auto"/>
-    </w:pPr>
-    <w:rPr>
-      <w:rFonts w:ascii="Times New Roman" w:eastAsia="Times New Roman" w:hAnsi="Times New Roman" w:cs="Times New Roman"/>
-      <w:sz w:val="24"/>
-      <w:szCs w:val="24"/>
-    </w:rPr>
-  </w:style>
-  <w:style w:type="paragraph" w:styleId="Header">
-    <w:name w:val="header"/>
-    <w:basedOn w:val="Normal"/>
-    <w:link w:val="HeaderChar"/>
-    <w:uiPriority w:val="99"/>
-    <w:unhideWhenUsed/>
-    <w:rsid w:val="00862840"/>
-    <w:pPr>
-      <w:tabs>
-        <w:tab w:val="center" w:pos="4680"/>
-        <w:tab w:val="right" w:pos="9360"/>
-      </w:tabs>
-      <w:spacing w:after="0" w:line="240" w:lineRule="auto"/>
-    </w:pPr>
-  </w:style>
-  <w:style w:type="character" w:customStyle="1" w:styleId="HeaderChar">
-    <w:name w:val="Header Char"/>
-    <w:basedOn w:val="DefaultParagraphFont"/>
-    <w:link w:val="Header"/>
-    <w:uiPriority w:val="99"/>
-    <w:rsid w:val="00862840"/>
-  </w:style>
-  <w:style w:type="paragraph" w:styleId="Footer">
-    <w:name w:val="footer"/>
-    <w:basedOn w:val="Normal"/>
-    <w:link w:val="FooterChar"/>
-    <w:uiPriority w:val="99"/>
-    <w:unhideWhenUsed/>
-    <w:rsid w:val="00862840"/>
-    <w:pPr>
-      <w:tabs>
-        <w:tab w:val="center" w:pos="4680"/>
-        <w:tab w:val="right" w:pos="9360"/>
-      </w:tabs>
-      <w:spacing w:after="0" w:line="240" w:lineRule="auto"/>
-    </w:pPr>
-  </w:style>
-  <w:style w:type="character" w:customStyle="1" w:styleId="FooterChar">
-    <w:name w:val="Footer Char"/>
-    <w:basedOn w:val="DefaultParagraphFont"/>
-    <w:link w:val="Footer"/>
-    <w:uiPriority w:val="99"/>
-    <w:rsid w:val="00862840"/>
-  </w:style>
-  <w:style w:type="character" w:styleId="Hyperlink">
-    <w:name w:val="Hyperlink"/>
-    <w:basedOn w:val="DefaultParagraphFont"/>
-    <w:uiPriority w:val="99"/>
-    <w:unhideWhenUsed/>
-    <w:rsid w:val="00F842F9"/>
-    <w:rPr>
-      <w:color w:val="0563C1" w:themeColor="hyperlink"/>
-      <w:u w:val="single"/>
-    </w:rPr>
-  </w:style>
-  <w:style w:type="paragraph" w:styleId="TOC1">
-    <w:name w:val="toc 1"/>
-    <w:basedOn w:val="Normal"/>
-    <w:next w:val="Normal"/>
-    <w:autoRedefine/>
-    <w:uiPriority w:val="39"/>
-    <w:unhideWhenUsed/>
-    <w:rsid w:val="00F842F9"/>
-    <w:pPr>
-      <w:spacing w:after="100" w:line="276" w:lineRule="auto"/>
-    </w:pPr>
-  </w:style>
-  <w:style w:type="paragraph" w:styleId="TOC2">
-    <w:name w:val="toc 2"/>
-    <w:basedOn w:val="Normal"/>
-    <w:next w:val="Normal"/>
-    <w:autoRedefine/>
-    <w:uiPriority w:val="39"/>
-    <w:unhideWhenUsed/>
-    <w:rsid w:val="00F842F9"/>
-    <w:pPr>
-      <w:spacing w:after="100" w:line="276" w:lineRule="auto"/>
-      <w:ind w:left="220"/>
-    </w:pPr>
-  </w:style>
-  <w:style w:type="character" w:customStyle="1" w:styleId="Heading1Char">
-    <w:name w:val="Heading 1 Char"/>
-    <w:basedOn w:val="DefaultParagraphFont"/>
-    <w:link w:val="Heading1"/>
-    <w:uiPriority w:val="9"/>
-    <w:rsid w:val="00F842F9"/>
-    <w:rPr>
-      <w:rFonts w:asciiTheme="majorHAnsi" w:eastAsiaTheme="majorEastAsia" w:hAnsiTheme="majorHAnsi" w:cstheme="majorBidi"/>
-      <w:b/>
-      <w:bCs/>
-      <w:color w:val="2E74B5" w:themeColor="accent1" w:themeShade="BF"/>
-      <w:sz w:val="28"/>
-      <w:szCs w:val="28"/>
-    </w:rPr>
-  </w:style>
-  <w:style w:type="character" w:customStyle="1" w:styleId="Heading2Char">
-    <w:name w:val="Heading 2 Char"/>
-    <w:basedOn w:val="DefaultParagraphFont"/>
-    <w:link w:val="Heading2"/>
-    <w:uiPriority w:val="9"/>
-    <w:rsid w:val="00F842F9"/>
-    <w:rPr>
-      <w:rFonts w:asciiTheme="majorHAnsi" w:eastAsiaTheme="majorEastAsia" w:hAnsiTheme="majorHAnsi" w:cstheme="majorBidi"/>
-      <w:b/>
-      <w:bCs/>
-      <w:color w:val="5B9BD5" w:themeColor="accent1"/>
-      <w:sz w:val="26"/>
-      <w:szCs w:val="26"/>
-    </w:rPr>
-  </w:style>
-  <w:style w:type="table" w:styleId="TableGrid">
-    <w:name w:val="Table Grid"/>
-    <w:basedOn w:val="TableNormal"/>
-    <w:uiPriority w:val="59"/>
-    <w:rsid w:val="00F842F9"/>
-    <w:pPr>
-      <w:spacing w:after="0" w:line="240" w:lineRule="auto"/>
-    </w:pPr>
-    <w:tblPr>
-      <w:tblInd w:w="0" w:type="dxa"/>
-      <w:tblBorders>
-        <w:top w:val="single" w:sz="4" w:space="0" w:color="000000" w:themeColor="text1"/>
-        <w:left w:val="single" w:sz="4" w:space="0" w:color="000000" w:themeColor="text1"/>
-        <w:bottom w:val="single" w:sz="4" w:space="0" w:color="000000" w:themeColor="text1"/>
-        <w:right w:val="single" w:sz="4" w:space="0" w:color="000000" w:themeColor="text1"/>
-        <w:insideH w:val="single" w:sz="4" w:space="0" w:color="000000" w:themeColor="text1"/>
-        <w:insideV w:val="single" w:sz="4" w:space="0" w:color="000000" w:themeColor="text1"/>
-      </w:tblBorders>
-      <w:tblCellMar>
-        <w:top w:w="0" w:type="dxa"/>
-        <w:left w:w="108" w:type="dxa"/>
-        <w:bottom w:w="0" w:type="dxa"/>
-        <w:right w:w="108" w:type="dxa"/>
-      </w:tblCellMar>
-    </w:tblPr>
-  </w:style>
-  <w:style w:type="character" w:customStyle="1" w:styleId="Heading5Char">
-    <w:name w:val="Heading 5 Char"/>
-    <w:basedOn w:val="DefaultParagraphFont"/>
-    <w:link w:val="Heading5"/>
-    <w:uiPriority w:val="9"/>
-    <w:rsid w:val="00F11F6E"/>
-    <w:rPr>
-      <w:rFonts w:asciiTheme="majorHAnsi" w:eastAsiaTheme="majorEastAsia" w:hAnsiTheme="majorHAnsi" w:cstheme="majorBidi"/>
-      <w:color w:val="1F4D78" w:themeColor="accent1" w:themeShade="7F"/>
-    </w:rPr>
-  </w:style>
-  <w:style w:type="paragraph" w:styleId="BalloonText">
-    <w:name w:val="Balloon Text"/>
-    <w:basedOn w:val="Normal"/>
-    <w:link w:val="BalloonTextChar"/>
-    <w:uiPriority w:val="99"/>
-    <w:semiHidden/>
-    <w:unhideWhenUsed/>
-    <w:rsid w:val="002C21BE"/>
-    <w:pPr>
-      <w:spacing w:after="0" w:line="240" w:lineRule="auto"/>
-    </w:pPr>
-    <w:rPr>
-      <w:rFonts w:ascii="Tahoma" w:hAnsi="Tahoma" w:cs="Tahoma"/>
-      <w:sz w:val="16"/>
-      <w:szCs w:val="16"/>
-    </w:rPr>
-  </w:style>
-  <w:style w:type="character" w:customStyle="1" w:styleId="BalloonTextChar">
-    <w:name w:val="Balloon Text Char"/>
-    <w:basedOn w:val="DefaultParagraphFont"/>
-    <w:link w:val="BalloonText"/>
+  <w:style w:type="character" w:customStyle="1" w:styleId="Char1">
+    <w:name w:val="نص في بالون Char"/>
+    <w:basedOn w:val="a0"/>
+    <w:link w:val="a8"/>
     <w:uiPriority w:val="99"/>
     <w:semiHidden/>
     <w:rsid w:val="002C21BE"/>
@@ -6440,10 +6400,18 @@
           </a:blip>
           <a:srcRect/>
           <a:stretch>
-            <a:fillRect t="-3000" b="-3000"/>
+            <a:fillRect/>
           </a:stretch>
         </a:blipFill>
       </dgm:spPr>
+      <dgm:t>
+        <a:bodyPr/>
+        <a:lstStyle/>
+        <a:p>
+          <a:pPr rtl="1"/>
+          <a:endParaRPr lang="ar-SA"/>
+        </a:p>
+      </dgm:t>
     </dgm:pt>
     <dgm:pt modelId="{20DE3DF4-5C7E-430E-A94C-898000625C61}" type="pres">
       <dgm:prSet presAssocID="{366CA97C-CFF6-42CE-B581-AC0A6A44D97A}" presName="txShp" presStyleLbl="node1" presStyleIdx="0" presStyleCnt="1" custScaleY="80851">
@@ -6452,6 +6420,14 @@
         </dgm:presLayoutVars>
       </dgm:prSet>
       <dgm:spPr/>
+      <dgm:t>
+        <a:bodyPr/>
+        <a:lstStyle/>
+        <a:p>
+          <a:pPr rtl="1"/>
+          <a:endParaRPr lang="ar-SA"/>
+        </a:p>
+      </dgm:t>
     </dgm:pt>
   </dgm:ptLst>
   <dgm:cxnLst>
@@ -6587,7 +6563,7 @@
           </a:blip>
           <a:srcRect/>
           <a:stretch>
-            <a:fillRect t="-3000" b="-3000"/>
+            <a:fillRect/>
           </a:stretch>
         </a:blipFill>
         <a:ln w="12700" cap="flat" cmpd="sng" algn="ctr">
@@ -8073,7 +8049,7 @@
   <a:extraClrSchemeLst/>
   <a:extLst>
     <a:ext uri="{05A4C25C-085E-4340-85A3-A5531E510DB2}">
-      <thm15:themeFamily xmlns:thm15="http://schemas.microsoft.com/office/thememl/2012/main" xmlns="" name="Office Theme" id="{62F939B6-93AF-4DB8-9C6B-D6C7DFDC589F}" vid="{4A3C46E8-61CC-4603-A589-7422A47A8E4A}"/>
+      <thm15:themeFamily xmlns:thm15="http://schemas.microsoft.com/office/thememl/2012/main" name="Office Theme" id="{62F939B6-93AF-4DB8-9C6B-D6C7DFDC589F}" vid="{4A3C46E8-61CC-4603-A589-7422A47A8E4A}"/>
     </a:ext>
   </a:extLst>
 </a:theme>
@@ -8084,7 +8060,7 @@
 </file>
 
 <file path=customXml/itemProps1.xml><?xml version="1.0" encoding="utf-8"?>
-<ds:datastoreItem xmlns:ds="http://schemas.openxmlformats.org/officeDocument/2006/customXml" ds:itemID="{F82B5235-67D4-4B74-89DA-77446128C7AA}">
+<ds:datastoreItem xmlns:ds="http://schemas.openxmlformats.org/officeDocument/2006/customXml" ds:itemID="{ACE9057C-B96F-4F59-9E6E-D6C24C70708E}">
   <ds:schemaRefs>
     <ds:schemaRef ds:uri="http://schemas.openxmlformats.org/officeDocument/2006/bibliography"/>
   </ds:schemaRefs>
